--- a/SEIR_2_wave/korona_podklady/Parametre.docx
+++ b/SEIR_2_wave/korona_podklady/Parametre.docx
@@ -8,13 +8,13 @@
           <w:noProof/>
         </w:rPr>
         <w:drawing>
-          <wp:inline distT="0" distB="0" distL="0" distR="0" wp14:anchorId="3D75E01D" wp14:editId="358CC3F1">
-            <wp:extent cx="3854450" cy="2654300"/>
-            <wp:effectExtent l="0" t="0" r="12700" b="12700"/>
+          <wp:inline distT="0" distB="0" distL="0" distR="0" wp14:anchorId="7936A20D" wp14:editId="72A49721">
+            <wp:extent cx="3879850" cy="3086100"/>
+            <wp:effectExtent l="0" t="0" r="6350" b="0"/>
             <wp:docPr id="1" name="Chart 1">
               <a:extLst xmlns:a="http://schemas.openxmlformats.org/drawingml/2006/main">
                 <a:ext uri="{FF2B5EF4-FFF2-40B4-BE49-F238E27FC236}">
-                  <a16:creationId xmlns:a16="http://schemas.microsoft.com/office/drawing/2014/main" id="{1A74EFF7-C566-4DE7-8B2C-3B02B6861E68}"/>
+                  <a16:creationId xmlns:a16="http://schemas.microsoft.com/office/drawing/2014/main" id="{4A11805B-130E-44CA-9BC7-543891130BFD}"/>
                 </a:ext>
               </a:extLst>
             </wp:docPr>
@@ -36,21 +36,75 @@
         </w:rPr>
       </w:pPr>
       <w:r>
-        <w:t xml:space="preserve">Exponencialne rozdelennie s parametrom lambda = </w:t>
+        <w:t>Pareto rozdelenie (zelena ciara)</w:t>
+      </w:r>
+      <w:r>
+        <w:t xml:space="preserve"> </w:t>
+      </w:r>
+      <w:r>
+        <w:t>s parametrami xm = 1, alpha = 0.7</w:t>
+      </w:r>
+      <w:r>
+        <w:t>82</w:t>
+      </w:r>
+      <w:r>
+        <w:t xml:space="preserve">, </w:t>
       </w:r>
       <w:r>
         <w:rPr>
           <w:rFonts w:ascii="Calibri" w:eastAsia="Times New Roman" w:hAnsi="Calibri" w:cs="Calibri"/>
           <w:color w:val="000000"/>
         </w:rPr>
-        <w:t>0.162867</w:t>
+        <w:t>(</w:t>
       </w:r>
       <w:r>
         <w:rPr>
           <w:rFonts w:ascii="Calibri" w:eastAsia="Times New Roman" w:hAnsi="Calibri" w:cs="Calibri"/>
           <w:color w:val="000000"/>
         </w:rPr>
-        <w:t xml:space="preserve"> (T=6.1399)</w:t>
+        <w:t>E(</w:t>
+      </w:r>
+      <w:r>
+        <w:rPr>
+          <w:rFonts w:ascii="Calibri" w:eastAsia="Times New Roman" w:hAnsi="Calibri" w:cs="Calibri"/>
+          <w:color w:val="000000"/>
+        </w:rPr>
+        <w:t>T</w:t>
+      </w:r>
+      <w:r>
+        <w:rPr>
+          <w:rFonts w:ascii="Calibri" w:eastAsia="Times New Roman" w:hAnsi="Calibri" w:cs="Calibri"/>
+          <w:color w:val="000000"/>
+        </w:rPr>
+        <w:t xml:space="preserve">_death|Y) </w:t>
+      </w:r>
+      <w:r>
+        <w:rPr>
+          <w:rFonts w:ascii="Calibri" w:eastAsia="Times New Roman" w:hAnsi="Calibri" w:cs="Calibri"/>
+          <w:color w:val="000000"/>
+        </w:rPr>
+        <w:t>=</w:t>
+      </w:r>
+      <w:r>
+        <w:rPr>
+          <w:rFonts w:ascii="Calibri" w:eastAsia="Times New Roman" w:hAnsi="Calibri" w:cs="Calibri"/>
+          <w:color w:val="000000"/>
+        </w:rPr>
+        <w:t xml:space="preserve"> 10.</w:t>
+      </w:r>
+      <w:r>
+        <w:rPr>
+          <w:rFonts w:ascii="Calibri" w:eastAsia="Times New Roman" w:hAnsi="Calibri" w:cs="Calibri"/>
+          <w:color w:val="000000"/>
+        </w:rPr>
+        <w:t>62</w:t>
+      </w:r>
+      <w:r>
+        <w:rPr>
+          <w:rFonts w:ascii="Calibri" w:eastAsia="Times New Roman" w:hAnsi="Calibri" w:cs="Calibri"/>
+          <w:color w:val="000000"/>
+        </w:rPr>
+        <w:t>)</w:t>
       </w:r>
     </w:p>
     <w:p>
@@ -59,13 +113,13 @@
           <w:noProof/>
         </w:rPr>
         <w:drawing>
-          <wp:inline distT="0" distB="0" distL="0" distR="0" wp14:anchorId="32DB4446" wp14:editId="3E9EE54E">
-            <wp:extent cx="3854450" cy="2324100"/>
-            <wp:effectExtent l="0" t="0" r="12700" b="0"/>
-            <wp:docPr id="2" name="Chart 2">
+          <wp:inline distT="0" distB="0" distL="0" distR="0" wp14:anchorId="4EA512F8" wp14:editId="141B9183">
+            <wp:extent cx="3873500" cy="2844800"/>
+            <wp:effectExtent l="0" t="0" r="12700" b="12700"/>
+            <wp:docPr id="3" name="Chart 3">
               <a:extLst xmlns:a="http://schemas.openxmlformats.org/drawingml/2006/main">
                 <a:ext uri="{FF2B5EF4-FFF2-40B4-BE49-F238E27FC236}">
-                  <a16:creationId xmlns:a16="http://schemas.microsoft.com/office/drawing/2014/main" id="{39A6C037-18D7-4701-ADB5-B0F6E743F5B0}"/>
+                  <a16:creationId xmlns:a16="http://schemas.microsoft.com/office/drawing/2014/main" id="{AF5E69CD-2E85-4269-A64B-EB136F7FBCAE}"/>
                 </a:ext>
               </a:extLst>
             </wp:docPr>
@@ -81,177 +135,43 @@
     </w:p>
     <w:p>
       <w:r>
-        <w:t>Gamma rozdelenie s parametrami 3.45,2.68,</w:t>
+        <w:t xml:space="preserve">Gamma rozdelenie s parametrami </w:t>
+      </w:r>
+      <w:r>
+        <w:t xml:space="preserve">shape = </w:t>
+      </w:r>
+      <w:r>
+        <w:t>2.45</w:t>
+      </w:r>
+      <w:r>
+        <w:t>,</w:t>
+      </w:r>
+      <w:r>
+        <w:t xml:space="preserve">scale = </w:t>
+      </w:r>
+      <w:r>
+        <w:t>3.25</w:t>
+      </w:r>
+      <w:r>
+        <w:t>,</w:t>
+      </w:r>
+      <w:r>
+        <w:t xml:space="preserve"> (E(T_rec|Y) = 7.95)</w:t>
       </w:r>
     </w:p>
-    <w:tbl>
-      <w:tblPr>
-        <w:tblW w:w="1920" w:type="dxa"/>
-        <w:tblLook w:val="04A0" w:firstRow="1" w:lastRow="0" w:firstColumn="1" w:lastColumn="0" w:noHBand="0" w:noVBand="1"/>
-      </w:tblPr>
-      <w:tblGrid>
-        <w:gridCol w:w="991"/>
-        <w:gridCol w:w="1053"/>
-      </w:tblGrid>
-      <w:tr>
-        <w:trPr>
-          <w:trHeight w:val="288"/>
-        </w:trPr>
-        <w:tc>
-          <w:tcPr>
-            <w:tcW w:w="960" w:type="dxa"/>
-            <w:tcBorders>
-              <w:top w:val="nil"/>
-              <w:left w:val="nil"/>
-              <w:bottom w:val="nil"/>
-              <w:right w:val="nil"/>
-            </w:tcBorders>
-            <w:shd w:val="clear" w:color="auto" w:fill="auto"/>
-            <w:noWrap/>
-            <w:vAlign w:val="bottom"/>
-            <w:hideMark/>
-          </w:tcPr>
-          <w:p>
-            <w:pPr>
-              <w:spacing w:after="0" w:line="240" w:lineRule="auto"/>
-              <w:rPr>
-                <w:rFonts w:ascii="Calibri" w:eastAsia="Times New Roman" w:hAnsi="Calibri" w:cs="Calibri"/>
-                <w:b/>
-                <w:bCs/>
-                <w:color w:val="000000"/>
-              </w:rPr>
-            </w:pPr>
-            <w:r>
-              <w:rPr>
-                <w:rFonts w:ascii="Calibri" w:eastAsia="Times New Roman" w:hAnsi="Calibri" w:cs="Calibri"/>
-                <w:b/>
-                <w:bCs/>
-                <w:color w:val="000000"/>
-              </w:rPr>
-              <w:t>mean</w:t>
-            </w:r>
-          </w:p>
-        </w:tc>
-        <w:tc>
-          <w:tcPr>
-            <w:tcW w:w="960" w:type="dxa"/>
-            <w:tcBorders>
-              <w:top w:val="nil"/>
-              <w:left w:val="nil"/>
-              <w:bottom w:val="nil"/>
-              <w:right w:val="nil"/>
-            </w:tcBorders>
-            <w:shd w:val="clear" w:color="auto" w:fill="auto"/>
-            <w:noWrap/>
-            <w:vAlign w:val="bottom"/>
-            <w:hideMark/>
-          </w:tcPr>
-          <w:p>
-            <w:pPr>
-              <w:spacing w:after="0" w:line="240" w:lineRule="auto"/>
-              <w:jc w:val="right"/>
-              <w:rPr>
-                <w:rFonts w:ascii="Calibri" w:eastAsia="Times New Roman" w:hAnsi="Calibri" w:cs="Calibri"/>
-                <w:color w:val="000000"/>
-              </w:rPr>
-            </w:pPr>
-            <w:r>
-              <w:rPr>
-                <w:rFonts w:ascii="Calibri" w:eastAsia="Times New Roman" w:hAnsi="Calibri" w:cs="Calibri"/>
-                <w:color w:val="000000"/>
-              </w:rPr>
-              <w:t>9.230837</w:t>
-            </w:r>
-          </w:p>
-        </w:tc>
-      </w:tr>
-      <w:tr>
-        <w:trPr>
-          <w:trHeight w:val="288"/>
-        </w:trPr>
-        <w:tc>
-          <w:tcPr>
-            <w:tcW w:w="960" w:type="dxa"/>
-            <w:tcBorders>
-              <w:top w:val="nil"/>
-              <w:left w:val="nil"/>
-              <w:bottom w:val="nil"/>
-              <w:right w:val="nil"/>
-            </w:tcBorders>
-            <w:shd w:val="clear" w:color="auto" w:fill="auto"/>
-            <w:noWrap/>
-            <w:vAlign w:val="bottom"/>
-            <w:hideMark/>
-          </w:tcPr>
-          <w:p>
-            <w:pPr>
-              <w:spacing w:after="0" w:line="240" w:lineRule="auto"/>
-              <w:rPr>
-                <w:rFonts w:ascii="Calibri" w:eastAsia="Times New Roman" w:hAnsi="Calibri" w:cs="Calibri"/>
-                <w:b/>
-                <w:bCs/>
-                <w:color w:val="000000"/>
-              </w:rPr>
-            </w:pPr>
-            <w:r>
-              <w:rPr>
-                <w:rFonts w:ascii="Calibri" w:eastAsia="Times New Roman" w:hAnsi="Calibri" w:cs="Calibri"/>
-                <w:b/>
-                <w:bCs/>
-                <w:color w:val="000000"/>
-              </w:rPr>
-              <w:t>variance</w:t>
-            </w:r>
-          </w:p>
-        </w:tc>
-        <w:tc>
-          <w:tcPr>
-            <w:tcW w:w="960" w:type="dxa"/>
-            <w:tcBorders>
-              <w:top w:val="nil"/>
-              <w:left w:val="nil"/>
-              <w:bottom w:val="nil"/>
-              <w:right w:val="nil"/>
-            </w:tcBorders>
-            <w:shd w:val="clear" w:color="auto" w:fill="auto"/>
-            <w:noWrap/>
-            <w:vAlign w:val="bottom"/>
-            <w:hideMark/>
-          </w:tcPr>
-          <w:p>
-            <w:pPr>
-              <w:spacing w:after="0" w:line="240" w:lineRule="auto"/>
-              <w:jc w:val="right"/>
-              <w:rPr>
-                <w:rFonts w:ascii="Calibri" w:eastAsia="Times New Roman" w:hAnsi="Calibri" w:cs="Calibri"/>
-                <w:color w:val="000000"/>
-              </w:rPr>
-            </w:pPr>
-            <w:r>
-              <w:rPr>
-                <w:rFonts w:ascii="Calibri" w:eastAsia="Times New Roman" w:hAnsi="Calibri" w:cs="Calibri"/>
-                <w:color w:val="000000"/>
-              </w:rPr>
-              <w:t>4.964397</w:t>
-            </w:r>
-          </w:p>
-        </w:tc>
-      </w:tr>
-    </w:tbl>
-    <w:p/>
     <w:p>
       <w:r>
         <w:rPr>
           <w:noProof/>
         </w:rPr>
         <w:drawing>
-          <wp:inline distT="0" distB="0" distL="0" distR="0" wp14:anchorId="2B68C941" wp14:editId="3DA654D4">
-            <wp:extent cx="3740150" cy="2247900"/>
-            <wp:effectExtent l="0" t="0" r="12700" b="0"/>
-            <wp:docPr id="11" name="Chart 11">
+          <wp:inline distT="0" distB="0" distL="0" distR="0" wp14:anchorId="2EB748C7" wp14:editId="22E3D0EC">
+            <wp:extent cx="3917950" cy="2038350"/>
+            <wp:effectExtent l="0" t="0" r="6350" b="0"/>
+            <wp:docPr id="4" name="Chart 4">
               <a:extLst xmlns:a="http://schemas.openxmlformats.org/drawingml/2006/main">
                 <a:ext uri="{FF2B5EF4-FFF2-40B4-BE49-F238E27FC236}">
-                  <a16:creationId xmlns:a16="http://schemas.microsoft.com/office/drawing/2014/main" id="{96C5DF8D-F05F-4042-8DD8-412FB9CEAB5F}"/>
+                  <a16:creationId xmlns:a16="http://schemas.microsoft.com/office/drawing/2014/main" id="{8D30EA6D-6EB2-48AE-966E-4E2BB6B4AB28}"/>
                 </a:ext>
               </a:extLst>
             </wp:docPr>
@@ -267,7 +187,10 @@
     </w:p>
     <w:p>
       <w:r>
-        <w:t xml:space="preserve">Exponencialne rozdelenie s lambda = </w:t>
+        <w:t>Logaritmicke</w:t>
+      </w:r>
+      <w:r>
+        <w:t xml:space="preserve"> rozdelenie s lambda = </w:t>
       </w:r>
       <w:r>
         <w:t>0.2752 (T=4.1514)</w:t>
@@ -786,6 +709,7 @@
     <w:lsdException w:name="HTML Sample" w:semiHidden="1" w:unhideWhenUsed="1"/>
     <w:lsdException w:name="HTML Typewriter" w:semiHidden="1" w:unhideWhenUsed="1"/>
     <w:lsdException w:name="HTML Variable" w:semiHidden="1" w:unhideWhenUsed="1"/>
+    <w:lsdException w:name="Normal Table" w:semiHidden="1" w:unhideWhenUsed="1"/>
     <w:lsdException w:name="annotation subject" w:semiHidden="1" w:unhideWhenUsed="1"/>
     <w:lsdException w:name="No List" w:semiHidden="1" w:unhideWhenUsed="1"/>
     <w:lsdException w:name="Outline List 1" w:semiHidden="1" w:unhideWhenUsed="1"/>
@@ -832,8 +756,10 @@
     <w:lsdException w:name="Table Subtle 2" w:semiHidden="1" w:unhideWhenUsed="1"/>
     <w:lsdException w:name="Table Web 1" w:semiHidden="1" w:unhideWhenUsed="1"/>
     <w:lsdException w:name="Table Web 2" w:semiHidden="1" w:unhideWhenUsed="1"/>
+    <w:lsdException w:name="Table Web 3" w:semiHidden="1" w:unhideWhenUsed="1"/>
     <w:lsdException w:name="Balloon Text" w:semiHidden="1" w:unhideWhenUsed="1"/>
     <w:lsdException w:name="Table Grid" w:uiPriority="39"/>
+    <w:lsdException w:name="Table Theme" w:semiHidden="1" w:unhideWhenUsed="1"/>
     <w:lsdException w:name="Placeholder Text" w:semiHidden="1"/>
     <w:lsdException w:name="No Spacing" w:uiPriority="1" w:qFormat="1"/>
     <w:lsdException w:name="Light Shading" w:uiPriority="60"/>
@@ -1167,6 +1093,336 @@
         <c:ser>
           <c:idx val="0"/>
           <c:order val="0"/>
+          <c:tx>
+            <c:strRef>
+              <c:f>young!$O$2</c:f>
+              <c:strCache>
+                <c:ptCount val="1"/>
+                <c:pt idx="0">
+                  <c:v>raw</c:v>
+                </c:pt>
+              </c:strCache>
+            </c:strRef>
+          </c:tx>
+          <c:spPr>
+            <a:ln w="31750" cap="rnd">
+              <a:solidFill>
+                <a:schemeClr val="tx1"/>
+              </a:solidFill>
+              <a:prstDash val="sysDash"/>
+              <a:round/>
+            </a:ln>
+            <a:effectLst/>
+          </c:spPr>
+          <c:marker>
+            <c:symbol val="none"/>
+          </c:marker>
+          <c:val>
+            <c:numRef>
+              <c:f>young!$O$3:$O$41</c:f>
+              <c:numCache>
+                <c:formatCode>General</c:formatCode>
+                <c:ptCount val="39"/>
+                <c:pt idx="0">
+                  <c:v>0.13793103448275862</c:v>
+                </c:pt>
+                <c:pt idx="1">
+                  <c:v>0.10344827586206896</c:v>
+                </c:pt>
+                <c:pt idx="2">
+                  <c:v>6.8965517241379282E-2</c:v>
+                </c:pt>
+                <c:pt idx="3">
+                  <c:v>3.4482758620689682E-2</c:v>
+                </c:pt>
+                <c:pt idx="4">
+                  <c:v>3.4482758620689627E-2</c:v>
+                </c:pt>
+                <c:pt idx="5">
+                  <c:v>0.10344827586206899</c:v>
+                </c:pt>
+                <c:pt idx="6">
+                  <c:v>0.10344827586206899</c:v>
+                </c:pt>
+                <c:pt idx="7">
+                  <c:v>0</c:v>
+                </c:pt>
+                <c:pt idx="8">
+                  <c:v>0</c:v>
+                </c:pt>
+                <c:pt idx="9">
+                  <c:v>0</c:v>
+                </c:pt>
+                <c:pt idx="10">
+                  <c:v>0</c:v>
+                </c:pt>
+                <c:pt idx="11">
+                  <c:v>3.4482758620689564E-2</c:v>
+                </c:pt>
+                <c:pt idx="12">
+                  <c:v>0</c:v>
+                </c:pt>
+                <c:pt idx="13">
+                  <c:v>3.4482758620689682E-2</c:v>
+                </c:pt>
+                <c:pt idx="14">
+                  <c:v>0</c:v>
+                </c:pt>
+                <c:pt idx="15">
+                  <c:v>0</c:v>
+                </c:pt>
+                <c:pt idx="16">
+                  <c:v>0</c:v>
+                </c:pt>
+                <c:pt idx="17">
+                  <c:v>0</c:v>
+                </c:pt>
+                <c:pt idx="18">
+                  <c:v>6.8965517241379365E-2</c:v>
+                </c:pt>
+                <c:pt idx="19">
+                  <c:v>3.4482758620689564E-2</c:v>
+                </c:pt>
+                <c:pt idx="20">
+                  <c:v>0</c:v>
+                </c:pt>
+                <c:pt idx="21">
+                  <c:v>6.8965517241379365E-2</c:v>
+                </c:pt>
+                <c:pt idx="22">
+                  <c:v>0</c:v>
+                </c:pt>
+                <c:pt idx="23">
+                  <c:v>0</c:v>
+                </c:pt>
+                <c:pt idx="24">
+                  <c:v>3.4482758620689682E-2</c:v>
+                </c:pt>
+                <c:pt idx="25">
+                  <c:v>0</c:v>
+                </c:pt>
+                <c:pt idx="26">
+                  <c:v>3.4482758620689564E-2</c:v>
+                </c:pt>
+                <c:pt idx="27">
+                  <c:v>0</c:v>
+                </c:pt>
+                <c:pt idx="28">
+                  <c:v>0</c:v>
+                </c:pt>
+                <c:pt idx="29">
+                  <c:v>3.4482758620689682E-2</c:v>
+                </c:pt>
+                <c:pt idx="30">
+                  <c:v>3.4482758620689682E-2</c:v>
+                </c:pt>
+                <c:pt idx="31">
+                  <c:v>3.4482758620689682E-2</c:v>
+                </c:pt>
+                <c:pt idx="32">
+                  <c:v>0</c:v>
+                </c:pt>
+                <c:pt idx="33">
+                  <c:v>0</c:v>
+                </c:pt>
+                <c:pt idx="34">
+                  <c:v>0</c:v>
+                </c:pt>
+                <c:pt idx="35">
+                  <c:v>0</c:v>
+                </c:pt>
+                <c:pt idx="36">
+                  <c:v>0</c:v>
+                </c:pt>
+                <c:pt idx="37">
+                  <c:v>0</c:v>
+                </c:pt>
+                <c:pt idx="38">
+                  <c:v>0</c:v>
+                </c:pt>
+              </c:numCache>
+            </c:numRef>
+          </c:val>
+          <c:smooth val="0"/>
+          <c:extLst>
+            <c:ext xmlns:c16="http://schemas.microsoft.com/office/drawing/2014/chart" uri="{C3380CC4-5D6E-409C-BE32-E72D297353CC}">
+              <c16:uniqueId val="{00000000-A7E3-49C7-B91C-F4452D3E04EA}"/>
+            </c:ext>
+          </c:extLst>
+        </c:ser>
+        <c:ser>
+          <c:idx val="1"/>
+          <c:order val="1"/>
+          <c:tx>
+            <c:strRef>
+              <c:f>young!$Q$2</c:f>
+              <c:strCache>
+                <c:ptCount val="1"/>
+                <c:pt idx="0">
+                  <c:v>smooth</c:v>
+                </c:pt>
+              </c:strCache>
+            </c:strRef>
+          </c:tx>
+          <c:spPr>
+            <a:ln w="28575" cap="rnd">
+              <a:solidFill>
+                <a:schemeClr val="accent2"/>
+              </a:solidFill>
+              <a:round/>
+            </a:ln>
+            <a:effectLst/>
+          </c:spPr>
+          <c:marker>
+            <c:symbol val="none"/>
+          </c:marker>
+          <c:val>
+            <c:numRef>
+              <c:f>young!$Q$3:$Q$41</c:f>
+              <c:numCache>
+                <c:formatCode>General</c:formatCode>
+                <c:ptCount val="39"/>
+                <c:pt idx="0">
+                  <c:v>0.11808894718190492</c:v>
+                </c:pt>
+                <c:pt idx="1">
+                  <c:v>0.10480394062394062</c:v>
+                </c:pt>
+                <c:pt idx="2">
+                  <c:v>8.4212180459095939E-2</c:v>
+                </c:pt>
+                <c:pt idx="3">
+                  <c:v>5.9601705810467087E-2</c:v>
+                </c:pt>
+                <c:pt idx="4">
+                  <c:v>4.6065944753721194E-2</c:v>
+                </c:pt>
+                <c:pt idx="5">
+                  <c:v>6.5191289288439577E-2</c:v>
+                </c:pt>
+                <c:pt idx="6">
+                  <c:v>7.5710228782534694E-2</c:v>
+                </c:pt>
+                <c:pt idx="7">
+                  <c:v>4.1640625830394087E-2</c:v>
+                </c:pt>
+                <c:pt idx="8">
+                  <c:v>2.2902344206716746E-2</c:v>
+                </c:pt>
+                <c:pt idx="9">
+                  <c:v>1.2596289313694211E-2</c:v>
+                </c:pt>
+                <c:pt idx="10">
+                  <c:v>6.9279591225318163E-3</c:v>
+                </c:pt>
+                <c:pt idx="11">
+                  <c:v>1.7095384075356771E-2</c:v>
+                </c:pt>
+                <c:pt idx="12">
+                  <c:v>9.402461241446225E-3</c:v>
+                </c:pt>
+                <c:pt idx="13">
+                  <c:v>1.845636024075974E-2</c:v>
+                </c:pt>
+                <c:pt idx="14">
+                  <c:v>1.0150998132417858E-2</c:v>
+                </c:pt>
+                <c:pt idx="15">
+                  <c:v>5.5830489728298221E-3</c:v>
+                </c:pt>
+                <c:pt idx="16">
+                  <c:v>3.0706769350564026E-3</c:v>
+                </c:pt>
+                <c:pt idx="17">
+                  <c:v>1.6888723142810217E-3</c:v>
+                </c:pt>
+                <c:pt idx="18">
+                  <c:v>2.749889288878319E-2</c:v>
+                </c:pt>
+                <c:pt idx="19">
+                  <c:v>2.8409397646795023E-2</c:v>
+                </c:pt>
+                <c:pt idx="20">
+                  <c:v>1.5625168705737266E-2</c:v>
+                </c:pt>
+                <c:pt idx="21">
+                  <c:v>3.5163855904084128E-2</c:v>
+                </c:pt>
+                <c:pt idx="22">
+                  <c:v>1.9340120747246271E-2</c:v>
+                </c:pt>
+                <c:pt idx="23">
+                  <c:v>1.0637066410985449E-2</c:v>
+                </c:pt>
+                <c:pt idx="24">
+                  <c:v>1.9135393084006313E-2</c:v>
+                </c:pt>
+                <c:pt idx="25">
+                  <c:v>1.0524466196203472E-2</c:v>
+                </c:pt>
+                <c:pt idx="26">
+                  <c:v>1.907346296587618E-2</c:v>
+                </c:pt>
+                <c:pt idx="27">
+                  <c:v>1.0490404631231898E-2</c:v>
+                </c:pt>
+                <c:pt idx="28">
+                  <c:v>5.7697225471775452E-3</c:v>
+                </c:pt>
+                <c:pt idx="29">
+                  <c:v>1.6458353958911966E-2</c:v>
+                </c:pt>
+                <c:pt idx="30">
+                  <c:v>2.2337101235365895E-2</c:v>
+                </c:pt>
+                <c:pt idx="31">
+                  <c:v>2.5570412237415557E-2</c:v>
+                </c:pt>
+                <c:pt idx="32">
+                  <c:v>1.4063726730578558E-2</c:v>
+                </c:pt>
+                <c:pt idx="33">
+                  <c:v>7.7350497018182076E-3</c:v>
+                </c:pt>
+                <c:pt idx="34">
+                  <c:v>4.254277336000015E-3</c:v>
+                </c:pt>
+                <c:pt idx="35">
+                  <c:v>2.3398525348000084E-3</c:v>
+                </c:pt>
+                <c:pt idx="36">
+                  <c:v>1.2869188941400046E-3</c:v>
+                </c:pt>
+                <c:pt idx="37">
+                  <c:v>7.0780539177700259E-4</c:v>
+                </c:pt>
+                <c:pt idx="38">
+                  <c:v>3.8929296547735145E-4</c:v>
+                </c:pt>
+              </c:numCache>
+            </c:numRef>
+          </c:val>
+          <c:smooth val="0"/>
+          <c:extLst>
+            <c:ext xmlns:c16="http://schemas.microsoft.com/office/drawing/2014/chart" uri="{C3380CC4-5D6E-409C-BE32-E72D297353CC}">
+              <c16:uniqueId val="{00000001-A7E3-49C7-B91C-F4452D3E04EA}"/>
+            </c:ext>
+          </c:extLst>
+        </c:ser>
+        <c:ser>
+          <c:idx val="2"/>
+          <c:order val="2"/>
+          <c:tx>
+            <c:strRef>
+              <c:f>young!$S$2</c:f>
+              <c:strCache>
+                <c:ptCount val="1"/>
+                <c:pt idx="0">
+                  <c:v>log</c:v>
+                </c:pt>
+              </c:strCache>
+            </c:strRef>
+          </c:tx>
           <c:spPr>
             <a:ln w="28575" cap="rnd">
               <a:solidFill>
@@ -1181,126 +1437,126 @@
           </c:marker>
           <c:val>
             <c:numRef>
-              <c:f>young!$P$3:$P$41</c:f>
+              <c:f>young!$S$3:$S$41</c:f>
               <c:numCache>
                 <c:formatCode>General</c:formatCode>
                 <c:ptCount val="39"/>
                 <c:pt idx="0">
-                  <c:v>0.17241379310344826</c:v>
+                  <c:v>0.23511733110353703</c:v>
                 </c:pt>
                 <c:pt idx="1">
-                  <c:v>0.10344827586206896</c:v>
+                  <c:v>0.11755748996511298</c:v>
                 </c:pt>
                 <c:pt idx="2">
-                  <c:v>0.10344827586206896</c:v>
+                  <c:v>7.8370876260142233E-2</c:v>
                 </c:pt>
                 <c:pt idx="3">
-                  <c:v>0.10344827586206896</c:v>
+                  <c:v>5.8777569413534722E-2</c:v>
                 </c:pt>
                 <c:pt idx="4">
-                  <c:v>6.8965517241379309E-2</c:v>
+                  <c:v>4.7021585310272486E-2</c:v>
                 </c:pt>
                 <c:pt idx="5">
-                  <c:v>0.10344827586206899</c:v>
+                  <c:v>3.9184262578682814E-2</c:v>
                 </c:pt>
                 <c:pt idx="6">
-                  <c:v>0.10344827586206899</c:v>
+                  <c:v>3.3586174916620311E-2</c:v>
                 </c:pt>
                 <c:pt idx="7">
-                  <c:v>6.8965517241379309E-2</c:v>
+                  <c:v>2.9387609173012252E-2</c:v>
                 </c:pt>
                 <c:pt idx="8">
-                  <c:v>3.4482758620689655E-2</c:v>
+                  <c:v>2.6122058041707127E-2</c:v>
                 </c:pt>
                 <c:pt idx="9">
-                  <c:v>6.8965517241379309E-2</c:v>
+                  <c:v>2.3509617139014043E-2</c:v>
                 </c:pt>
                 <c:pt idx="10">
-                  <c:v>0</c:v>
+                  <c:v>2.1372165493493321E-2</c:v>
                 </c:pt>
                 <c:pt idx="11">
-                  <c:v>3.4482758620689564E-2</c:v>
+                  <c:v>1.959095579085186E-2</c:v>
                 </c:pt>
                 <c:pt idx="12">
-                  <c:v>0</c:v>
+                  <c:v>1.8083778351963644E-2</c:v>
                 </c:pt>
                 <c:pt idx="13">
-                  <c:v>3.4482758620689682E-2</c:v>
+                  <c:v>1.6791911977452972E-2</c:v>
                 </c:pt>
                 <c:pt idx="14">
-                  <c:v>0</c:v>
+                  <c:v>1.5672294454444319E-2</c:v>
                 </c:pt>
                 <c:pt idx="15">
-                  <c:v>0</c:v>
+                  <c:v>1.469262912328104E-2</c:v>
                 </c:pt>
                 <c:pt idx="16">
-                  <c:v>0</c:v>
+                  <c:v>1.3828218538343351E-2</c:v>
                 </c:pt>
                 <c:pt idx="17">
-                  <c:v>0</c:v>
+                  <c:v>1.3059853575260303E-2</c:v>
                 </c:pt>
                 <c:pt idx="18">
-                  <c:v>0</c:v>
+                  <c:v>1.2372369135844309E-2</c:v>
                 </c:pt>
                 <c:pt idx="19">
-                  <c:v>0</c:v>
+                  <c:v>1.1753633141545304E-2</c:v>
                 </c:pt>
                 <c:pt idx="20">
-                  <c:v>0</c:v>
+                  <c:v>1.1193824385917992E-2</c:v>
                 </c:pt>
                 <c:pt idx="21">
-                  <c:v>0</c:v>
+                  <c:v>1.0684907336416215E-2</c:v>
                 </c:pt>
                 <c:pt idx="22">
-                  <c:v>0</c:v>
+                  <c:v>1.0220243944414904E-2</c:v>
                 </c:pt>
                 <c:pt idx="23">
-                  <c:v>0</c:v>
+                  <c:v>9.7943025027264815E-3</c:v>
                 </c:pt>
                 <c:pt idx="24">
-                  <c:v>0</c:v>
+                  <c:v>9.4024363773133977E-3</c:v>
                 </c:pt>
                 <c:pt idx="25">
-                  <c:v>0</c:v>
+                  <c:v>9.0407138009131003E-3</c:v>
                 </c:pt>
                 <c:pt idx="26">
-                  <c:v>0</c:v>
+                  <c:v>8.7057854903019385E-3</c:v>
                 </c:pt>
                 <c:pt idx="27">
-                  <c:v>0</c:v>
+                  <c:v>8.3947806312882154E-3</c:v>
                 </c:pt>
                 <c:pt idx="28">
-                  <c:v>0</c:v>
+                  <c:v>8.1052243840514914E-3</c:v>
                 </c:pt>
                 <c:pt idx="29">
-                  <c:v>0</c:v>
+                  <c:v>7.8349718874140637E-3</c:v>
                 </c:pt>
                 <c:pt idx="30">
-                  <c:v>0</c:v>
+                  <c:v>7.5821550364792174E-3</c:v>
                 </c:pt>
                 <c:pt idx="31">
-                  <c:v>0</c:v>
+                  <c:v>7.3451392394623246E-3</c:v>
                 </c:pt>
                 <c:pt idx="32">
-                  <c:v>0</c:v>
+                  <c:v>7.1224880369162953E-3</c:v>
                 </c:pt>
                 <c:pt idx="33">
-                  <c:v>0</c:v>
+                  <c:v>6.9129339646231058E-3</c:v>
                 </c:pt>
                 <c:pt idx="34">
-                  <c:v>0</c:v>
+                  <c:v>6.7153544114182187E-3</c:v>
                 </c:pt>
                 <c:pt idx="35">
-                  <c:v>0</c:v>
+                  <c:v>6.5287515007109356E-3</c:v>
                 </c:pt>
                 <c:pt idx="36">
-                  <c:v>0</c:v>
+                  <c:v>6.3522352344609042E-3</c:v>
                 </c:pt>
                 <c:pt idx="37">
-                  <c:v>0</c:v>
+                  <c:v>6.1850092986320167E-3</c:v>
                 </c:pt>
                 <c:pt idx="38">
-                  <c:v>0</c:v>
+                  <c:v>6.0263590524226472E-3</c:v>
                 </c:pt>
               </c:numCache>
             </c:numRef>
@@ -1308,17 +1564,28 @@
           <c:smooth val="0"/>
           <c:extLst>
             <c:ext xmlns:c16="http://schemas.microsoft.com/office/drawing/2014/chart" uri="{C3380CC4-5D6E-409C-BE32-E72D297353CC}">
-              <c16:uniqueId val="{00000000-A5D7-4C3F-91F5-C10C1B59CA0F}"/>
+              <c16:uniqueId val="{00000002-A7E3-49C7-B91C-F4452D3E04EA}"/>
             </c:ext>
           </c:extLst>
         </c:ser>
         <c:ser>
-          <c:idx val="1"/>
-          <c:order val="1"/>
+          <c:idx val="3"/>
+          <c:order val="3"/>
+          <c:tx>
+            <c:strRef>
+              <c:f>young!$T$2</c:f>
+              <c:strCache>
+                <c:ptCount val="1"/>
+                <c:pt idx="0">
+                  <c:v>adj</c:v>
+                </c:pt>
+              </c:strCache>
+            </c:strRef>
+          </c:tx>
           <c:spPr>
             <a:ln w="28575" cap="rnd">
               <a:solidFill>
-                <a:schemeClr val="accent2"/>
+                <a:schemeClr val="accent4"/>
               </a:solidFill>
               <a:round/>
             </a:ln>
@@ -1329,123 +1596,126 @@
           </c:marker>
           <c:val>
             <c:numRef>
-              <c:f>young!$Q$4:$Q$41</c:f>
+              <c:f>young!$T$3:$T$41</c:f>
               <c:numCache>
                 <c:formatCode>General</c:formatCode>
-                <c:ptCount val="38"/>
+                <c:ptCount val="39"/>
                 <c:pt idx="0">
-                  <c:v>0.17241379310344826</c:v>
+                  <c:v>0.13793103448275862</c:v>
                 </c:pt>
                 <c:pt idx="1">
-                  <c:v>0.12413793103448274</c:v>
+                  <c:v>0.10344827586206895</c:v>
                 </c:pt>
                 <c:pt idx="2">
-                  <c:v>0.10965517241379309</c:v>
+                  <c:v>6.8965517241379282E-2</c:v>
                 </c:pt>
                 <c:pt idx="3">
-                  <c:v>0.10531034482758619</c:v>
+                  <c:v>3.4482758620689669E-2</c:v>
                 </c:pt>
                 <c:pt idx="4">
-                  <c:v>7.9868965517241375E-2</c:v>
+                  <c:v>3.4482758620689669E-2</c:v>
                 </c:pt>
                 <c:pt idx="5">
-                  <c:v>9.6374482758620705E-2</c:v>
+                  <c:v>0.10344827586206895</c:v>
                 </c:pt>
                 <c:pt idx="6">
-                  <c:v>0.10132613793103451</c:v>
+                  <c:v>6.8965517241379337E-2</c:v>
                 </c:pt>
                 <c:pt idx="7">
-                  <c:v>7.8673703448275872E-2</c:v>
+                  <c:v>6.8965517241379226E-2</c:v>
                 </c:pt>
                 <c:pt idx="8">
-                  <c:v>4.7740042068965524E-2</c:v>
+                  <c:v>0</c:v>
                 </c:pt>
                 <c:pt idx="9">
-                  <c:v>6.2597874689655178E-2</c:v>
+                  <c:v>3.4482758620689724E-2</c:v>
                 </c:pt>
                 <c:pt idx="10">
-                  <c:v>1.8779362406896552E-2</c:v>
+                  <c:v>0</c:v>
                 </c:pt>
                 <c:pt idx="11">
-                  <c:v>2.9771739756551657E-2</c:v>
+                  <c:v>6.8965517241379337E-2</c:v>
                 </c:pt>
                 <c:pt idx="12">
-                  <c:v>8.931521926965497E-3</c:v>
+                  <c:v>3.4482758620689613E-2</c:v>
                 </c:pt>
                 <c:pt idx="13">
-                  <c:v>2.6817387612572425E-2</c:v>
+                  <c:v>6.8965517241379337E-2</c:v>
                 </c:pt>
                 <c:pt idx="14">
-                  <c:v>8.0452162837717275E-3</c:v>
+                  <c:v>3.4482758620689724E-2</c:v>
                 </c:pt>
                 <c:pt idx="15">
-                  <c:v>2.413564885131518E-3</c:v>
+                  <c:v>3.4482758620689502E-2</c:v>
                 </c:pt>
                 <c:pt idx="16">
-                  <c:v>7.2406946553945533E-4</c:v>
+                  <c:v>3.4482758620689724E-2</c:v>
                 </c:pt>
                 <c:pt idx="17">
-                  <c:v>2.172208396618366E-4</c:v>
+                  <c:v>0</c:v>
                 </c:pt>
                 <c:pt idx="18">
-                  <c:v>6.5166251898550974E-5</c:v>
+                  <c:v>3.4482758620689613E-2</c:v>
                 </c:pt>
                 <c:pt idx="19">
-                  <c:v>1.9549875569565292E-5</c:v>
+                  <c:v>0</c:v>
                 </c:pt>
                 <c:pt idx="20">
-                  <c:v>5.864962670869587E-6</c:v>
+                  <c:v>3.4482758620689724E-2</c:v>
                 </c:pt>
                 <c:pt idx="21">
-                  <c:v>1.759488801260876E-6</c:v>
+                  <c:v>0</c:v>
                 </c:pt>
                 <c:pt idx="22">
-                  <c:v>5.2784664037826273E-7</c:v>
+                  <c:v>0</c:v>
                 </c:pt>
                 <c:pt idx="23">
-                  <c:v>1.5835399211347882E-7</c:v>
+                  <c:v>0</c:v>
                 </c:pt>
                 <c:pt idx="24">
-                  <c:v>4.7506197634043643E-8</c:v>
+                  <c:v>0</c:v>
                 </c:pt>
                 <c:pt idx="25">
-                  <c:v>1.4251859290213092E-8</c:v>
+                  <c:v>0</c:v>
                 </c:pt>
                 <c:pt idx="26">
-                  <c:v>4.2755577870639277E-9</c:v>
+                  <c:v>0</c:v>
                 </c:pt>
                 <c:pt idx="27">
-                  <c:v>1.2826673361191784E-9</c:v>
+                  <c:v>0</c:v>
                 </c:pt>
                 <c:pt idx="28">
-                  <c:v>3.8480020083575348E-10</c:v>
+                  <c:v>0</c:v>
                 </c:pt>
                 <c:pt idx="29">
-                  <c:v>1.1544006025072604E-10</c:v>
+                  <c:v>0</c:v>
                 </c:pt>
                 <c:pt idx="30">
-                  <c:v>3.463201807521781E-11</c:v>
+                  <c:v>0</c:v>
                 </c:pt>
                 <c:pt idx="31">
-                  <c:v>1.0389605422565342E-11</c:v>
+                  <c:v>0</c:v>
                 </c:pt>
                 <c:pt idx="32">
-                  <c:v>3.1168816267696027E-12</c:v>
+                  <c:v>0</c:v>
                 </c:pt>
                 <c:pt idx="33">
-                  <c:v>9.3506448803088074E-13</c:v>
+                  <c:v>0</c:v>
                 </c:pt>
                 <c:pt idx="34">
-                  <c:v>2.8051934640926422E-13</c:v>
+                  <c:v>0</c:v>
                 </c:pt>
                 <c:pt idx="35">
-                  <c:v>8.4155803922779267E-14</c:v>
+                  <c:v>0</c:v>
                 </c:pt>
                 <c:pt idx="36">
-                  <c:v>2.524674117683378E-14</c:v>
+                  <c:v>0</c:v>
                 </c:pt>
                 <c:pt idx="37">
-                  <c:v>7.5740223530501334E-15</c:v>
+                  <c:v>0</c:v>
+                </c:pt>
+                <c:pt idx="38">
+                  <c:v>0</c:v>
                 </c:pt>
               </c:numCache>
             </c:numRef>
@@ -1453,17 +1723,28 @@
           <c:smooth val="0"/>
           <c:extLst>
             <c:ext xmlns:c16="http://schemas.microsoft.com/office/drawing/2014/chart" uri="{C3380CC4-5D6E-409C-BE32-E72D297353CC}">
-              <c16:uniqueId val="{00000001-A5D7-4C3F-91F5-C10C1B59CA0F}"/>
+              <c16:uniqueId val="{00000003-A7E3-49C7-B91C-F4452D3E04EA}"/>
             </c:ext>
           </c:extLst>
         </c:ser>
         <c:ser>
-          <c:idx val="2"/>
-          <c:order val="2"/>
+          <c:idx val="4"/>
+          <c:order val="4"/>
+          <c:tx>
+            <c:strRef>
+              <c:f>young!$V$2</c:f>
+              <c:strCache>
+                <c:ptCount val="1"/>
+                <c:pt idx="0">
+                  <c:v>pareto</c:v>
+                </c:pt>
+              </c:strCache>
+            </c:strRef>
+          </c:tx>
           <c:spPr>
-            <a:ln w="28575" cap="rnd">
+            <a:ln w="38100" cap="rnd">
               <a:solidFill>
-                <a:schemeClr val="accent3"/>
+                <a:schemeClr val="accent6"/>
               </a:solidFill>
               <a:round/>
             </a:ln>
@@ -1474,123 +1755,126 @@
           </c:marker>
           <c:val>
             <c:numRef>
-              <c:f>young!$T$4:$T$41</c:f>
+              <c:f>young!$V$3:$V$41</c:f>
               <c:numCache>
                 <c:formatCode>General</c:formatCode>
-                <c:ptCount val="38"/>
+                <c:ptCount val="39"/>
                 <c:pt idx="0">
-                  <c:v>0.16183288590647654</c:v>
+                  <c:v>0.16135396197338889</c:v>
                 </c:pt>
                 <c:pt idx="1">
-                  <c:v>0.13567525973259109</c:v>
+                  <c:v>9.3837013477199221E-2</c:v>
                 </c:pt>
                 <c:pt idx="2">
-                  <c:v>0.11374558391144265</c:v>
+                  <c:v>6.8339345095484713E-2</c:v>
                 </c:pt>
                 <c:pt idx="3">
-                  <c:v>9.5360479757733901E-2</c:v>
+                  <c:v>5.4571855507163106E-2</c:v>
                 </c:pt>
                 <c:pt idx="4">
-                  <c:v>7.9947025518855075E-2</c:v>
+                  <c:v>4.5833718215054879E-2</c:v>
                 </c:pt>
                 <c:pt idx="5">
-                  <c:v>6.702490282714943E-2</c:v>
+                  <c:v>3.9743430953406551E-2</c:v>
                 </c:pt>
                 <c:pt idx="6">
-                  <c:v>5.6191428884734801E-2</c:v>
+                  <c:v>3.523002622633864E-2</c:v>
                 </c:pt>
                 <c:pt idx="7">
-                  <c:v>4.7109007949642658E-2</c:v>
+                  <c:v>3.1736809422417432E-2</c:v>
                 </c:pt>
                 <c:pt idx="8">
-                  <c:v>3.9494611082979386E-2</c:v>
+                  <c:v>2.8944229388367847E-2</c:v>
                 </c:pt>
                 <c:pt idx="9">
-                  <c:v>3.3110956322051563E-2</c:v>
+                  <c:v>2.6655058117293556E-2</c:v>
                 </c:pt>
                 <c:pt idx="10">
-                  <c:v>2.775911443354568E-2</c:v>
+                  <c:v>2.4740618583275215E-2</c:v>
                 </c:pt>
                 <c:pt idx="11">
-                  <c:v>2.3272309825176918E-2</c:v>
+                  <c:v>2.3113190530890188E-2</c:v>
                 </c:pt>
                 <c:pt idx="12">
-                  <c:v>1.9510723438083657E-2</c:v>
+                  <c:v>2.1710805280539123E-2</c:v>
                 </c:pt>
                 <c:pt idx="13">
-                  <c:v>1.6357135666248499E-2</c:v>
+                  <c:v>2.0488374784055439E-2</c:v>
                 </c:pt>
                 <c:pt idx="14">
-                  <c:v>1.3713273526383307E-2</c:v>
+                  <c:v>1.9412267587358163E-2</c:v>
                 </c:pt>
                 <c:pt idx="15">
-                  <c:v>1.1496748247765512E-2</c:v>
+                  <c:v>1.8456859546999195E-2</c:v>
                 </c:pt>
                 <c:pt idx="16">
-                  <c:v>9.6384878503447229E-3</c:v>
+                  <c:v>1.7602265903849494E-2</c:v>
                 </c:pt>
                 <c:pt idx="17">
-                  <c:v>8.0805847044009855E-3</c:v>
+                  <c:v>1.6832806644384472E-2</c:v>
                 </c:pt>
                 <c:pt idx="18">
-                  <c:v>6.7744909968075325E-3</c:v>
+                  <c:v>1.613594176505578E-2</c:v>
                 </c:pt>
                 <c:pt idx="19">
-                  <c:v>5.6795058705134205E-3</c:v>
+                  <c:v>1.5501516152423437E-2</c:v>
                 </c:pt>
                 <c:pt idx="20">
-                  <c:v>4.7615070930638707E-3</c:v>
+                  <c:v>1.4921213526828698E-2</c:v>
                 </c:pt>
                 <c:pt idx="21">
-                  <c:v>3.9918877300584655E-3</c:v>
+                  <c:v>1.4388154657249293E-2</c:v>
                 </c:pt>
                 <c:pt idx="22">
-                  <c:v>3.3466646878683093E-3</c:v>
+                  <c:v>1.3896597089912248E-2</c:v>
                 </c:pt>
                 <c:pt idx="23">
-                  <c:v>2.8057313457712503E-3</c:v>
+                  <c:v>1.3441707565296192E-2</c:v>
                 </c:pt>
                 <c:pt idx="24">
-                  <c:v>2.352230987818974E-3</c:v>
+                  <c:v>1.3019387312990266E-2</c:v>
                 </c:pt>
                 <c:pt idx="25">
-                  <c:v>1.9720315091446864E-3</c:v>
+                  <c:v>1.262613636996898E-2</c:v>
                 </c:pt>
                 <c:pt idx="26">
-                  <c:v>1.6532850273626076E-3</c:v>
+                  <c:v>1.2258947078230192E-2</c:v>
                 </c:pt>
                 <c:pt idx="27">
-                  <c:v>1.3860586755466665E-3</c:v>
+                  <c:v>1.1915219665039252E-2</c:v>
                 </c:pt>
                 <c:pt idx="28">
-                  <c:v>1.1620250714560073E-3</c:v>
+                  <c:v>1.1592694721010908E-2</c:v>
                 </c:pt>
                 <c:pt idx="29">
-                  <c:v>9.7420281732284793E-4</c:v>
+                  <c:v>1.1289398741373012E-2</c:v>
                 </c:pt>
                 <c:pt idx="30">
-                  <c:v>8.1673894358457973E-4</c:v>
+                  <c:v>1.100359986196109E-2</c:v>
                 </c:pt>
                 <c:pt idx="31">
-                  <c:v>6.8472651701087419E-4</c:v>
+                  <c:v>1.0733771621574276E-2</c:v>
                 </c:pt>
                 <c:pt idx="32">
-                  <c:v>5.7405172947932277E-4</c:v>
+                  <c:v>1.0478563095445115E-2</c:v>
                 </c:pt>
                 <c:pt idx="33">
-                  <c:v>4.812657023372858E-4</c:v>
+                  <c:v>1.0236774124710872E-2</c:v>
                 </c:pt>
                 <c:pt idx="34">
-                  <c:v>4.0347701148166925E-4</c:v>
+                  <c:v>1.0007334651214235E-2</c:v>
                 </c:pt>
                 <c:pt idx="35">
-                  <c:v>3.3826158399313561E-4</c:v>
+                  <c:v>9.7892873817917031E-3</c:v>
                 </c:pt>
                 <c:pt idx="36">
-                  <c:v>2.8358715849847961E-4</c:v>
+                  <c:v>9.5817731698902512E-3</c:v>
                 </c:pt>
                 <c:pt idx="37">
-                  <c:v>2.3774995527388597E-4</c:v>
+                  <c:v>9.3840186280926881E-3</c:v>
+                </c:pt>
+                <c:pt idx="38">
+                  <c:v>9.1953255824752077E-3</c:v>
                 </c:pt>
               </c:numCache>
             </c:numRef>
@@ -1598,7 +1882,7 @@
           <c:smooth val="0"/>
           <c:extLst>
             <c:ext xmlns:c16="http://schemas.microsoft.com/office/drawing/2014/chart" uri="{C3380CC4-5D6E-409C-BE32-E72D297353CC}">
-              <c16:uniqueId val="{00000002-A5D7-4C3F-91F5-C10C1B59CA0F}"/>
+              <c16:uniqueId val="{00000004-A7E3-49C7-B91C-F4452D3E04EA}"/>
             </c:ext>
           </c:extLst>
         </c:ser>
@@ -1611,11 +1895,11 @@
           <c:showBubbleSize val="0"/>
         </c:dLbls>
         <c:smooth val="0"/>
-        <c:axId val="1113034032"/>
-        <c:axId val="1113041576"/>
+        <c:axId val="1103078616"/>
+        <c:axId val="1103078944"/>
       </c:lineChart>
       <c:catAx>
-        <c:axId val="1113034032"/>
+        <c:axId val="1103078616"/>
         <c:scaling>
           <c:orientation val="minMax"/>
         </c:scaling>
@@ -1657,7 +1941,7 @@
             <a:endParaRPr lang="en-US"/>
           </a:p>
         </c:txPr>
-        <c:crossAx val="1113041576"/>
+        <c:crossAx val="1103078944"/>
         <c:crosses val="autoZero"/>
         <c:auto val="1"/>
         <c:lblAlgn val="ctr"/>
@@ -1665,7 +1949,7 @@
         <c:noMultiLvlLbl val="0"/>
       </c:catAx>
       <c:valAx>
-        <c:axId val="1113041576"/>
+        <c:axId val="1103078944"/>
         <c:scaling>
           <c:orientation val="minMax"/>
         </c:scaling>
@@ -1716,7 +2000,7 @@
             <a:endParaRPr lang="en-US"/>
           </a:p>
         </c:txPr>
-        <c:crossAx val="1113034032"/>
+        <c:crossAx val="1103078616"/>
         <c:crosses val="autoZero"/>
         <c:crossBetween val="between"/>
       </c:valAx>
@@ -1728,6 +2012,37 @@
         <a:effectLst/>
       </c:spPr>
     </c:plotArea>
+    <c:legend>
+      <c:legendPos val="b"/>
+      <c:overlay val="0"/>
+      <c:spPr>
+        <a:noFill/>
+        <a:ln>
+          <a:noFill/>
+        </a:ln>
+        <a:effectLst/>
+      </c:spPr>
+      <c:txPr>
+        <a:bodyPr rot="0" spcFirstLastPara="1" vertOverflow="ellipsis" vert="horz" wrap="square" anchor="ctr" anchorCtr="1"/>
+        <a:lstStyle/>
+        <a:p>
+          <a:pPr>
+            <a:defRPr sz="900" b="0" i="0" u="none" strike="noStrike" kern="1200" baseline="0">
+              <a:solidFill>
+                <a:schemeClr val="tx1">
+                  <a:lumMod val="65000"/>
+                  <a:lumOff val="35000"/>
+                </a:schemeClr>
+              </a:solidFill>
+              <a:latin typeface="+mn-lt"/>
+              <a:ea typeface="+mn-ea"/>
+              <a:cs typeface="+mn-cs"/>
+            </a:defRPr>
+          </a:pPr>
+          <a:endParaRPr lang="en-US"/>
+        </a:p>
+      </c:txPr>
+    </c:legend>
     <c:plotVisOnly val="1"/>
     <c:dispBlanksAs val="gap"/>
     <c:extLst>
@@ -1848,6 +2163,17 @@
         <c:ser>
           <c:idx val="0"/>
           <c:order val="0"/>
+          <c:tx>
+            <c:strRef>
+              <c:f>young!$X$2</c:f>
+              <c:strCache>
+                <c:ptCount val="1"/>
+                <c:pt idx="0">
+                  <c:v>raw</c:v>
+                </c:pt>
+              </c:strCache>
+            </c:strRef>
+          </c:tx>
           <c:spPr>
             <a:ln w="28575" cap="rnd">
               <a:solidFill>
@@ -1862,7 +2188,7 @@
           </c:marker>
           <c:val>
             <c:numRef>
-              <c:f>young!$V$3:$V$41</c:f>
+              <c:f>young!$X$3:$X$41</c:f>
               <c:numCache>
                 <c:formatCode>General</c:formatCode>
                 <c:ptCount val="39"/>
@@ -1870,82 +2196,82 @@
                   <c:v>0</c:v>
                 </c:pt>
                 <c:pt idx="1">
-                  <c:v>2.9866117404737384E-2</c:v>
+                  <c:v>2.9866117404737387E-2</c:v>
                 </c:pt>
                 <c:pt idx="2">
                   <c:v>8.1359423274974252E-2</c:v>
                 </c:pt>
                 <c:pt idx="3">
-                  <c:v>8.9598352214212154E-2</c:v>
+                  <c:v>8.9598352214212168E-2</c:v>
                 </c:pt>
                 <c:pt idx="4">
                   <c:v>8.4449021627188481E-2</c:v>
                 </c:pt>
                 <c:pt idx="5">
-                  <c:v>0.10092687950566423</c:v>
+                  <c:v>0.10092687950566424</c:v>
                 </c:pt>
                 <c:pt idx="6">
-                  <c:v>9.2687950566426383E-2</c:v>
+                  <c:v>9.2687950566426397E-2</c:v>
                 </c:pt>
                 <c:pt idx="7">
-                  <c:v>7.929969104016478E-2</c:v>
+                  <c:v>7.9299691040164794E-2</c:v>
                 </c:pt>
                 <c:pt idx="8">
                   <c:v>7.518022657054578E-2</c:v>
                 </c:pt>
                 <c:pt idx="9">
-                  <c:v>6.4881565396498503E-2</c:v>
+                  <c:v>6.4881565396498517E-2</c:v>
                 </c:pt>
                 <c:pt idx="10">
-                  <c:v>5.664263645726049E-2</c:v>
+                  <c:v>5.6642636457260497E-2</c:v>
                 </c:pt>
                 <c:pt idx="11">
-                  <c:v>4.6343975283213219E-2</c:v>
+                  <c:v>4.6343975283213226E-2</c:v>
                 </c:pt>
                 <c:pt idx="12">
                   <c:v>3.7075180226570463E-2</c:v>
                 </c:pt>
                 <c:pt idx="13">
-                  <c:v>2.7806385169927932E-2</c:v>
+                  <c:v>2.7806385169927936E-2</c:v>
                 </c:pt>
                 <c:pt idx="14">
-                  <c:v>2.4716786817713696E-2</c:v>
+                  <c:v>1.7507723995880551E-2</c:v>
                 </c:pt>
                 <c:pt idx="15">
-                  <c:v>2.0597322348094745E-2</c:v>
+                  <c:v>1.7507723995880551E-2</c:v>
                 </c:pt>
                 <c:pt idx="16">
-                  <c:v>2.0597322348094745E-2</c:v>
+                  <c:v>2.2657054582904242E-2</c:v>
                 </c:pt>
                 <c:pt idx="17">
-                  <c:v>1.2358393408856848E-2</c:v>
+                  <c:v>7.2090628218331679E-3</c:v>
                 </c:pt>
                 <c:pt idx="18">
-                  <c:v>1.132852729145211E-2</c:v>
+                  <c:v>5.1493305870236915E-3</c:v>
                 </c:pt>
                 <c:pt idx="19">
-                  <c:v>1.2358393408856859E-2</c:v>
+                  <c:v>1.235839340885686E-2</c:v>
                 </c:pt>
                 <c:pt idx="20">
                   <c:v>1.1328527291452121E-2</c:v>
                 </c:pt>
                 <c:pt idx="21">
-                  <c:v>8.2389289392378988E-3</c:v>
+                  <c:v>2.0597322348094769E-3</c:v>
                 </c:pt>
                 <c:pt idx="22">
-                  <c:v>5.1493305870236863E-3</c:v>
+                  <c:v>2.0597322348094769E-3</c:v>
                 </c:pt>
                 <c:pt idx="23">
-                  <c:v>3.089598352214212E-3</c:v>
+                  <c:v>2.0597322348093624E-3</c:v>
                 </c:pt>
                 <c:pt idx="24">
-                  <c:v>2.0597322348094747E-3</c:v>
+                  <c:v>6.1791967044284302E-3</c:v>
                 </c:pt>
                 <c:pt idx="25">
-                  <c:v>1.0298661174047373E-3</c:v>
+                  <c:v>0</c:v>
                 </c:pt>
                 <c:pt idx="26">
-                  <c:v>1.0298661174047373E-3</c:v>
+                  <c:v>5.1493305870236915E-3</c:v>
                 </c:pt>
                 <c:pt idx="27">
                   <c:v>0</c:v>
@@ -1954,25 +2280,25 @@
                   <c:v>0</c:v>
                 </c:pt>
                 <c:pt idx="29">
-                  <c:v>0</c:v>
+                  <c:v>2.0597322348094769E-3</c:v>
                 </c:pt>
                 <c:pt idx="30">
                   <c:v>0</c:v>
                 </c:pt>
                 <c:pt idx="31">
-                  <c:v>0</c:v>
+                  <c:v>5.1493305870236915E-3</c:v>
                 </c:pt>
                 <c:pt idx="32">
-                  <c:v>0</c:v>
+                  <c:v>2.0597322348094769E-3</c:v>
                 </c:pt>
                 <c:pt idx="33">
-                  <c:v>0</c:v>
+                  <c:v>3.0895983522142151E-3</c:v>
                 </c:pt>
                 <c:pt idx="34">
-                  <c:v>0</c:v>
+                  <c:v>2.0597322348094769E-3</c:v>
                 </c:pt>
                 <c:pt idx="35">
-                  <c:v>0</c:v>
+                  <c:v>3.0895983522142151E-3</c:v>
                 </c:pt>
                 <c:pt idx="36">
                   <c:v>0</c:v>
@@ -1981,7 +2307,7 @@
                   <c:v>0</c:v>
                 </c:pt>
                 <c:pt idx="38">
-                  <c:v>0</c:v>
+                  <c:v>5.1493305870236915E-3</c:v>
                 </c:pt>
               </c:numCache>
             </c:numRef>
@@ -1989,7 +2315,7 @@
           <c:smooth val="0"/>
           <c:extLst>
             <c:ext xmlns:c16="http://schemas.microsoft.com/office/drawing/2014/chart" uri="{C3380CC4-5D6E-409C-BE32-E72D297353CC}">
-              <c16:uniqueId val="{00000000-4C8D-4A86-B80D-A71514B9CF85}"/>
+              <c16:uniqueId val="{00000000-2981-45C2-973A-293B6BC9F951}"/>
             </c:ext>
           </c:extLst>
         </c:ser>
@@ -1998,122 +2324,11 @@
           <c:order val="1"/>
           <c:tx>
             <c:strRef>
-              <c:f>young!$X$4:$X$41</c:f>
+              <c:f>young!$Z$2</c:f>
               <c:strCache>
-                <c:ptCount val="38"/>
+                <c:ptCount val="1"/>
                 <c:pt idx="0">
-                  <c:v>0</c:v>
-                </c:pt>
-                <c:pt idx="1">
-                  <c:v>0.020906282</c:v>
-                </c:pt>
-                <c:pt idx="2">
-                  <c:v>0.063223481</c:v>
-                </c:pt>
-                <c:pt idx="3">
-                  <c:v>0.081685891</c:v>
-                </c:pt>
-                <c:pt idx="4">
-                  <c:v>0.083620082</c:v>
-                </c:pt>
-                <c:pt idx="5">
-                  <c:v>0.09573484</c:v>
-                </c:pt>
-                <c:pt idx="6">
-                  <c:v>0.093602018</c:v>
-                </c:pt>
-                <c:pt idx="7">
-                  <c:v>0.083590389</c:v>
-                </c:pt>
-                <c:pt idx="8">
-                  <c:v>0.077703275</c:v>
-                </c:pt>
-                <c:pt idx="9">
-                  <c:v>0.068728078</c:v>
-                </c:pt>
-                <c:pt idx="10">
-                  <c:v>0.060268269</c:v>
-                </c:pt>
-                <c:pt idx="11">
-                  <c:v>0.050521263</c:v>
-                </c:pt>
-                <c:pt idx="12">
-                  <c:v>0.041109005</c:v>
-                </c:pt>
-                <c:pt idx="13">
-                  <c:v>0.031797171</c:v>
-                </c:pt>
-                <c:pt idx="14">
-                  <c:v>0.026840902</c:v>
-                </c:pt>
-                <c:pt idx="15">
-                  <c:v>0.022470396</c:v>
-                </c:pt>
-                <c:pt idx="16">
-                  <c:v>0.021159245</c:v>
-                </c:pt>
-                <c:pt idx="17">
-                  <c:v>0.014998649</c:v>
-                </c:pt>
-                <c:pt idx="18">
-                  <c:v>0.012429564</c:v>
-                </c:pt>
-                <c:pt idx="19">
-                  <c:v>0.012379745</c:v>
-                </c:pt>
-                <c:pt idx="20">
-                  <c:v>0.011643892</c:v>
-                </c:pt>
-                <c:pt idx="21">
-                  <c:v>0.009260418</c:v>
-                </c:pt>
-                <c:pt idx="22">
-                  <c:v>0.006382657</c:v>
-                </c:pt>
-                <c:pt idx="23">
-                  <c:v>0.004077516</c:v>
-                </c:pt>
-                <c:pt idx="24">
-                  <c:v>0.002665067</c:v>
-                </c:pt>
-                <c:pt idx="25">
-                  <c:v>0.001520426</c:v>
-                </c:pt>
-                <c:pt idx="26">
-                  <c:v>0.001177034</c:v>
-                </c:pt>
-                <c:pt idx="27">
-                  <c:v>0.00035311</c:v>
-                </c:pt>
-                <c:pt idx="28">
-                  <c:v>0.000105933</c:v>
-                </c:pt>
-                <c:pt idx="29">
-                  <c:v>3.17799E-05</c:v>
-                </c:pt>
-                <c:pt idx="30">
-                  <c:v>9.53398E-06</c:v>
-                </c:pt>
-                <c:pt idx="31">
-                  <c:v>2.86019E-06</c:v>
-                </c:pt>
-                <c:pt idx="32">
-                  <c:v>8.58058E-07</c:v>
-                </c:pt>
-                <c:pt idx="33">
-                  <c:v>2.57417E-07</c:v>
-                </c:pt>
-                <c:pt idx="34">
-                  <c:v>7.72252E-08</c:v>
-                </c:pt>
-                <c:pt idx="35">
-                  <c:v>2.31676E-08</c:v>
-                </c:pt>
-                <c:pt idx="36">
-                  <c:v>6.95027E-09</c:v>
-                </c:pt>
-                <c:pt idx="37">
-                  <c:v>2.08508E-09</c:v>
+                  <c:v>smooth</c:v>
                 </c:pt>
               </c:strCache>
             </c:strRef>
@@ -2132,123 +2347,126 @@
           </c:marker>
           <c:val>
             <c:numRef>
-              <c:f>young!$X$4:$X$41</c:f>
+              <c:f>young!$Z$3:$Z$41</c:f>
               <c:numCache>
                 <c:formatCode>General</c:formatCode>
-                <c:ptCount val="38"/>
+                <c:ptCount val="39"/>
                 <c:pt idx="0">
                   <c:v>0</c:v>
                 </c:pt>
                 <c:pt idx="1">
-                  <c:v>2.0906282201998142E-2</c:v>
+                  <c:v>1.9449301294080876E-2</c:v>
                 </c:pt>
                 <c:pt idx="2">
-                  <c:v>6.3223481003973694E-2</c:v>
+                  <c:v>5.9789834840252076E-2</c:v>
                 </c:pt>
                 <c:pt idx="3">
-                  <c:v>8.1685890907186545E-2</c:v>
+                  <c:v>7.9274346076330882E-2</c:v>
                 </c:pt>
                 <c:pt idx="4">
-                  <c:v>8.3620082464012799E-2</c:v>
+                  <c:v>8.2740597199634155E-2</c:v>
                 </c:pt>
                 <c:pt idx="5">
-                  <c:v>9.5734840456300999E-2</c:v>
+                  <c:v>9.4684434082628013E-2</c:v>
                 </c:pt>
                 <c:pt idx="6">
-                  <c:v>9.3602017591367312E-2</c:v>
+                  <c:v>9.3499452496757021E-2</c:v>
                 </c:pt>
                 <c:pt idx="7">
-                  <c:v>8.3590389055129402E-2</c:v>
+                  <c:v>8.4366056637459025E-2</c:v>
                 </c:pt>
                 <c:pt idx="8">
-                  <c:v>7.770327536294791E-2</c:v>
+                  <c:v>7.848670583924526E-2</c:v>
                 </c:pt>
                 <c:pt idx="9">
-                  <c:v>6.8728078427018321E-2</c:v>
+                  <c:v>6.9722277441221919E-2</c:v>
                 </c:pt>
                 <c:pt idx="10">
-                  <c:v>6.0268269083619166E-2</c:v>
+                  <c:v>6.1289403006994814E-2</c:v>
                 </c:pt>
                 <c:pt idx="11">
-                  <c:v>5.0521263452324279E-2</c:v>
+                  <c:v>5.1631241336366811E-2</c:v>
                 </c:pt>
                 <c:pt idx="12">
-                  <c:v>4.1109005217488025E-2</c:v>
+                  <c:v>4.2214894694863211E-2</c:v>
                 </c:pt>
                 <c:pt idx="13">
-                  <c:v>3.1797171201589522E-2</c:v>
+                  <c:v>3.2883183313553305E-2</c:v>
                 </c:pt>
                 <c:pt idx="14">
-                  <c:v>2.6840902148337391E-2</c:v>
+                  <c:v>2.2910428711446253E-2</c:v>
                 </c:pt>
                 <c:pt idx="15">
-                  <c:v>2.2470396301051659E-2</c:v>
+                  <c:v>1.9419964600708783E-2</c:v>
                 </c:pt>
                 <c:pt idx="16">
-                  <c:v>2.1159244546865939E-2</c:v>
+                  <c:v>2.1551629971274959E-2</c:v>
                 </c:pt>
                 <c:pt idx="17">
-                  <c:v>1.4998648757990047E-2</c:v>
+                  <c:v>1.2237729423000245E-2</c:v>
                 </c:pt>
                 <c:pt idx="18">
-                  <c:v>1.2429563738499759E-2</c:v>
+                  <c:v>7.6365331073743777E-3</c:v>
                 </c:pt>
                 <c:pt idx="19">
-                  <c:v>1.23797445154802E-2</c:v>
+                  <c:v>1.0720773329959335E-2</c:v>
                 </c:pt>
                 <c:pt idx="20">
-                  <c:v>1.164389246574681E-2</c:v>
+                  <c:v>1.1129591845999209E-2</c:v>
                 </c:pt>
                 <c:pt idx="21">
-                  <c:v>9.2604180023442215E-3</c:v>
+                  <c:v>5.2366882698294407E-3</c:v>
                 </c:pt>
                 <c:pt idx="22">
-                  <c:v>6.3826568148408766E-3</c:v>
+                  <c:v>3.1741720181700218E-3</c:v>
                 </c:pt>
                 <c:pt idx="23">
-                  <c:v>4.0775158929348297E-3</c:v>
+                  <c:v>2.4522913300891501E-3</c:v>
                 </c:pt>
                 <c:pt idx="24">
-                  <c:v>2.6650673335354932E-3</c:v>
+                  <c:v>4.8822953367203548E-3</c:v>
                 </c:pt>
                 <c:pt idx="25">
-                  <c:v>1.5204264828881703E-3</c:v>
+                  <c:v>1.708803367852124E-3</c:v>
                 </c:pt>
                 <c:pt idx="26">
-                  <c:v>1.1770342276939732E-3</c:v>
+                  <c:v>3.9514089880725361E-3</c:v>
                 </c:pt>
                 <c:pt idx="27">
-                  <c:v>3.5311026830819197E-4</c:v>
+                  <c:v>1.3829931458253875E-3</c:v>
                 </c:pt>
                 <c:pt idx="28">
-                  <c:v>1.0593308049245759E-4</c:v>
+                  <c:v>4.8404760103888558E-4</c:v>
                 </c:pt>
                 <c:pt idx="29">
-                  <c:v>3.1779924147737274E-5</c:v>
+                  <c:v>1.5107477840933272E-3</c:v>
                 </c:pt>
                 <c:pt idx="30">
-                  <c:v>9.5339772443211811E-6</c:v>
+                  <c:v>5.2876172443266456E-4</c:v>
                 </c:pt>
                 <c:pt idx="31">
-                  <c:v>2.8601931732963542E-6</c:v>
+                  <c:v>3.5383944128757248E-3</c:v>
                 </c:pt>
                 <c:pt idx="32">
-                  <c:v>8.5805795198890623E-7</c:v>
+                  <c:v>2.5797691682362205E-3</c:v>
                 </c:pt>
                 <c:pt idx="33">
-                  <c:v>2.5741738559667185E-7</c:v>
+                  <c:v>2.9149158944772532E-3</c:v>
                 </c:pt>
                 <c:pt idx="34">
-                  <c:v>7.7225215679001546E-8</c:v>
+                  <c:v>2.3615516867967557E-3</c:v>
                 </c:pt>
                 <c:pt idx="35">
-                  <c:v>2.3167564703700467E-8</c:v>
+                  <c:v>2.8385397759734402E-3</c:v>
                 </c:pt>
                 <c:pt idx="36">
-                  <c:v>6.9502694111101391E-9</c:v>
+                  <c:v>9.9348892159070419E-4</c:v>
                 </c:pt>
                 <c:pt idx="37">
-                  <c:v>2.0850808233330415E-9</c:v>
+                  <c:v>3.4772112255674644E-4</c:v>
+                </c:pt>
+                <c:pt idx="38">
+                  <c:v>3.4750302022191538E-3</c:v>
                 </c:pt>
               </c:numCache>
             </c:numRef>
@@ -2256,13 +2474,24 @@
           <c:smooth val="0"/>
           <c:extLst>
             <c:ext xmlns:c16="http://schemas.microsoft.com/office/drawing/2014/chart" uri="{C3380CC4-5D6E-409C-BE32-E72D297353CC}">
-              <c16:uniqueId val="{00000001-4C8D-4A86-B80D-A71514B9CF85}"/>
+              <c16:uniqueId val="{00000001-2981-45C2-973A-293B6BC9F951}"/>
             </c:ext>
           </c:extLst>
         </c:ser>
         <c:ser>
           <c:idx val="2"/>
           <c:order val="2"/>
+          <c:tx>
+            <c:strRef>
+              <c:f>young!$AB$2</c:f>
+              <c:strCache>
+                <c:ptCount val="1"/>
+                <c:pt idx="0">
+                  <c:v>gamma</c:v>
+                </c:pt>
+              </c:strCache>
+            </c:strRef>
+          </c:tx>
           <c:spPr>
             <a:ln w="28575" cap="rnd">
               <a:solidFill>
@@ -2277,123 +2506,126 @@
           </c:marker>
           <c:val>
             <c:numRef>
-              <c:f>young!$Y$4:$Y$41</c:f>
+              <c:f>young!$AB$3:$AB$41</c:f>
               <c:numCache>
                 <c:formatCode>General</c:formatCode>
-                <c:ptCount val="38"/>
+                <c:ptCount val="39"/>
                 <c:pt idx="0">
-                  <c:v>7.295969112446064E-3</c:v>
+                  <c:v>0</c:v>
                 </c:pt>
                 <c:pt idx="1">
-                  <c:v>2.7450881579956114E-2</c:v>
+                  <c:v>3.1938703654614542E-2</c:v>
                 </c:pt>
                 <c:pt idx="2">
-                  <c:v>5.1042237170788381E-2</c:v>
+                  <c:v>6.4147791233401655E-2</c:v>
                 </c:pt>
                 <c:pt idx="3">
-                  <c:v>7.1117982193140472E-2</c:v>
+                  <c:v>8.4895556869360109E-2</c:v>
                 </c:pt>
                 <c:pt idx="4">
-                  <c:v>8.4597743298882394E-2</c:v>
+                  <c:v>9.4714628058349321E-2</c:v>
                 </c:pt>
                 <c:pt idx="5">
-                  <c:v>9.1054759391257595E-2</c:v>
+                  <c:v>9.622933966828924E-2</c:v>
                 </c:pt>
                 <c:pt idx="6">
-                  <c:v>9.1468615579058013E-2</c:v>
+                  <c:v>9.2149130372830443E-2</c:v>
                 </c:pt>
                 <c:pt idx="7">
-                  <c:v>8.7357902151938102E-2</c:v>
+                  <c:v>8.4710064938911964E-2</c:v>
                 </c:pt>
                 <c:pt idx="8">
-                  <c:v>8.0274146432761775E-2</c:v>
+                  <c:v>7.5577803581713912E-2</c:v>
                 </c:pt>
                 <c:pt idx="9">
-                  <c:v>7.1553580156827709E-2</c:v>
+                  <c:v>6.5907729808951154E-2</c:v>
                 </c:pt>
                 <c:pt idx="10">
-                  <c:v>6.2229063785590059E-2</c:v>
+                  <c:v>5.6448920691082621E-2</c:v>
                 </c:pt>
                 <c:pt idx="11">
-                  <c:v>5.3030419371533605E-2</c:v>
+                  <c:v>4.764814138147147E-2</c:v>
                 </c:pt>
                 <c:pt idx="12">
-                  <c:v>4.442649406955345E-2</c:v>
+                  <c:v>3.9738393563754706E-2</c:v>
                 </c:pt>
                 <c:pt idx="13">
-                  <c:v>3.6681267711462788E-2</c:v>
+                  <c:v>3.2808493534169127E-2</c:v>
                 </c:pt>
                 <c:pt idx="14">
-                  <c:v>2.9909148842758918E-2</c:v>
+                  <c:v>2.6854990860014489E-2</c:v>
                 </c:pt>
                 <c:pt idx="15">
-                  <c:v>2.4122607308540784E-2</c:v>
+                  <c:v>2.181939032652478E-2</c:v>
                 </c:pt>
                 <c:pt idx="16">
-                  <c:v>1.9269922458672019E-2</c:v>
+                  <c:v>1.7613886329285709E-2</c:v>
                 </c:pt>
                 <c:pt idx="17">
-                  <c:v>1.5263269319455602E-2</c:v>
+                  <c:v>1.4138491630993259E-2</c:v>
                 </c:pt>
                 <c:pt idx="18">
-                  <c:v>1.1998475592757048E-2</c:v>
+                  <c:v>1.1291930699610165E-2</c:v>
                 </c:pt>
                 <c:pt idx="19">
-                  <c:v>9.368133254915853E-3</c:v>
+                  <c:v>8.978147204849735E-3</c:v>
                 </c:pt>
                 <c:pt idx="20">
-                  <c:v>7.2697029028670384E-3</c:v>
+                  <c:v>7.1098170034242939E-3</c:v>
                 </c:pt>
                 <c:pt idx="21">
-                  <c:v>5.610024767881857E-3</c:v>
+                  <c:v>5.6098834051465157E-3</c:v>
                 </c:pt>
                 <c:pt idx="22">
-                  <c:v>4.3073704969482712E-3</c:v>
+                  <c:v>4.4118391833660418E-3</c:v>
                 </c:pt>
                 <c:pt idx="23">
-                  <c:v>3.2918981753086028E-3</c:v>
+                  <c:v>3.4592589814997966E-3</c:v>
                 </c:pt>
                 <c:pt idx="24">
-                  <c:v>2.5051382173504285E-3</c:v>
+                  <c:v>2.7049232327902798E-3</c:v>
                 </c:pt>
                 <c:pt idx="25">
-                  <c:v>1.8989485314146353E-3</c:v>
+                  <c:v>2.1097577205536223E-3</c:v>
                 </c:pt>
                 <c:pt idx="26">
-                  <c:v>1.4342324150108064E-3</c:v>
+                  <c:v>1.6417304580442515E-3</c:v>
                 </c:pt>
                 <c:pt idx="27">
-                  <c:v>1.0796060472532598E-3</c:v>
+                  <c:v>1.2747907031912095E-3</c:v>
                 </c:pt>
                 <c:pt idx="28">
-                  <c:v>8.1012688835727271E-4</c:v>
+                  <c:v>9.8789662935311134E-4</c:v>
                 </c:pt>
                 <c:pt idx="29">
-                  <c:v>6.0614265395830314E-4</c:v>
+                  <c:v>7.641531079369795E-4</c:v>
                 </c:pt>
                 <c:pt idx="30">
-                  <c:v>4.5228662207398991E-4</c:v>
+                  <c:v>5.9006524432338961E-4</c:v>
                 </c:pt>
                 <c:pt idx="31">
-                  <c:v>3.3662383187180563E-4</c:v>
+                  <c:v>4.5490383719316049E-4</c:v>
                 </c:pt>
                 <c:pt idx="32">
-                  <c:v>2.4994035674618146E-4</c:v>
+                  <c:v>3.5017371315285931E-4</c:v>
                 </c:pt>
                 <c:pt idx="33">
-                  <c:v>1.8516137603634452E-4</c:v>
+                  <c:v>2.6917344587481346E-4</c:v>
                 </c:pt>
                 <c:pt idx="34">
-                  <c:v>1.3688112996819099E-4</c:v>
+                  <c:v>2.0663427452120153E-4</c:v>
                 </c:pt>
                 <c:pt idx="35">
-                  <c:v>1.0098754626521647E-4</c:v>
+                  <c:v>1.5842638883302289E-4</c:v>
                 </c:pt>
                 <c:pt idx="36">
-                  <c:v>7.4365369021758812E-5</c:v>
+                  <c:v>1.2132167941548802E-4</c:v>
                 </c:pt>
                 <c:pt idx="37">
-                  <c:v>5.4663337632188214E-5</c:v>
+                  <c:v>9.2803256471358554E-5</c:v>
+                </c:pt>
+                <c:pt idx="38">
+                  <c:v>7.0913326730173289E-5</c:v>
                 </c:pt>
               </c:numCache>
             </c:numRef>
@@ -2401,7 +2633,7 @@
           <c:smooth val="0"/>
           <c:extLst>
             <c:ext xmlns:c16="http://schemas.microsoft.com/office/drawing/2014/chart" uri="{C3380CC4-5D6E-409C-BE32-E72D297353CC}">
-              <c16:uniqueId val="{00000002-4C8D-4A86-B80D-A71514B9CF85}"/>
+              <c16:uniqueId val="{00000002-2981-45C2-973A-293B6BC9F951}"/>
             </c:ext>
           </c:extLst>
         </c:ser>
@@ -2414,11 +2646,11 @@
           <c:showBubbleSize val="0"/>
         </c:dLbls>
         <c:smooth val="0"/>
-        <c:axId val="1112996640"/>
-        <c:axId val="1112997296"/>
+        <c:axId val="640957136"/>
+        <c:axId val="640953856"/>
       </c:lineChart>
       <c:catAx>
-        <c:axId val="1112996640"/>
+        <c:axId val="640957136"/>
         <c:scaling>
           <c:orientation val="minMax"/>
         </c:scaling>
@@ -2460,7 +2692,7 @@
             <a:endParaRPr lang="en-US"/>
           </a:p>
         </c:txPr>
-        <c:crossAx val="1112997296"/>
+        <c:crossAx val="640953856"/>
         <c:crosses val="autoZero"/>
         <c:auto val="1"/>
         <c:lblAlgn val="ctr"/>
@@ -2468,7 +2700,7 @@
         <c:noMultiLvlLbl val="0"/>
       </c:catAx>
       <c:valAx>
-        <c:axId val="1112997296"/>
+        <c:axId val="640953856"/>
         <c:scaling>
           <c:orientation val="minMax"/>
         </c:scaling>
@@ -2519,7 +2751,7 @@
             <a:endParaRPr lang="en-US"/>
           </a:p>
         </c:txPr>
-        <c:crossAx val="1112996640"/>
+        <c:crossAx val="640957136"/>
         <c:crosses val="autoZero"/>
         <c:crossBetween val="between"/>
       </c:valAx>
@@ -2531,6 +2763,37 @@
         <a:effectLst/>
       </c:spPr>
     </c:plotArea>
+    <c:legend>
+      <c:legendPos val="b"/>
+      <c:overlay val="0"/>
+      <c:spPr>
+        <a:noFill/>
+        <a:ln>
+          <a:noFill/>
+        </a:ln>
+        <a:effectLst/>
+      </c:spPr>
+      <c:txPr>
+        <a:bodyPr rot="0" spcFirstLastPara="1" vertOverflow="ellipsis" vert="horz" wrap="square" anchor="ctr" anchorCtr="1"/>
+        <a:lstStyle/>
+        <a:p>
+          <a:pPr>
+            <a:defRPr sz="900" b="0" i="0" u="none" strike="noStrike" kern="1200" baseline="0">
+              <a:solidFill>
+                <a:schemeClr val="tx1">
+                  <a:lumMod val="65000"/>
+                  <a:lumOff val="35000"/>
+                </a:schemeClr>
+              </a:solidFill>
+              <a:latin typeface="+mn-lt"/>
+              <a:ea typeface="+mn-ea"/>
+              <a:cs typeface="+mn-cs"/>
+            </a:defRPr>
+          </a:pPr>
+          <a:endParaRPr lang="en-US"/>
+        </a:p>
+      </c:txPr>
+    </c:legend>
     <c:plotVisOnly val="1"/>
     <c:dispBlanksAs val="gap"/>
     <c:extLst>
@@ -2608,8 +2871,13 @@
             </a:pPr>
             <a:r>
               <a:rPr lang="en-US"/>
-              <a:t>Probability of hospital admission - Young</a:t>
+              <a:t>Hospital</a:t>
             </a:r>
+            <a:r>
+              <a:rPr lang="en-US" baseline="0"/>
+              <a:t> Admission - Young, Distrubution choice</a:t>
+            </a:r>
+            <a:endParaRPr lang="en-US"/>
           </a:p>
         </c:rich>
       </c:tx>
@@ -2651,6 +2919,17 @@
         <c:ser>
           <c:idx val="0"/>
           <c:order val="0"/>
+          <c:tx>
+            <c:strRef>
+              <c:f>admission!$O$2</c:f>
+              <c:strCache>
+                <c:ptCount val="1"/>
+                <c:pt idx="0">
+                  <c:v>Chi_y</c:v>
+                </c:pt>
+              </c:strCache>
+            </c:strRef>
+          </c:tx>
           <c:spPr>
             <a:ln w="28575" cap="rnd">
               <a:solidFill>
@@ -2663,206 +2942,104 @@
           <c:marker>
             <c:symbol val="none"/>
           </c:marker>
-          <c:cat>
+          <c:val>
             <c:numRef>
-              <c:f>admission!$Q$3:$Q$33</c:f>
+              <c:f>admission!$O$3:$O$34</c:f>
               <c:numCache>
                 <c:formatCode>General</c:formatCode>
-                <c:ptCount val="31"/>
+                <c:ptCount val="32"/>
                 <c:pt idx="0">
-                  <c:v>0</c:v>
+                  <c:v>0.5</c:v>
                 </c:pt>
                 <c:pt idx="1">
-                  <c:v>1</c:v>
+                  <c:v>0.30326532985631671</c:v>
                 </c:pt>
                 <c:pt idx="2">
-                  <c:v>2</c:v>
+                  <c:v>0.18393972058572117</c:v>
                 </c:pt>
                 <c:pt idx="3">
-                  <c:v>3</c:v>
+                  <c:v>0.11156508007421491</c:v>
                 </c:pt>
                 <c:pt idx="4">
-                  <c:v>4</c:v>
+                  <c:v>6.7667641618306337E-2</c:v>
                 </c:pt>
                 <c:pt idx="5">
-                  <c:v>5</c:v>
+                  <c:v>4.10424993119494E-2</c:v>
                 </c:pt>
                 <c:pt idx="6">
-                  <c:v>6</c:v>
+                  <c:v>2.4893534183931976E-2</c:v>
                 </c:pt>
                 <c:pt idx="7">
-                  <c:v>7</c:v>
+                  <c:v>1.509869171115925E-2</c:v>
                 </c:pt>
                 <c:pt idx="8">
-                  <c:v>8</c:v>
+                  <c:v>9.1578194443670893E-3</c:v>
                 </c:pt>
                 <c:pt idx="9">
-                  <c:v>9</c:v>
+                  <c:v>5.5544982691211539E-3</c:v>
                 </c:pt>
                 <c:pt idx="10">
-                  <c:v>10</c:v>
+                  <c:v>3.3689734995427331E-3</c:v>
                 </c:pt>
                 <c:pt idx="11">
-                  <c:v>11</c:v>
+                  <c:v>2.0433857192320337E-3</c:v>
                 </c:pt>
                 <c:pt idx="12">
-                  <c:v>12</c:v>
+                  <c:v>1.2393760883331792E-3</c:v>
                 </c:pt>
                 <c:pt idx="13">
-                  <c:v>13</c:v>
+                  <c:v>7.5171959648878618E-4</c:v>
                 </c:pt>
                 <c:pt idx="14">
-                  <c:v>14</c:v>
+                  <c:v>4.5594098277725801E-4</c:v>
                 </c:pt>
                 <c:pt idx="15">
-                  <c:v>15</c:v>
+                  <c:v>2.7654218507391676E-4</c:v>
                 </c:pt>
                 <c:pt idx="16">
-                  <c:v>16</c:v>
+                  <c:v>1.6773131395125587E-4</c:v>
                 </c:pt>
                 <c:pt idx="17">
-                  <c:v>17</c:v>
+                  <c:v>1.0173418450532208E-4</c:v>
                 </c:pt>
                 <c:pt idx="18">
-                  <c:v>18</c:v>
+                  <c:v>6.1704902043339781E-5</c:v>
                 </c:pt>
                 <c:pt idx="19">
-                  <c:v>19</c:v>
+                  <c:v>3.7425914943850299E-5</c:v>
                 </c:pt>
                 <c:pt idx="20">
-                  <c:v>20</c:v>
+                  <c:v>2.269996488124243E-5</c:v>
                 </c:pt>
                 <c:pt idx="21">
-                  <c:v>21</c:v>
+                  <c:v>1.3768224674873576E-5</c:v>
                 </c:pt>
                 <c:pt idx="22">
-                  <c:v>22</c:v>
+                  <c:v>8.3508503951228313E-6</c:v>
                 </c:pt>
                 <c:pt idx="23">
-                  <c:v>23</c:v>
+                  <c:v>5.0650467993153544E-6</c:v>
                 </c:pt>
                 <c:pt idx="24">
-                  <c:v>24</c:v>
+                  <c:v>3.0721061766641045E-6</c:v>
                 </c:pt>
                 <c:pt idx="25">
-                  <c:v>25</c:v>
+                  <c:v>1.8633265860393359E-6</c:v>
                 </c:pt>
                 <c:pt idx="26">
-                  <c:v>26</c:v>
+                  <c:v>1.1301647034905273E-6</c:v>
                 </c:pt>
                 <c:pt idx="27">
-                  <c:v>27</c:v>
+                  <c:v>6.8547954319204212E-7</c:v>
                 </c:pt>
                 <c:pt idx="28">
-                  <c:v>28</c:v>
+                  <c:v>4.1576435955178383E-7</c:v>
                 </c:pt>
                 <c:pt idx="29">
-                  <c:v>29</c:v>
+                  <c:v>2.5217383128394401E-7</c:v>
                 </c:pt>
                 <c:pt idx="30">
-                  <c:v>30</c:v>
-                </c:pt>
-              </c:numCache>
-            </c:numRef>
-          </c:cat>
-          <c:val>
-            <c:numRef>
-              <c:f>admission!$S$3:$S$33</c:f>
-              <c:numCache>
-                <c:formatCode>General</c:formatCode>
-                <c:ptCount val="31"/>
-                <c:pt idx="0">
-                  <c:v>0.24137931034482757</c:v>
-                </c:pt>
-                <c:pt idx="1">
-                  <c:v>0.14655172413793111</c:v>
-                </c:pt>
-                <c:pt idx="2">
-                  <c:v>7.3275862068965483E-2</c:v>
-                </c:pt>
-                <c:pt idx="3">
-                  <c:v>5.6034482758620739E-2</c:v>
-                </c:pt>
-                <c:pt idx="4">
-                  <c:v>5.1724137931034433E-2</c:v>
-                </c:pt>
-                <c:pt idx="5">
-                  <c:v>4.7413793103448322E-2</c:v>
-                </c:pt>
-                <c:pt idx="6">
-                  <c:v>4.3103448275862016E-2</c:v>
-                </c:pt>
-                <c:pt idx="7">
-                  <c:v>3.4482758620689689E-2</c:v>
-                </c:pt>
-                <c:pt idx="8">
-                  <c:v>2.5862068965517265E-2</c:v>
-                </c:pt>
-                <c:pt idx="9">
-                  <c:v>2.1551724137930963E-2</c:v>
-                </c:pt>
-                <c:pt idx="10">
-                  <c:v>1.7241379310344845E-2</c:v>
-                </c:pt>
-                <c:pt idx="11">
-                  <c:v>1.2931034482758621E-2</c:v>
-                </c:pt>
-                <c:pt idx="12">
-                  <c:v>1.0775862068965518E-2</c:v>
-                </c:pt>
-                <c:pt idx="13">
-                  <c:v>8.6206896551724154E-3</c:v>
-                </c:pt>
-                <c:pt idx="14">
-                  <c:v>8.6206896551724154E-3</c:v>
-                </c:pt>
-                <c:pt idx="15">
-                  <c:v>6.4655172413793103E-3</c:v>
-                </c:pt>
-                <c:pt idx="16">
-                  <c:v>4.3103448275861149E-3</c:v>
-                </c:pt>
-                <c:pt idx="17">
-                  <c:v>2.1551724137931039E-3</c:v>
-                </c:pt>
-                <c:pt idx="18">
-                  <c:v>2.1551724137931039E-3</c:v>
-                </c:pt>
-                <c:pt idx="19">
-                  <c:v>0</c:v>
-                </c:pt>
-                <c:pt idx="20">
-                  <c:v>0</c:v>
-                </c:pt>
-                <c:pt idx="21">
-                  <c:v>0</c:v>
-                </c:pt>
-                <c:pt idx="22">
-                  <c:v>0</c:v>
-                </c:pt>
-                <c:pt idx="23">
-                  <c:v>0</c:v>
-                </c:pt>
-                <c:pt idx="24">
-                  <c:v>0</c:v>
-                </c:pt>
-                <c:pt idx="25">
-                  <c:v>0</c:v>
-                </c:pt>
-                <c:pt idx="26">
-                  <c:v>0</c:v>
-                </c:pt>
-                <c:pt idx="27">
-                  <c:v>0</c:v>
-                </c:pt>
-                <c:pt idx="28">
-                  <c:v>0</c:v>
-                </c:pt>
-                <c:pt idx="29">
-                  <c:v>0</c:v>
-                </c:pt>
-                <c:pt idx="30">
-                  <c:v>0</c:v>
+                  <c:v>1.5295116025091289E-7</c:v>
                 </c:pt>
               </c:numCache>
             </c:numRef>
@@ -2870,257 +3047,24 @@
           <c:smooth val="0"/>
           <c:extLst>
             <c:ext xmlns:c16="http://schemas.microsoft.com/office/drawing/2014/chart" uri="{C3380CC4-5D6E-409C-BE32-E72D297353CC}">
-              <c16:uniqueId val="{00000000-5FB9-4826-92BE-C59F7A8832D7}"/>
-            </c:ext>
-          </c:extLst>
-        </c:ser>
-        <c:ser>
-          <c:idx val="2"/>
-          <c:order val="1"/>
-          <c:spPr>
-            <a:ln w="28575" cap="rnd">
-              <a:solidFill>
-                <a:schemeClr val="accent3"/>
-              </a:solidFill>
-              <a:round/>
-            </a:ln>
-            <a:effectLst/>
-          </c:spPr>
-          <c:marker>
-            <c:symbol val="none"/>
-          </c:marker>
-          <c:dPt>
-            <c:idx val="0"/>
-            <c:marker>
-              <c:symbol val="none"/>
-            </c:marker>
-            <c:bubble3D val="0"/>
-            <c:spPr>
-              <a:ln w="28575" cap="rnd">
-                <a:solidFill>
-                  <a:schemeClr val="accent3"/>
-                </a:solidFill>
-                <a:round/>
-              </a:ln>
-              <a:effectLst/>
-            </c:spPr>
-            <c:extLst>
-              <c:ext xmlns:c16="http://schemas.microsoft.com/office/drawing/2014/chart" uri="{C3380CC4-5D6E-409C-BE32-E72D297353CC}">
-                <c16:uniqueId val="{00000002-5FB9-4826-92BE-C59F7A8832D7}"/>
-              </c:ext>
-            </c:extLst>
-          </c:dPt>
-          <c:cat>
-            <c:numRef>
-              <c:f>admission!$Q$3:$Q$33</c:f>
-              <c:numCache>
-                <c:formatCode>General</c:formatCode>
-                <c:ptCount val="31"/>
-                <c:pt idx="0">
-                  <c:v>0</c:v>
-                </c:pt>
-                <c:pt idx="1">
-                  <c:v>1</c:v>
-                </c:pt>
-                <c:pt idx="2">
-                  <c:v>2</c:v>
-                </c:pt>
-                <c:pt idx="3">
-                  <c:v>3</c:v>
-                </c:pt>
-                <c:pt idx="4">
-                  <c:v>4</c:v>
-                </c:pt>
-                <c:pt idx="5">
-                  <c:v>5</c:v>
-                </c:pt>
-                <c:pt idx="6">
-                  <c:v>6</c:v>
-                </c:pt>
-                <c:pt idx="7">
-                  <c:v>7</c:v>
-                </c:pt>
-                <c:pt idx="8">
-                  <c:v>8</c:v>
-                </c:pt>
-                <c:pt idx="9">
-                  <c:v>9</c:v>
-                </c:pt>
-                <c:pt idx="10">
-                  <c:v>10</c:v>
-                </c:pt>
-                <c:pt idx="11">
-                  <c:v>11</c:v>
-                </c:pt>
-                <c:pt idx="12">
-                  <c:v>12</c:v>
-                </c:pt>
-                <c:pt idx="13">
-                  <c:v>13</c:v>
-                </c:pt>
-                <c:pt idx="14">
-                  <c:v>14</c:v>
-                </c:pt>
-                <c:pt idx="15">
-                  <c:v>15</c:v>
-                </c:pt>
-                <c:pt idx="16">
-                  <c:v>16</c:v>
-                </c:pt>
-                <c:pt idx="17">
-                  <c:v>17</c:v>
-                </c:pt>
-                <c:pt idx="18">
-                  <c:v>18</c:v>
-                </c:pt>
-                <c:pt idx="19">
-                  <c:v>19</c:v>
-                </c:pt>
-                <c:pt idx="20">
-                  <c:v>20</c:v>
-                </c:pt>
-                <c:pt idx="21">
-                  <c:v>21</c:v>
-                </c:pt>
-                <c:pt idx="22">
-                  <c:v>22</c:v>
-                </c:pt>
-                <c:pt idx="23">
-                  <c:v>23</c:v>
-                </c:pt>
-                <c:pt idx="24">
-                  <c:v>24</c:v>
-                </c:pt>
-                <c:pt idx="25">
-                  <c:v>25</c:v>
-                </c:pt>
-                <c:pt idx="26">
-                  <c:v>26</c:v>
-                </c:pt>
-                <c:pt idx="27">
-                  <c:v>27</c:v>
-                </c:pt>
-                <c:pt idx="28">
-                  <c:v>28</c:v>
-                </c:pt>
-                <c:pt idx="29">
-                  <c:v>29</c:v>
-                </c:pt>
-                <c:pt idx="30">
-                  <c:v>30</c:v>
-                </c:pt>
-              </c:numCache>
-            </c:numRef>
-          </c:cat>
-          <c:val>
-            <c:numRef>
-              <c:f>admission!$U$4:$U$33</c:f>
-              <c:numCache>
-                <c:formatCode>General</c:formatCode>
-                <c:ptCount val="30"/>
-                <c:pt idx="0">
-                  <c:v>0.25552825911550625</c:v>
-                </c:pt>
-                <c:pt idx="1">
-                  <c:v>0.19027729294851098</c:v>
-                </c:pt>
-                <c:pt idx="2">
-                  <c:v>0.11701825366102067</c:v>
-                </c:pt>
-                <c:pt idx="3">
-                  <c:v>7.9513777880036343E-2</c:v>
-                </c:pt>
-                <c:pt idx="4">
-                  <c:v>6.3421258349101062E-2</c:v>
-                </c:pt>
-                <c:pt idx="5">
-                  <c:v>5.4822923505683074E-2</c:v>
-                </c:pt>
-                <c:pt idx="6">
-                  <c:v>4.8847553302896016E-2</c:v>
-                </c:pt>
-                <c:pt idx="7">
-                  <c:v>4.0824267716739214E-2</c:v>
-                </c:pt>
-                <c:pt idx="8">
-                  <c:v>3.2084211746402927E-2</c:v>
-                </c:pt>
-                <c:pt idx="9">
-                  <c:v>2.6059239149194464E-2</c:v>
-                </c:pt>
-                <c:pt idx="10">
-                  <c:v>2.0984545732580864E-2</c:v>
-                </c:pt>
-                <c:pt idx="11">
-                  <c:v>1.6242450029175397E-2</c:v>
-                </c:pt>
-                <c:pt idx="12">
-                  <c:v>1.3099740029188133E-2</c:v>
-                </c:pt>
-                <c:pt idx="13">
-                  <c:v>1.0516815025397244E-2</c:v>
-                </c:pt>
-                <c:pt idx="14">
-                  <c:v>9.612791274070432E-3</c:v>
-                </c:pt>
-                <c:pt idx="15">
-                  <c:v>7.8134064573106982E-3</c:v>
-                </c:pt>
-                <c:pt idx="16">
-                  <c:v>5.7006452676493791E-3</c:v>
-                </c:pt>
-                <c:pt idx="17">
-                  <c:v>3.4782023474726319E-3</c:v>
-                </c:pt>
-                <c:pt idx="18">
-                  <c:v>2.7003473254107709E-3</c:v>
-                </c:pt>
-                <c:pt idx="19">
-                  <c:v>9.4512156389376972E-4</c:v>
-                </c:pt>
-                <c:pt idx="20">
-                  <c:v>3.307925473628194E-4</c:v>
-                </c:pt>
-                <c:pt idx="21">
-                  <c:v>1.1577739157698678E-4</c:v>
-                </c:pt>
-                <c:pt idx="22">
-                  <c:v>4.0522087051945367E-5</c:v>
-                </c:pt>
-                <c:pt idx="23">
-                  <c:v>1.4182730468180878E-5</c:v>
-                </c:pt>
-                <c:pt idx="24">
-                  <c:v>4.963955663863307E-6</c:v>
-                </c:pt>
-                <c:pt idx="25">
-                  <c:v>1.7373844823521572E-6</c:v>
-                </c:pt>
-                <c:pt idx="26">
-                  <c:v>6.0808456882325502E-7</c:v>
-                </c:pt>
-                <c:pt idx="27">
-                  <c:v>2.1282959908813921E-7</c:v>
-                </c:pt>
-                <c:pt idx="28">
-                  <c:v>7.4490359680848728E-8</c:v>
-                </c:pt>
-                <c:pt idx="29">
-                  <c:v>2.607162588829705E-8</c:v>
-                </c:pt>
-              </c:numCache>
-            </c:numRef>
-          </c:val>
-          <c:smooth val="0"/>
-          <c:extLst>
-            <c:ext xmlns:c16="http://schemas.microsoft.com/office/drawing/2014/chart" uri="{C3380CC4-5D6E-409C-BE32-E72D297353CC}">
-              <c16:uniqueId val="{00000003-5FB9-4826-92BE-C59F7A8832D7}"/>
+              <c16:uniqueId val="{00000000-EFBC-4007-A9AE-40120AAB0208}"/>
             </c:ext>
           </c:extLst>
         </c:ser>
         <c:ser>
           <c:idx val="1"/>
-          <c:order val="2"/>
+          <c:order val="1"/>
+          <c:tx>
+            <c:strRef>
+              <c:f>admission!$L$2</c:f>
+              <c:strCache>
+                <c:ptCount val="1"/>
+                <c:pt idx="0">
+                  <c:v>DP_y</c:v>
+                </c:pt>
+              </c:strCache>
+            </c:strRef>
+          </c:tx>
           <c:spPr>
             <a:ln w="28575" cap="rnd">
               <a:solidFill>
@@ -3135,99 +3079,102 @@
           </c:marker>
           <c:val>
             <c:numRef>
-              <c:f>admission!$V$4:$V$33</c:f>
+              <c:f>admission!$L$3:$L$34</c:f>
               <c:numCache>
                 <c:formatCode>General</c:formatCode>
-                <c:ptCount val="30"/>
+                <c:ptCount val="32"/>
                 <c:pt idx="0">
-                  <c:v>0.24049070703019473</c:v>
+                  <c:v>0.34629260348381818</c:v>
                 </c:pt>
                 <c:pt idx="1">
-                  <c:v>0.18267003695479883</c:v>
+                  <c:v>0.17828658257487193</c:v>
                 </c:pt>
                 <c:pt idx="2">
-                  <c:v>0.13875106781934002</c:v>
+                  <c:v>0.10177079696525419</c:v>
                 </c:pt>
                 <c:pt idx="3">
-                  <c:v>0.10539144318326769</c:v>
+                  <c:v>7.6903166642128359E-2</c:v>
                 </c:pt>
                 <c:pt idx="4">
-                  <c:v>8.0052402268458278E-2</c:v>
+                  <c:v>5.9081707314130039E-2</c:v>
                 </c:pt>
                 <c:pt idx="5">
-                  <c:v>6.0805573160312119E-2</c:v>
+                  <c:v>4.6959071375092074E-2</c:v>
                 </c:pt>
                 <c:pt idx="6">
-                  <c:v>4.6186218309289429E-2</c:v>
+                  <c:v>3.8636448932062722E-2</c:v>
                 </c:pt>
                 <c:pt idx="7">
-                  <c:v>3.5081763904918892E-2</c:v>
+                  <c:v>3.2522778822534265E-2</c:v>
                 </c:pt>
                 <c:pt idx="8">
-                  <c:v>2.6647129895736303E-2</c:v>
+                  <c:v>2.6640044247744517E-2</c:v>
                 </c:pt>
                 <c:pt idx="9">
-                  <c:v>2.0240417032755958E-2</c:v>
+                  <c:v>2.0832363721745038E-2</c:v>
                 </c:pt>
                 <c:pt idx="10">
-                  <c:v>1.5374056540529254E-2</c:v>
+                  <c:v>1.6023023708900238E-2</c:v>
                 </c:pt>
                 <c:pt idx="11">
-                  <c:v>1.167770476907052E-2</c:v>
+                  <c:v>1.2999066283778509E-2</c:v>
                 </c:pt>
                 <c:pt idx="12">
-                  <c:v>8.8700590058372365E-3</c:v>
+                  <c:v>9.5814102523683713E-3</c:v>
                 </c:pt>
                 <c:pt idx="13">
-                  <c:v>6.7374495521945405E-3</c:v>
+                  <c:v>7.0097501212125933E-3</c:v>
                 </c:pt>
                 <c:pt idx="14">
-                  <c:v>5.1175788614815226E-3</c:v>
+                  <c:v>5.6869866049379493E-3</c:v>
                 </c:pt>
                 <c:pt idx="15">
-                  <c:v>3.8871702415867355E-3</c:v>
+                  <c:v>4.2831405148504101E-3</c:v>
                 </c:pt>
                 <c:pt idx="16">
-                  <c:v>2.9525861537389496E-3</c:v>
+                  <c:v>3.3399165619228824E-3</c:v>
                 </c:pt>
                 <c:pt idx="17">
-                  <c:v>2.2427021338001381E-3</c:v>
+                  <c:v>3.0333687772214979E-3</c:v>
                 </c:pt>
                 <c:pt idx="18">
-                  <c:v>1.7034940215317378E-3</c:v>
+                  <c:v>2.9337407471934857E-3</c:v>
                 </c:pt>
                 <c:pt idx="19">
-                  <c:v>1.2939265708359028E-3</c:v>
+                  <c:v>2.4143876637851788E-3</c:v>
                 </c:pt>
                 <c:pt idx="20">
-                  <c:v>9.8283055270702887E-4</c:v>
+                  <c:v>2.2455979116776039E-3</c:v>
                 </c:pt>
                 <c:pt idx="21">
-                  <c:v>7.4653068969004707E-4</c:v>
+                  <c:v>1.2167932949443616E-3</c:v>
                 </c:pt>
                 <c:pt idx="22">
-                  <c:v>5.6704390102046932E-4</c:v>
+                  <c:v>8.8243179450599532E-4</c:v>
                 </c:pt>
                 <c:pt idx="23">
-                  <c:v>4.3071073985988674E-4</c:v>
+                  <c:v>2.8679033321444848E-4</c:v>
                 </c:pt>
                 <c:pt idx="24">
-                  <c:v>3.2715587117117104E-4</c:v>
+                  <c:v>9.3206858294695748E-5</c:v>
                 </c:pt>
                 <c:pt idx="25">
-                  <c:v>2.4849847969100083E-4</c:v>
+                  <c:v>3.0292228945776116E-5</c:v>
                 </c:pt>
                 <c:pt idx="26">
-                  <c:v>1.8875251783707011E-4</c:v>
+                  <c:v>9.8449744073772369E-6</c:v>
                 </c:pt>
                 <c:pt idx="27">
-                  <c:v>1.4337115073756205E-4</c:v>
+                  <c:v>3.1996166823976015E-6</c:v>
                 </c:pt>
                 <c:pt idx="28">
-                  <c:v>1.0890072937493707E-4</c:v>
+                  <c:v>1.0398754217792202E-6</c:v>
                 </c:pt>
                 <c:pt idx="29">
-                  <c:v>8.2717958232068686E-5</c:v>
+                  <c:v>3.3795951207824654E-7</c:v>
+                </c:pt>
+                <c:pt idx="30">
+                  <c:v>1.0983684142543012E-7</c:v>
                 </c:pt>
               </c:numCache>
             </c:numRef>
@@ -3235,7 +3182,413 @@
           <c:smooth val="0"/>
           <c:extLst>
             <c:ext xmlns:c16="http://schemas.microsoft.com/office/drawing/2014/chart" uri="{C3380CC4-5D6E-409C-BE32-E72D297353CC}">
-              <c16:uniqueId val="{00000004-5FB9-4826-92BE-C59F7A8832D7}"/>
+              <c16:uniqueId val="{00000001-EFBC-4007-A9AE-40120AAB0208}"/>
+            </c:ext>
+          </c:extLst>
+        </c:ser>
+        <c:ser>
+          <c:idx val="2"/>
+          <c:order val="2"/>
+          <c:tx>
+            <c:strRef>
+              <c:f>admission!$J$2</c:f>
+              <c:strCache>
+                <c:ptCount val="1"/>
+                <c:pt idx="0">
+                  <c:v>DP_y_raw</c:v>
+                </c:pt>
+              </c:strCache>
+            </c:strRef>
+          </c:tx>
+          <c:spPr>
+            <a:ln w="38100" cap="rnd">
+              <a:solidFill>
+                <a:schemeClr val="tx1"/>
+              </a:solidFill>
+              <a:prstDash val="sysDash"/>
+              <a:round/>
+            </a:ln>
+            <a:effectLst/>
+          </c:spPr>
+          <c:marker>
+            <c:symbol val="none"/>
+          </c:marker>
+          <c:val>
+            <c:numRef>
+              <c:f>admission!$J$3:$J$33</c:f>
+              <c:numCache>
+                <c:formatCode>General</c:formatCode>
+                <c:ptCount val="31"/>
+                <c:pt idx="0">
+                  <c:v>0.41558441558441556</c:v>
+                </c:pt>
+                <c:pt idx="1">
+                  <c:v>0.11688311688311676</c:v>
+                </c:pt>
+                <c:pt idx="2">
+                  <c:v>7.7922077922078059E-2</c:v>
+                </c:pt>
+                <c:pt idx="3">
+                  <c:v>7.7922077922077948E-2</c:v>
+                </c:pt>
+                <c:pt idx="4">
+                  <c:v>6.0606060606060552E-2</c:v>
+                </c:pt>
+                <c:pt idx="5">
+                  <c:v>4.9350649350649367E-2</c:v>
+                </c:pt>
+                <c:pt idx="6">
+                  <c:v>4.1558441558441683E-2</c:v>
+                </c:pt>
+                <c:pt idx="7">
+                  <c:v>3.5497835497835473E-2</c:v>
+                </c:pt>
+                <c:pt idx="8">
+                  <c:v>2.857142857142847E-2</c:v>
+                </c:pt>
+                <c:pt idx="9">
+                  <c:v>2.16450216450218E-2</c:v>
+                </c:pt>
+                <c:pt idx="10">
+                  <c:v>1.645021645021616E-2</c:v>
+                </c:pt>
+                <c:pt idx="11">
+                  <c:v>1.3852813852813894E-2</c:v>
+                </c:pt>
+                <c:pt idx="12">
+                  <c:v>9.523809523809601E-3</c:v>
+                </c:pt>
+                <c:pt idx="13">
+                  <c:v>6.9264069264067807E-3</c:v>
+                </c:pt>
+                <c:pt idx="14">
+                  <c:v>6.0606060606060996E-3</c:v>
+                </c:pt>
+                <c:pt idx="15">
+                  <c:v>4.3290043290042934E-3</c:v>
+                </c:pt>
+                <c:pt idx="16">
+                  <c:v>3.4632034632035014E-3</c:v>
+                </c:pt>
+                <c:pt idx="17">
+                  <c:v>3.4632034632036124E-3</c:v>
+                </c:pt>
+                <c:pt idx="18">
+                  <c:v>3.4632034632035014E-3</c:v>
+                </c:pt>
+                <c:pt idx="19">
+                  <c:v>2.5974025974024872E-3</c:v>
+                </c:pt>
+                <c:pt idx="20">
+                  <c:v>2.5974025974027093E-3</c:v>
+                </c:pt>
+                <c:pt idx="21">
+                  <c:v>8.658008658009031E-4</c:v>
+                </c:pt>
+                <c:pt idx="22">
+                  <c:v>8.6580086580079207E-4</c:v>
+                </c:pt>
+                <c:pt idx="23">
+                  <c:v>0</c:v>
+                </c:pt>
+                <c:pt idx="24">
+                  <c:v>0</c:v>
+                </c:pt>
+                <c:pt idx="25">
+                  <c:v>0</c:v>
+                </c:pt>
+                <c:pt idx="26">
+                  <c:v>0</c:v>
+                </c:pt>
+                <c:pt idx="27">
+                  <c:v>0</c:v>
+                </c:pt>
+                <c:pt idx="28">
+                  <c:v>0</c:v>
+                </c:pt>
+                <c:pt idx="29">
+                  <c:v>0</c:v>
+                </c:pt>
+                <c:pt idx="30">
+                  <c:v>0</c:v>
+                </c:pt>
+              </c:numCache>
+            </c:numRef>
+          </c:val>
+          <c:smooth val="0"/>
+          <c:extLst>
+            <c:ext xmlns:c16="http://schemas.microsoft.com/office/drawing/2014/chart" uri="{C3380CC4-5D6E-409C-BE32-E72D297353CC}">
+              <c16:uniqueId val="{00000002-EFBC-4007-A9AE-40120AAB0208}"/>
+            </c:ext>
+          </c:extLst>
+        </c:ser>
+        <c:ser>
+          <c:idx val="3"/>
+          <c:order val="3"/>
+          <c:tx>
+            <c:strRef>
+              <c:f>admission!$P$2</c:f>
+              <c:strCache>
+                <c:ptCount val="1"/>
+                <c:pt idx="0">
+                  <c:v>Pois_y</c:v>
+                </c:pt>
+              </c:strCache>
+            </c:strRef>
+          </c:tx>
+          <c:spPr>
+            <a:ln w="28575" cap="rnd">
+              <a:solidFill>
+                <a:schemeClr val="accent4"/>
+              </a:solidFill>
+              <a:round/>
+            </a:ln>
+            <a:effectLst/>
+          </c:spPr>
+          <c:marker>
+            <c:symbol val="none"/>
+          </c:marker>
+          <c:val>
+            <c:numRef>
+              <c:f>admission!$P$3:$P$33</c:f>
+              <c:numCache>
+                <c:formatCode>General</c:formatCode>
+                <c:ptCount val="31"/>
+                <c:pt idx="0">
+                  <c:v>0.52204577676101604</c:v>
+                </c:pt>
+                <c:pt idx="1">
+                  <c:v>0.33932975489466044</c:v>
+                </c:pt>
+                <c:pt idx="2">
+                  <c:v>0.11028217034076465</c:v>
+                </c:pt>
+                <c:pt idx="3">
+                  <c:v>2.3894470240499011E-2</c:v>
+                </c:pt>
+                <c:pt idx="4">
+                  <c:v>3.882851414081089E-3</c:v>
+                </c:pt>
+                <c:pt idx="5">
+                  <c:v>5.0477068383054165E-4</c:v>
+                </c:pt>
+                <c:pt idx="6">
+                  <c:v>5.4683490748308681E-5</c:v>
+                </c:pt>
+                <c:pt idx="7">
+                  <c:v>5.0777527123429496E-6</c:v>
+                </c:pt>
+                <c:pt idx="8">
+                  <c:v>4.1256740787786459E-7</c:v>
+                </c:pt>
+                <c:pt idx="9">
+                  <c:v>2.9796535013401328E-8</c:v>
+                </c:pt>
+                <c:pt idx="10">
+                  <c:v>1.9367747758710869E-9</c:v>
+                </c:pt>
+                <c:pt idx="11">
+                  <c:v>1.1444578221056421E-10</c:v>
+                </c:pt>
+                <c:pt idx="12">
+                  <c:v>6.1991465364055616E-12</c:v>
+                </c:pt>
+                <c:pt idx="13">
+                  <c:v>3.0995732682027813E-13</c:v>
+                </c:pt>
+                <c:pt idx="14">
+                  <c:v>1.4390875888084344E-14</c:v>
+                </c:pt>
+                <c:pt idx="15">
+                  <c:v>6.2360462181698823E-16</c:v>
+                </c:pt>
+                <c:pt idx="16">
+                  <c:v>2.5333937761315145E-17</c:v>
+                </c:pt>
+                <c:pt idx="17">
+                  <c:v>9.6865056146204958E-19</c:v>
+                </c:pt>
+                <c:pt idx="18">
+                  <c:v>3.4979048052796244E-20</c:v>
+                </c:pt>
+                <c:pt idx="19">
+                  <c:v>1.1966516439114506E-21</c:v>
+                </c:pt>
+                <c:pt idx="20">
+                  <c:v>3.8891178427122139E-23</c:v>
+                </c:pt>
+                <c:pt idx="21">
+                  <c:v>1.2037745703633044E-24</c:v>
+                </c:pt>
+                <c:pt idx="22">
+                  <c:v>3.5566066851643087E-26</c:v>
+                </c:pt>
+                <c:pt idx="23">
+                  <c:v>1.0051279762420874E-27</c:v>
+                </c:pt>
+                <c:pt idx="24">
+                  <c:v>2.7222216023223198E-29</c:v>
+                </c:pt>
+                <c:pt idx="25">
+                  <c:v>7.0777761660380331E-31</c:v>
+                </c:pt>
+                <c:pt idx="26">
+                  <c:v>1.7694440415095077E-32</c:v>
+                </c:pt>
+                <c:pt idx="27">
+                  <c:v>4.2597726925228908E-34</c:v>
+                </c:pt>
+                <c:pt idx="28">
+                  <c:v>9.8887580362138541E-36</c:v>
+                </c:pt>
+                <c:pt idx="29">
+                  <c:v>2.2164457667375883E-37</c:v>
+                </c:pt>
+                <c:pt idx="30">
+                  <c:v>4.8022991612647719E-39</c:v>
+                </c:pt>
+              </c:numCache>
+            </c:numRef>
+          </c:val>
+          <c:smooth val="0"/>
+          <c:extLst>
+            <c:ext xmlns:c16="http://schemas.microsoft.com/office/drawing/2014/chart" uri="{C3380CC4-5D6E-409C-BE32-E72D297353CC}">
+              <c16:uniqueId val="{00000003-EFBC-4007-A9AE-40120AAB0208}"/>
+            </c:ext>
+          </c:extLst>
+        </c:ser>
+        <c:ser>
+          <c:idx val="4"/>
+          <c:order val="4"/>
+          <c:tx>
+            <c:strRef>
+              <c:f>admission!$M$2</c:f>
+              <c:strCache>
+                <c:ptCount val="1"/>
+                <c:pt idx="0">
+                  <c:v>L_y</c:v>
+                </c:pt>
+              </c:strCache>
+            </c:strRef>
+          </c:tx>
+          <c:spPr>
+            <a:ln w="28575" cap="rnd">
+              <a:solidFill>
+                <a:schemeClr val="accent6"/>
+              </a:solidFill>
+              <a:round/>
+            </a:ln>
+            <a:effectLst/>
+          </c:spPr>
+          <c:marker>
+            <c:symbol val="none"/>
+          </c:marker>
+          <c:val>
+            <c:numRef>
+              <c:f>admission!$N$3:$N$33</c:f>
+              <c:numCache>
+                <c:formatCode>General</c:formatCode>
+                <c:ptCount val="31"/>
+                <c:pt idx="0">
+                  <c:v>0.33696958884051037</c:v>
+                </c:pt>
+                <c:pt idx="1">
+                  <c:v>0.15879691874109053</c:v>
+                </c:pt>
+                <c:pt idx="2">
+                  <c:v>9.977739727565188E-2</c:v>
+                </c:pt>
+                <c:pt idx="3">
+                  <c:v>7.0530147699226414E-2</c:v>
+                </c:pt>
+                <c:pt idx="4">
+                  <c:v>5.3179731365216719E-2</c:v>
+                </c:pt>
+                <c:pt idx="5">
+                  <c:v>4.1768247343097302E-2</c:v>
+                </c:pt>
+                <c:pt idx="6">
+                  <c:v>3.3742776960745034E-2</c:v>
+                </c:pt>
+                <c:pt idx="7">
+                  <c:v>2.7827246374814416E-2</c:v>
+                </c:pt>
+                <c:pt idx="8">
+                  <c:v>2.3313048629566745E-2</c:v>
+                </c:pt>
+                <c:pt idx="9">
+                  <c:v>1.9775293500029992E-2</c:v>
+                </c:pt>
+                <c:pt idx="10">
+                  <c:v>1.6943831021616607E-2</c:v>
+                </c:pt>
+                <c:pt idx="11">
+                  <c:v>1.4638764009717514E-2</c:v>
+                </c:pt>
+                <c:pt idx="12">
+                  <c:v>1.2735724688454233E-2</c:v>
+                </c:pt>
+                <c:pt idx="13">
+                  <c:v>1.1146033338948966E-2</c:v>
+                </c:pt>
+                <c:pt idx="14">
+                  <c:v>9.8047939938287754E-3</c:v>
+                </c:pt>
+                <c:pt idx="15">
+                  <c:v>8.6634546929846411E-3</c:v>
+                </c:pt>
+                <c:pt idx="16">
+                  <c:v>7.6849939276593176E-3</c:v>
+                </c:pt>
+                <c:pt idx="17">
+                  <c:v>6.8407119558845228E-3</c:v>
+                </c:pt>
+                <c:pt idx="18">
+                  <c:v>6.108035701662155E-3</c:v>
+                </c:pt>
+                <c:pt idx="19">
+                  <c:v>5.4689824663757521E-3</c:v>
+                </c:pt>
+                <c:pt idx="20">
+                  <c:v>4.9090628329134722E-3</c:v>
+                </c:pt>
+                <c:pt idx="21">
+                  <c:v>4.4164830054745407E-3</c:v>
+                </c:pt>
+                <c:pt idx="22">
+                  <c:v>3.9815554399354183E-3</c:v>
+                </c:pt>
+                <c:pt idx="23">
+                  <c:v>3.5962570020500006E-3</c:v>
+                </c:pt>
+                <c:pt idx="24">
+                  <c:v>3.2538933354548409E-3</c:v>
+                </c:pt>
+                <c:pt idx="25">
+                  <c:v>2.9488408352559494E-3</c:v>
+                </c:pt>
+                <c:pt idx="26">
+                  <c:v>2.6763460988128533E-3</c:v>
+                </c:pt>
+                <c:pt idx="27">
+                  <c:v>2.432368476769288E-3</c:v>
+                </c:pt>
+                <c:pt idx="28">
+                  <c:v>2.2134553138600521E-3</c:v>
+                </c:pt>
+                <c:pt idx="29">
+                  <c:v>2.016642245535996E-3</c:v>
+                </c:pt>
+                <c:pt idx="30">
+                  <c:v>1.8393728868558161E-3</c:v>
+                </c:pt>
+              </c:numCache>
+            </c:numRef>
+          </c:val>
+          <c:smooth val="0"/>
+          <c:extLst>
+            <c:ext xmlns:c16="http://schemas.microsoft.com/office/drawing/2014/chart" uri="{C3380CC4-5D6E-409C-BE32-E72D297353CC}">
+              <c16:uniqueId val="{00000004-EFBC-4007-A9AE-40120AAB0208}"/>
             </c:ext>
           </c:extLst>
         </c:ser>
@@ -3248,17 +3601,16 @@
           <c:showBubbleSize val="0"/>
         </c:dLbls>
         <c:smooth val="0"/>
-        <c:axId val="528866408"/>
-        <c:axId val="528860176"/>
+        <c:axId val="1081400200"/>
+        <c:axId val="1081403480"/>
       </c:lineChart>
       <c:catAx>
-        <c:axId val="528866408"/>
+        <c:axId val="1081400200"/>
         <c:scaling>
           <c:orientation val="minMax"/>
         </c:scaling>
         <c:delete val="0"/>
         <c:axPos val="b"/>
-        <c:numFmt formatCode="General" sourceLinked="1"/>
         <c:majorTickMark val="none"/>
         <c:minorTickMark val="none"/>
         <c:tickLblPos val="nextTo"/>
@@ -3295,7 +3647,7 @@
             <a:endParaRPr lang="en-US"/>
           </a:p>
         </c:txPr>
-        <c:crossAx val="528860176"/>
+        <c:crossAx val="1081403480"/>
         <c:crosses val="autoZero"/>
         <c:auto val="1"/>
         <c:lblAlgn val="ctr"/>
@@ -3303,7 +3655,7 @@
         <c:noMultiLvlLbl val="0"/>
       </c:catAx>
       <c:valAx>
-        <c:axId val="528860176"/>
+        <c:axId val="1081403480"/>
         <c:scaling>
           <c:orientation val="minMax"/>
         </c:scaling>
@@ -3354,7 +3706,7 @@
             <a:endParaRPr lang="en-US"/>
           </a:p>
         </c:txPr>
-        <c:crossAx val="528866408"/>
+        <c:crossAx val="1081400200"/>
         <c:crosses val="autoZero"/>
         <c:crossBetween val="between"/>
       </c:valAx>
@@ -3366,6 +3718,37 @@
         <a:effectLst/>
       </c:spPr>
     </c:plotArea>
+    <c:legend>
+      <c:legendPos val="b"/>
+      <c:overlay val="0"/>
+      <c:spPr>
+        <a:noFill/>
+        <a:ln>
+          <a:noFill/>
+        </a:ln>
+        <a:effectLst/>
+      </c:spPr>
+      <c:txPr>
+        <a:bodyPr rot="0" spcFirstLastPara="1" vertOverflow="ellipsis" vert="horz" wrap="square" anchor="ctr" anchorCtr="1"/>
+        <a:lstStyle/>
+        <a:p>
+          <a:pPr>
+            <a:defRPr sz="900" b="0" i="0" u="none" strike="noStrike" kern="1200" baseline="0">
+              <a:solidFill>
+                <a:schemeClr val="tx1">
+                  <a:lumMod val="65000"/>
+                  <a:lumOff val="35000"/>
+                </a:schemeClr>
+              </a:solidFill>
+              <a:latin typeface="+mn-lt"/>
+              <a:ea typeface="+mn-ea"/>
+              <a:cs typeface="+mn-cs"/>
+            </a:defRPr>
+          </a:pPr>
+          <a:endParaRPr lang="en-US"/>
+        </a:p>
+      </c:txPr>
+    </c:legend>
     <c:plotVisOnly val="1"/>
     <c:dispBlanksAs val="gap"/>
     <c:extLst>

--- a/SEIR_2_wave/korona_podklady/Parametre.docx
+++ b/SEIR_2_wave/korona_podklady/Parametre.docx
@@ -1,6 +1,6 @@
 
 <file path=word/document.xml><?xml version="1.0" encoding="utf-8"?>
-<w:document xmlns:wpc="http://schemas.microsoft.com/office/word/2010/wordprocessingCanvas" xmlns:cx="http://schemas.microsoft.com/office/drawing/2014/chartex" xmlns:cx1="http://schemas.microsoft.com/office/drawing/2015/9/8/chartex" xmlns:cx2="http://schemas.microsoft.com/office/drawing/2015/10/21/chartex" xmlns:cx3="http://schemas.microsoft.com/office/drawing/2016/5/9/chartex" xmlns:cx4="http://schemas.microsoft.com/office/drawing/2016/5/10/chartex" xmlns:cx5="http://schemas.microsoft.com/office/drawing/2016/5/11/chartex" xmlns:cx6="http://schemas.microsoft.com/office/drawing/2016/5/12/chartex" xmlns:cx7="http://schemas.microsoft.com/office/drawing/2016/5/13/chartex" xmlns:cx8="http://schemas.microsoft.com/office/drawing/2016/5/14/chartex" xmlns:mc="http://schemas.openxmlformats.org/markup-compatibility/2006" xmlns:aink="http://schemas.microsoft.com/office/drawing/2016/ink" xmlns:am3d="http://schemas.microsoft.com/office/drawing/2017/model3d" xmlns:o="urn:schemas-microsoft-com:office:office" xmlns:r="http://schemas.openxmlformats.org/officeDocument/2006/relationships" xmlns:m="http://schemas.openxmlformats.org/officeDocument/2006/math" xmlns:v="urn:schemas-microsoft-com:vml" xmlns:wp14="http://schemas.microsoft.com/office/word/2010/wordprocessingDrawing" xmlns:wp="http://schemas.openxmlformats.org/drawingml/2006/wordprocessingDrawing" xmlns:w10="urn:schemas-microsoft-com:office:word" xmlns:w="http://schemas.openxmlformats.org/wordprocessingml/2006/main" xmlns:w14="http://schemas.microsoft.com/office/word/2010/wordml" xmlns:w15="http://schemas.microsoft.com/office/word/2012/wordml" xmlns:w16cex="http://schemas.microsoft.com/office/word/2018/wordml/cex" xmlns:w16cid="http://schemas.microsoft.com/office/word/2016/wordml/cid" xmlns:w16="http://schemas.microsoft.com/office/word/2018/wordml" xmlns:w16se="http://schemas.microsoft.com/office/word/2015/wordml/symex" xmlns:wpg="http://schemas.microsoft.com/office/word/2010/wordprocessingGroup" xmlns:wpi="http://schemas.microsoft.com/office/word/2010/wordprocessingInk" xmlns:wne="http://schemas.microsoft.com/office/word/2006/wordml" xmlns:wps="http://schemas.microsoft.com/office/word/2010/wordprocessingShape" mc:Ignorable="w14 w15 w16se w16cid w16 w16cex wp14">
+<w:document xmlns:wpc="http://schemas.microsoft.com/office/word/2010/wordprocessingCanvas" xmlns:cx="http://schemas.microsoft.com/office/drawing/2014/chartex" xmlns:cx1="http://schemas.microsoft.com/office/drawing/2015/9/8/chartex" xmlns:cx2="http://schemas.microsoft.com/office/drawing/2015/10/21/chartex" xmlns:cx3="http://schemas.microsoft.com/office/drawing/2016/5/9/chartex" xmlns:cx4="http://schemas.microsoft.com/office/drawing/2016/5/10/chartex" xmlns:cx5="http://schemas.microsoft.com/office/drawing/2016/5/11/chartex" xmlns:cx6="http://schemas.microsoft.com/office/drawing/2016/5/12/chartex" xmlns:cx7="http://schemas.microsoft.com/office/drawing/2016/5/13/chartex" xmlns:cx8="http://schemas.microsoft.com/office/drawing/2016/5/14/chartex" xmlns:mc="http://schemas.openxmlformats.org/markup-compatibility/2006" xmlns:aink="http://schemas.microsoft.com/office/drawing/2016/ink" xmlns:am3d="http://schemas.microsoft.com/office/drawing/2017/model3d" xmlns:o="urn:schemas-microsoft-com:office:office" xmlns:r="http://schemas.openxmlformats.org/officeDocument/2006/relationships" xmlns:m="http://schemas.openxmlformats.org/officeDocument/2006/math" xmlns:v="urn:schemas-microsoft-com:vml" xmlns:wp14="http://schemas.microsoft.com/office/word/2010/wordprocessingDrawing" xmlns:wp="http://schemas.openxmlformats.org/drawingml/2006/wordprocessingDrawing" xmlns:w10="urn:schemas-microsoft-com:office:word" xmlns:w="http://schemas.openxmlformats.org/wordprocessingml/2006/main" xmlns:w14="http://schemas.microsoft.com/office/word/2010/wordml" xmlns:w15="http://schemas.microsoft.com/office/word/2012/wordml" xmlns:w16cid="http://schemas.microsoft.com/office/word/2016/wordml/cid" xmlns:w16se="http://schemas.microsoft.com/office/word/2015/wordml/symex" xmlns:wpg="http://schemas.microsoft.com/office/word/2010/wordprocessingGroup" xmlns:wpi="http://schemas.microsoft.com/office/word/2010/wordprocessingInk" xmlns:wne="http://schemas.microsoft.com/office/word/2006/wordml" xmlns:wps="http://schemas.microsoft.com/office/word/2010/wordprocessingShape" mc:Ignorable="w14 w15 w16se w16cid wp14">
   <w:body>
     <w:p>
       <w:r>
@@ -36,13 +36,53 @@
         </w:rPr>
       </w:pPr>
       <w:r>
-        <w:t>Pareto rozdelenie (zelena ciara)</w:t>
-      </w:r>
+        <w:t xml:space="preserve">Pareto </w:t>
+      </w:r>
+      <w:proofErr w:type="spellStart"/>
+      <w:r>
+        <w:t>rozdelenie</w:t>
+      </w:r>
+      <w:proofErr w:type="spellEnd"/>
+      <w:r>
+        <w:t xml:space="preserve"> (</w:t>
+      </w:r>
+      <w:proofErr w:type="spellStart"/>
+      <w:r>
+        <w:t>zelena</w:t>
+      </w:r>
+      <w:proofErr w:type="spellEnd"/>
       <w:r>
         <w:t xml:space="preserve"> </w:t>
       </w:r>
-      <w:r>
-        <w:t>s parametrami xm = 1, alpha = 0.7</w:t>
+      <w:proofErr w:type="spellStart"/>
+      <w:r>
+        <w:t>ciara</w:t>
+      </w:r>
+      <w:proofErr w:type="spellEnd"/>
+      <w:r>
+        <w:t>)</w:t>
+      </w:r>
+      <w:r>
+        <w:t xml:space="preserve"> </w:t>
+      </w:r>
+      <w:r>
+        <w:t xml:space="preserve">s </w:t>
+      </w:r>
+      <w:proofErr w:type="spellStart"/>
+      <w:r>
+        <w:t>parametrami</w:t>
+      </w:r>
+      <w:proofErr w:type="spellEnd"/>
+      <w:r>
+        <w:t xml:space="preserve"> </w:t>
+      </w:r>
+      <w:proofErr w:type="spellStart"/>
+      <w:r>
+        <w:t>xm</w:t>
+      </w:r>
+      <w:proofErr w:type="spellEnd"/>
+      <w:r>
+        <w:t xml:space="preserve"> = 1, alpha = 0.7</w:t>
       </w:r>
       <w:r>
         <w:t>82</w:t>
@@ -64,6 +104,7 @@
         </w:rPr>
         <w:t>E(</w:t>
       </w:r>
+      <w:proofErr w:type="spellStart"/>
       <w:r>
         <w:rPr>
           <w:rFonts w:ascii="Calibri" w:eastAsia="Times New Roman" w:hAnsi="Calibri" w:cs="Calibri"/>
@@ -76,7 +117,15 @@
           <w:rFonts w:ascii="Calibri" w:eastAsia="Times New Roman" w:hAnsi="Calibri" w:cs="Calibri"/>
           <w:color w:val="000000"/>
         </w:rPr>
-        <w:t xml:space="preserve">_death|Y) </w:t>
+        <w:t>_death|Y</w:t>
+      </w:r>
+      <w:proofErr w:type="spellEnd"/>
+      <w:r>
+        <w:rPr>
+          <w:rFonts w:ascii="Calibri" w:eastAsia="Times New Roman" w:hAnsi="Calibri" w:cs="Calibri"/>
+          <w:color w:val="000000"/>
+        </w:rPr>
+        <w:t xml:space="preserve">) </w:t>
       </w:r>
       <w:r>
         <w:rPr>
@@ -105,6 +154,29 @@
           <w:color w:val="000000"/>
         </w:rPr>
         <w:t>)</w:t>
+      </w:r>
+      <w:r>
+        <w:rPr>
+          <w:rFonts w:ascii="Calibri" w:eastAsia="Times New Roman" w:hAnsi="Calibri" w:cs="Calibri"/>
+          <w:color w:val="000000"/>
+        </w:rPr>
+        <w:t xml:space="preserve">, </w:t>
+      </w:r>
+      <w:proofErr w:type="spellStart"/>
+      <w:r>
+        <w:rPr>
+          <w:rFonts w:ascii="Calibri" w:eastAsia="Times New Roman" w:hAnsi="Calibri" w:cs="Calibri"/>
+          <w:color w:val="000000"/>
+        </w:rPr>
+        <w:t>pravdepodobnost</w:t>
+      </w:r>
+      <w:proofErr w:type="spellEnd"/>
+      <w:r>
+        <w:rPr>
+          <w:rFonts w:ascii="Calibri" w:eastAsia="Times New Roman" w:hAnsi="Calibri" w:cs="Calibri"/>
+          <w:color w:val="000000"/>
+        </w:rPr>
+        <w:t xml:space="preserve"> = 2.9%</w:t>
       </w:r>
     </w:p>
     <w:p>
@@ -135,11 +207,28 @@
     </w:p>
     <w:p>
       <w:r>
-        <w:t xml:space="preserve">Gamma rozdelenie s parametrami </w:t>
+        <w:t xml:space="preserve">Gamma </w:t>
+      </w:r>
+      <w:proofErr w:type="spellStart"/>
+      <w:r>
+        <w:t>rozdelenie</w:t>
+      </w:r>
+      <w:proofErr w:type="spellEnd"/>
+      <w:r>
+        <w:t xml:space="preserve"> s </w:t>
+      </w:r>
+      <w:proofErr w:type="spellStart"/>
+      <w:r>
+        <w:t>parametrami</w:t>
+      </w:r>
+      <w:proofErr w:type="spellEnd"/>
+      <w:r>
+        <w:t xml:space="preserve"> </w:t>
       </w:r>
       <w:r>
         <w:t xml:space="preserve">shape = </w:t>
       </w:r>
+      <w:proofErr w:type="gramStart"/>
       <w:r>
         <w:t>2.45</w:t>
       </w:r>
@@ -147,7 +236,11 @@
         <w:t>,</w:t>
       </w:r>
       <w:r>
-        <w:t xml:space="preserve">scale = </w:t>
+        <w:t>scale</w:t>
+      </w:r>
+      <w:proofErr w:type="gramEnd"/>
+      <w:r>
+        <w:t xml:space="preserve"> = </w:t>
       </w:r>
       <w:r>
         <w:t>3.25</w:t>
@@ -156,7 +249,26 @@
         <w:t>,</w:t>
       </w:r>
       <w:r>
-        <w:t xml:space="preserve"> (E(T_rec|Y) = 7.95)</w:t>
+        <w:t xml:space="preserve"> (E(</w:t>
+      </w:r>
+      <w:proofErr w:type="spellStart"/>
+      <w:r>
+        <w:t>T_rec|Y</w:t>
+      </w:r>
+      <w:proofErr w:type="spellEnd"/>
+      <w:r>
+        <w:t>) = 7.95)</w:t>
+      </w:r>
+      <w:r>
+        <w:t xml:space="preserve">, </w:t>
+      </w:r>
+      <w:proofErr w:type="spellStart"/>
+      <w:r>
+        <w:t>pravdepodobnost</w:t>
+      </w:r>
+      <w:proofErr w:type="spellEnd"/>
+      <w:r>
+        <w:t xml:space="preserve"> = 97.1%</w:t>
       </w:r>
     </w:p>
     <w:p>
@@ -165,7 +277,7 @@
           <w:noProof/>
         </w:rPr>
         <w:drawing>
-          <wp:inline distT="0" distB="0" distL="0" distR="0" wp14:anchorId="2EB748C7" wp14:editId="22E3D0EC">
+          <wp:inline distT="0" distB="0" distL="0" distR="0" wp14:anchorId="2EB748C7" wp14:editId="61F7E148">
             <wp:extent cx="3917950" cy="2038350"/>
             <wp:effectExtent l="0" t="0" r="6350" b="0"/>
             <wp:docPr id="4" name="Chart 4">
@@ -186,14 +298,84 @@
       </w:r>
     </w:p>
     <w:p>
+      <w:proofErr w:type="spellStart"/>
       <w:r>
         <w:t>Logaritmicke</w:t>
       </w:r>
-      <w:r>
-        <w:t xml:space="preserve"> rozdelenie s lambda = </w:t>
-      </w:r>
-      <w:r>
-        <w:t>0.2752 (T=4.1514)</w:t>
+      <w:proofErr w:type="spellEnd"/>
+      <w:r>
+        <w:t xml:space="preserve"> </w:t>
+      </w:r>
+      <w:proofErr w:type="spellStart"/>
+      <w:r>
+        <w:t>rozdelenie</w:t>
+      </w:r>
+      <w:proofErr w:type="spellEnd"/>
+      <w:r>
+        <w:t xml:space="preserve"> s </w:t>
+      </w:r>
+      <w:r>
+        <w:t>p</w:t>
+      </w:r>
+      <w:r>
+        <w:t xml:space="preserve"> = </w:t>
+      </w:r>
+      <w:r>
+        <w:t>0.</w:t>
+      </w:r>
+      <w:r>
+        <w:t>9425</w:t>
+      </w:r>
+      <w:r>
+        <w:t xml:space="preserve"> (</w:t>
+      </w:r>
+      <w:r>
+        <w:t>E(</w:t>
+      </w:r>
+      <w:proofErr w:type="spellStart"/>
+      <w:r>
+        <w:t>T</w:t>
+      </w:r>
+      <w:r>
+        <w:t>_hosp|Y</w:t>
+      </w:r>
+      <w:proofErr w:type="spellEnd"/>
+      <w:r>
+        <w:t xml:space="preserve">) </w:t>
+      </w:r>
+      <w:r>
+        <w:t>=</w:t>
+      </w:r>
+      <w:r>
+        <w:t xml:space="preserve"> 3</w:t>
+      </w:r>
+      <w:r>
+        <w:t>.</w:t>
+      </w:r>
+      <w:r>
+        <w:t>926</w:t>
+      </w:r>
+      <w:r>
+        <w:t>)</w:t>
+      </w:r>
+      <w:r>
+        <w:t xml:space="preserve">, </w:t>
+      </w:r>
+      <w:proofErr w:type="spellStart"/>
+      <w:r>
+        <w:t>pravdepodobnost</w:t>
+      </w:r>
+      <w:proofErr w:type="spellEnd"/>
+      <w:r>
+        <w:t xml:space="preserve"> </w:t>
+      </w:r>
+      <w:proofErr w:type="spellStart"/>
+      <w:r>
+        <w:t>hospitalizcie</w:t>
+      </w:r>
+      <w:proofErr w:type="spellEnd"/>
+      <w:r>
+        <w:t xml:space="preserve"> = 2.31%</w:t>
       </w:r>
     </w:p>
     <w:p>
@@ -203,13 +385,13 @@
         </w:rPr>
         <w:lastRenderedPageBreak/>
         <w:drawing>
-          <wp:inline distT="0" distB="0" distL="0" distR="0" wp14:anchorId="34FAD7E1" wp14:editId="444838F1">
-            <wp:extent cx="3879850" cy="2228850"/>
-            <wp:effectExtent l="0" t="0" r="6350" b="0"/>
-            <wp:docPr id="8" name="Chart 8">
+          <wp:inline distT="0" distB="0" distL="0" distR="0" wp14:anchorId="4F8AC747" wp14:editId="12976BF4">
+            <wp:extent cx="4262511" cy="2989385"/>
+            <wp:effectExtent l="0" t="0" r="5080" b="1905"/>
+            <wp:docPr id="11" name="Chart 11">
               <a:extLst xmlns:a="http://schemas.openxmlformats.org/drawingml/2006/main">
                 <a:ext uri="{FF2B5EF4-FFF2-40B4-BE49-F238E27FC236}">
-                  <a16:creationId xmlns:a16="http://schemas.microsoft.com/office/drawing/2014/main" id="{D49B417F-C152-4E49-8EC1-93C660B59C8E}"/>
+                  <a16:creationId xmlns:a16="http://schemas.microsoft.com/office/drawing/2014/main" id="{2F05A656-CB79-4037-AC17-104EF4698D30}"/>
                 </a:ext>
               </a:extLst>
             </wp:docPr>
@@ -232,8 +414,48 @@
           <w:color w:val="000000"/>
         </w:rPr>
       </w:pPr>
-      <w:r>
-        <w:t xml:space="preserve">Exponencialne rozdelenie s lambda = </w:t>
+      <w:proofErr w:type="spellStart"/>
+      <w:r>
+        <w:t>Zovseobecne</w:t>
+      </w:r>
+      <w:proofErr w:type="spellEnd"/>
+      <w:r>
+        <w:t xml:space="preserve"> gamma</w:t>
+      </w:r>
+      <w:r>
+        <w:t xml:space="preserve"> </w:t>
+      </w:r>
+      <w:proofErr w:type="spellStart"/>
+      <w:r>
+        <w:t>rozdelenie</w:t>
+      </w:r>
+      <w:proofErr w:type="spellEnd"/>
+      <w:r>
+        <w:t xml:space="preserve"> (a=14.</w:t>
+      </w:r>
+      <w:proofErr w:type="gramStart"/>
+      <w:r>
+        <w:t>5,d</w:t>
+      </w:r>
+      <w:proofErr w:type="gramEnd"/>
+      <w:r>
+        <w:t>=0.85,p=5) s pareto-</w:t>
+      </w:r>
+      <w:proofErr w:type="spellStart"/>
+      <w:r>
+        <w:t>chvostom</w:t>
+      </w:r>
+      <w:proofErr w:type="spellEnd"/>
+      <w:r>
+        <w:t xml:space="preserve"> (</w:t>
+      </w:r>
+      <w:proofErr w:type="spellStart"/>
+      <w:r>
+        <w:t>xm</w:t>
+      </w:r>
+      <w:proofErr w:type="spellEnd"/>
+      <w:r>
+        <w:t>=1, alpha = 1.15, k = 17)</w:t>
       </w:r>
       <w:r>
         <w:rPr>
@@ -242,7 +464,7 @@
           <w:bCs/>
           <w:color w:val="000000"/>
         </w:rPr>
-        <w:t>0.109243</w:t>
+        <w:t>,</w:t>
       </w:r>
       <w:r>
         <w:rPr>
@@ -251,7 +473,114 @@
           <w:bCs/>
           <w:color w:val="000000"/>
         </w:rPr>
-        <w:t xml:space="preserve"> (T=9.1538)</w:t>
+        <w:t xml:space="preserve"> </w:t>
+      </w:r>
+      <w:proofErr w:type="spellStart"/>
+      <w:r>
+        <w:rPr>
+          <w:rFonts w:ascii="Calibri" w:eastAsia="Times New Roman" w:hAnsi="Calibri" w:cs="Calibri"/>
+          <w:b/>
+          <w:bCs/>
+          <w:color w:val="000000"/>
+        </w:rPr>
+        <w:t>zelena</w:t>
+      </w:r>
+      <w:proofErr w:type="spellEnd"/>
+      <w:r>
+        <w:rPr>
+          <w:rFonts w:ascii="Calibri" w:eastAsia="Times New Roman" w:hAnsi="Calibri" w:cs="Calibri"/>
+          <w:b/>
+          <w:bCs/>
+          <w:color w:val="000000"/>
+        </w:rPr>
+        <w:t xml:space="preserve"> </w:t>
+      </w:r>
+      <w:proofErr w:type="spellStart"/>
+      <w:r>
+        <w:rPr>
+          <w:rFonts w:ascii="Calibri" w:eastAsia="Times New Roman" w:hAnsi="Calibri" w:cs="Calibri"/>
+          <w:b/>
+          <w:bCs/>
+          <w:color w:val="000000"/>
+        </w:rPr>
+        <w:t>farba</w:t>
+      </w:r>
+      <w:proofErr w:type="spellEnd"/>
+      <w:r>
+        <w:rPr>
+          <w:rFonts w:ascii="Calibri" w:eastAsia="Times New Roman" w:hAnsi="Calibri" w:cs="Calibri"/>
+          <w:b/>
+          <w:bCs/>
+          <w:color w:val="000000"/>
+        </w:rPr>
+        <w:t xml:space="preserve"> </w:t>
+      </w:r>
+      <w:proofErr w:type="spellStart"/>
+      <w:r>
+        <w:rPr>
+          <w:rFonts w:ascii="Calibri" w:eastAsia="Times New Roman" w:hAnsi="Calibri" w:cs="Calibri"/>
+          <w:b/>
+          <w:bCs/>
+          <w:color w:val="000000"/>
+        </w:rPr>
+        <w:t>pravdepodobnost</w:t>
+      </w:r>
+      <w:proofErr w:type="spellEnd"/>
+      <w:r>
+        <w:rPr>
+          <w:rFonts w:ascii="Calibri" w:eastAsia="Times New Roman" w:hAnsi="Calibri" w:cs="Calibri"/>
+          <w:b/>
+          <w:bCs/>
+          <w:color w:val="000000"/>
+        </w:rPr>
+        <w:t xml:space="preserve"> = </w:t>
+      </w:r>
+      <w:r>
+        <w:rPr>
+          <w:rFonts w:ascii="Calibri" w:eastAsia="Times New Roman" w:hAnsi="Calibri" w:cs="Calibri"/>
+          <w:b/>
+          <w:bCs/>
+          <w:color w:val="000000"/>
+        </w:rPr>
+        <w:t>2</w:t>
+      </w:r>
+      <w:r>
+        <w:rPr>
+          <w:rFonts w:ascii="Calibri" w:eastAsia="Times New Roman" w:hAnsi="Calibri" w:cs="Calibri"/>
+          <w:b/>
+          <w:bCs/>
+          <w:color w:val="000000"/>
+        </w:rPr>
+        <w:t>1.7%</w:t>
+      </w:r>
+      <w:r>
+        <w:rPr>
+          <w:rFonts w:ascii="Calibri" w:eastAsia="Times New Roman" w:hAnsi="Calibri" w:cs="Calibri"/>
+          <w:b/>
+          <w:bCs/>
+          <w:color w:val="000000"/>
+        </w:rPr>
+        <w:t>, E(</w:t>
+      </w:r>
+      <w:proofErr w:type="spellStart"/>
+      <w:r>
+        <w:rPr>
+          <w:rFonts w:ascii="Calibri" w:eastAsia="Times New Roman" w:hAnsi="Calibri" w:cs="Calibri"/>
+          <w:b/>
+          <w:bCs/>
+          <w:color w:val="000000"/>
+        </w:rPr>
+        <w:t>T_death|O</w:t>
+      </w:r>
+      <w:proofErr w:type="spellEnd"/>
+      <w:r>
+        <w:rPr>
+          <w:rFonts w:ascii="Calibri" w:eastAsia="Times New Roman" w:hAnsi="Calibri" w:cs="Calibri"/>
+          <w:b/>
+          <w:bCs/>
+          <w:color w:val="000000"/>
+        </w:rPr>
+        <w:t>) =10.145</w:t>
       </w:r>
     </w:p>
     <w:p>
@@ -260,10 +589,10 @@
           <w:noProof/>
         </w:rPr>
         <w:drawing>
-          <wp:inline distT="0" distB="0" distL="0" distR="0" wp14:anchorId="14A8F189" wp14:editId="4F256394">
-            <wp:extent cx="3892550" cy="2336800"/>
-            <wp:effectExtent l="0" t="0" r="12700" b="6350"/>
-            <wp:docPr id="5" name="Chart 5">
+          <wp:inline distT="0" distB="0" distL="0" distR="0" wp14:anchorId="0D26A282" wp14:editId="031F3066">
+            <wp:extent cx="4276578" cy="2511083"/>
+            <wp:effectExtent l="0" t="0" r="10160" b="3810"/>
+            <wp:docPr id="10" name="Chart 10">
               <a:extLst xmlns:a="http://schemas.openxmlformats.org/drawingml/2006/main">
                 <a:ext uri="{FF2B5EF4-FFF2-40B4-BE49-F238E27FC236}">
                   <a16:creationId xmlns:a16="http://schemas.microsoft.com/office/drawing/2014/main" id="{A7A0E2D4-9A7F-4F57-9831-C1A6DCCEA576}"/>
@@ -282,249 +611,63 @@
     </w:p>
     <w:p>
       <w:r>
-        <w:t>Gamma rozdelenie s parametrami 5.15,2.85</w:t>
+        <w:t xml:space="preserve">Gamma </w:t>
+      </w:r>
+      <w:proofErr w:type="spellStart"/>
+      <w:r>
+        <w:t>rozdelenie</w:t>
+      </w:r>
+      <w:proofErr w:type="spellEnd"/>
+      <w:r>
+        <w:t xml:space="preserve"> s </w:t>
+      </w:r>
+      <w:proofErr w:type="spellStart"/>
+      <w:r>
+        <w:t>parametrami</w:t>
+      </w:r>
+      <w:proofErr w:type="spellEnd"/>
+      <w:r>
+        <w:t xml:space="preserve"> </w:t>
+      </w:r>
+      <w:r>
+        <w:t>shape = 3.61, scale = 3.25</w:t>
+      </w:r>
+      <w:r>
+        <w:t xml:space="preserve"> </w:t>
+      </w:r>
+      <w:r>
+        <w:t>(E(</w:t>
+      </w:r>
+      <w:proofErr w:type="spellStart"/>
+      <w:r>
+        <w:t>T_rec|o</w:t>
+      </w:r>
+      <w:proofErr w:type="spellEnd"/>
+      <w:r>
+        <w:t xml:space="preserve">) = 11.73) </w:t>
+      </w:r>
+      <w:proofErr w:type="spellStart"/>
+      <w:r>
+        <w:t>pravdepodobnost</w:t>
+      </w:r>
+      <w:proofErr w:type="spellEnd"/>
+      <w:r>
+        <w:t xml:space="preserve"> = 78.3%</w:t>
       </w:r>
     </w:p>
-    <w:tbl>
-      <w:tblPr>
-        <w:tblW w:w="3434" w:type="dxa"/>
-        <w:tblLook w:val="04A0" w:firstRow="1" w:lastRow="0" w:firstColumn="1" w:lastColumn="0" w:noHBand="0" w:noVBand="1"/>
-      </w:tblPr>
-      <w:tblGrid>
-        <w:gridCol w:w="991"/>
-        <w:gridCol w:w="1053"/>
-        <w:gridCol w:w="1390"/>
-      </w:tblGrid>
-      <w:tr>
-        <w:trPr>
-          <w:trHeight w:val="288"/>
-        </w:trPr>
-        <w:tc>
-          <w:tcPr>
-            <w:tcW w:w="991" w:type="dxa"/>
-            <w:tcBorders>
-              <w:top w:val="nil"/>
-              <w:left w:val="nil"/>
-              <w:bottom w:val="nil"/>
-              <w:right w:val="nil"/>
-            </w:tcBorders>
-            <w:shd w:val="clear" w:color="auto" w:fill="auto"/>
-            <w:noWrap/>
-            <w:vAlign w:val="bottom"/>
-            <w:hideMark/>
-          </w:tcPr>
-          <w:p>
-            <w:pPr>
-              <w:spacing w:after="0" w:line="240" w:lineRule="auto"/>
-              <w:rPr>
-                <w:rFonts w:ascii="Calibri" w:eastAsia="Times New Roman" w:hAnsi="Calibri" w:cs="Calibri"/>
-                <w:b/>
-                <w:bCs/>
-                <w:color w:val="000000"/>
-              </w:rPr>
-            </w:pPr>
-            <w:r>
-              <w:rPr>
-                <w:rFonts w:ascii="Calibri" w:eastAsia="Times New Roman" w:hAnsi="Calibri" w:cs="Calibri"/>
-                <w:b/>
-                <w:bCs/>
-                <w:color w:val="000000"/>
-              </w:rPr>
-              <w:t>mean</w:t>
-            </w:r>
-          </w:p>
-        </w:tc>
-        <w:tc>
-          <w:tcPr>
-            <w:tcW w:w="1053" w:type="dxa"/>
-            <w:tcBorders>
-              <w:top w:val="nil"/>
-              <w:left w:val="nil"/>
-              <w:bottom w:val="nil"/>
-              <w:right w:val="nil"/>
-            </w:tcBorders>
-            <w:shd w:val="clear" w:color="auto" w:fill="auto"/>
-            <w:noWrap/>
-            <w:vAlign w:val="bottom"/>
-            <w:hideMark/>
-          </w:tcPr>
-          <w:p>
-            <w:pPr>
-              <w:spacing w:after="0" w:line="240" w:lineRule="auto"/>
-              <w:jc w:val="right"/>
-              <w:rPr>
-                <w:rFonts w:ascii="Calibri" w:eastAsia="Times New Roman" w:hAnsi="Calibri" w:cs="Calibri"/>
-                <w:color w:val="000000"/>
-              </w:rPr>
-            </w:pPr>
-            <w:r>
-              <w:rPr>
-                <w:rFonts w:ascii="Calibri" w:eastAsia="Times New Roman" w:hAnsi="Calibri" w:cs="Calibri"/>
-                <w:color w:val="000000"/>
-              </w:rPr>
-              <w:t>13.55513</w:t>
-            </w:r>
-          </w:p>
-        </w:tc>
-        <w:tc>
-          <w:tcPr>
-            <w:tcW w:w="1390" w:type="dxa"/>
-            <w:tcBorders>
-              <w:top w:val="nil"/>
-              <w:left w:val="nil"/>
-              <w:bottom w:val="nil"/>
-              <w:right w:val="nil"/>
-            </w:tcBorders>
-            <w:shd w:val="clear" w:color="auto" w:fill="auto"/>
-            <w:noWrap/>
-            <w:vAlign w:val="bottom"/>
-            <w:hideMark/>
-          </w:tcPr>
-          <w:p>
-            <w:pPr>
-              <w:spacing w:after="0" w:line="240" w:lineRule="auto"/>
-              <w:jc w:val="right"/>
-              <w:rPr>
-                <w:rFonts w:ascii="Calibri" w:eastAsia="Times New Roman" w:hAnsi="Calibri" w:cs="Calibri"/>
-                <w:b/>
-                <w:bCs/>
-                <w:color w:val="000000"/>
-              </w:rPr>
-            </w:pPr>
-            <w:r>
-              <w:rPr>
-                <w:rFonts w:ascii="Calibri" w:eastAsia="Times New Roman" w:hAnsi="Calibri" w:cs="Calibri"/>
-                <w:b/>
-                <w:bCs/>
-                <w:color w:val="000000"/>
-              </w:rPr>
-              <w:t>13.67505383</w:t>
-            </w:r>
-          </w:p>
-        </w:tc>
-      </w:tr>
-      <w:tr>
-        <w:trPr>
-          <w:trHeight w:val="288"/>
-        </w:trPr>
-        <w:tc>
-          <w:tcPr>
-            <w:tcW w:w="991" w:type="dxa"/>
-            <w:tcBorders>
-              <w:top w:val="nil"/>
-              <w:left w:val="nil"/>
-              <w:bottom w:val="nil"/>
-              <w:right w:val="nil"/>
-            </w:tcBorders>
-            <w:shd w:val="clear" w:color="auto" w:fill="auto"/>
-            <w:noWrap/>
-            <w:vAlign w:val="bottom"/>
-            <w:hideMark/>
-          </w:tcPr>
-          <w:p>
-            <w:pPr>
-              <w:spacing w:after="0" w:line="240" w:lineRule="auto"/>
-              <w:rPr>
-                <w:rFonts w:ascii="Calibri" w:eastAsia="Times New Roman" w:hAnsi="Calibri" w:cs="Calibri"/>
-                <w:b/>
-                <w:bCs/>
-                <w:color w:val="000000"/>
-              </w:rPr>
-            </w:pPr>
-            <w:r>
-              <w:rPr>
-                <w:rFonts w:ascii="Calibri" w:eastAsia="Times New Roman" w:hAnsi="Calibri" w:cs="Calibri"/>
-                <w:b/>
-                <w:bCs/>
-                <w:color w:val="000000"/>
-              </w:rPr>
-              <w:t>variance</w:t>
-            </w:r>
-          </w:p>
-        </w:tc>
-        <w:tc>
-          <w:tcPr>
-            <w:tcW w:w="1053" w:type="dxa"/>
-            <w:tcBorders>
-              <w:top w:val="nil"/>
-              <w:left w:val="nil"/>
-              <w:bottom w:val="nil"/>
-              <w:right w:val="nil"/>
-            </w:tcBorders>
-            <w:shd w:val="clear" w:color="auto" w:fill="auto"/>
-            <w:noWrap/>
-            <w:vAlign w:val="bottom"/>
-            <w:hideMark/>
-          </w:tcPr>
-          <w:p>
-            <w:pPr>
-              <w:spacing w:after="0" w:line="240" w:lineRule="auto"/>
-              <w:jc w:val="right"/>
-              <w:rPr>
-                <w:rFonts w:ascii="Calibri" w:eastAsia="Times New Roman" w:hAnsi="Calibri" w:cs="Calibri"/>
-                <w:color w:val="000000"/>
-              </w:rPr>
-            </w:pPr>
-            <w:r>
-              <w:rPr>
-                <w:rFonts w:ascii="Calibri" w:eastAsia="Times New Roman" w:hAnsi="Calibri" w:cs="Calibri"/>
-                <w:color w:val="000000"/>
-              </w:rPr>
-              <w:t>7.110719</w:t>
-            </w:r>
-          </w:p>
-        </w:tc>
-        <w:tc>
-          <w:tcPr>
-            <w:tcW w:w="1390" w:type="dxa"/>
-            <w:tcBorders>
-              <w:top w:val="nil"/>
-              <w:left w:val="nil"/>
-              <w:bottom w:val="nil"/>
-              <w:right w:val="nil"/>
-            </w:tcBorders>
-            <w:shd w:val="clear" w:color="auto" w:fill="auto"/>
-            <w:noWrap/>
-            <w:vAlign w:val="bottom"/>
-            <w:hideMark/>
-          </w:tcPr>
-          <w:p>
-            <w:pPr>
-              <w:spacing w:after="0" w:line="240" w:lineRule="auto"/>
-              <w:jc w:val="right"/>
-              <w:rPr>
-                <w:rFonts w:ascii="Calibri" w:eastAsia="Times New Roman" w:hAnsi="Calibri" w:cs="Calibri"/>
-                <w:b/>
-                <w:bCs/>
-                <w:color w:val="000000"/>
-              </w:rPr>
-            </w:pPr>
-            <w:r>
-              <w:rPr>
-                <w:rFonts w:ascii="Calibri" w:eastAsia="Times New Roman" w:hAnsi="Calibri" w:cs="Calibri"/>
-                <w:b/>
-                <w:bCs/>
-                <w:color w:val="000000"/>
-              </w:rPr>
-              <w:t>6.462022204</w:t>
-            </w:r>
-          </w:p>
-        </w:tc>
-      </w:tr>
-    </w:tbl>
     <w:p>
       <w:r>
         <w:rPr>
           <w:noProof/>
         </w:rPr>
         <w:drawing>
-          <wp:inline distT="0" distB="0" distL="0" distR="0" wp14:anchorId="503B9304" wp14:editId="37C9C5AA">
-            <wp:extent cx="3867150" cy="2444750"/>
-            <wp:effectExtent l="0" t="0" r="0" b="12700"/>
-            <wp:docPr id="9" name="Chart 9">
+          <wp:inline distT="0" distB="0" distL="0" distR="0" wp14:anchorId="6BB0F899" wp14:editId="41B86A47">
+            <wp:extent cx="4241409" cy="2166425"/>
+            <wp:effectExtent l="0" t="0" r="6985" b="5715"/>
+            <wp:docPr id="2" name="Chart 2">
               <a:extLst xmlns:a="http://schemas.openxmlformats.org/drawingml/2006/main">
                 <a:ext uri="{FF2B5EF4-FFF2-40B4-BE49-F238E27FC236}">
-                  <a16:creationId xmlns:a16="http://schemas.microsoft.com/office/drawing/2014/main" id="{FC06AFAD-9906-4933-879C-80286CA5A8AF}"/>
+                  <a16:creationId xmlns:a16="http://schemas.microsoft.com/office/drawing/2014/main" id="{BBB20B23-26C1-4CD3-A9A9-B1F80AEC9507}"/>
                 </a:ext>
               </a:extLst>
             </wp:docPr>
@@ -539,22 +682,70 @@
       </w:r>
     </w:p>
     <w:p>
-      <w:pPr>
+      <w:proofErr w:type="spellStart"/>
+      <w:r>
+        <w:t>Logartimicke</w:t>
+      </w:r>
+      <w:proofErr w:type="spellEnd"/>
+      <w:r>
+        <w:t xml:space="preserve"> </w:t>
+      </w:r>
+      <w:proofErr w:type="spellStart"/>
+      <w:r>
+        <w:t>rozdelenie</w:t>
+      </w:r>
+      <w:proofErr w:type="spellEnd"/>
+      <w:r>
+        <w:t xml:space="preserve"> (</w:t>
+      </w:r>
+      <w:proofErr w:type="spellStart"/>
+      <w:r>
+        <w:t>zelene</w:t>
+      </w:r>
+      <w:proofErr w:type="spellEnd"/>
+      <w:r>
+        <w:t>)</w:t>
+      </w:r>
+      <w:r>
+        <w:t xml:space="preserve"> s </w:t>
+      </w:r>
+      <w:r>
+        <w:t>p</w:t>
+      </w:r>
+      <w:r>
+        <w:t xml:space="preserve"> = 0.</w:t>
+      </w:r>
+      <w:r>
+        <w:t>8825</w:t>
+      </w:r>
+      <w:r>
+        <w:t>; (</w:t>
+      </w:r>
+      <w:r>
+        <w:t>E(</w:t>
+      </w:r>
+      <w:proofErr w:type="spellStart"/>
+      <w:r>
+        <w:t>T</w:t>
+      </w:r>
+      <w:r>
+        <w:t>_hosp|O</w:t>
+      </w:r>
+      <w:proofErr w:type="spellEnd"/>
+      <w:r>
+        <w:t>)</w:t>
+      </w:r>
+      <w:r>
+        <w:t xml:space="preserve"> = </w:t>
+      </w:r>
+      <w:r>
         <w:rPr>
           <w:rFonts w:ascii="Calibri" w:eastAsia="Times New Roman" w:hAnsi="Calibri" w:cs="Calibri"/>
           <w:b/>
           <w:bCs/>
           <w:color w:val="000000"/>
         </w:rPr>
-      </w:pPr>
-      <w:r>
-        <w:t>Exponencialne rozdelenie s lambda = 0.595</w:t>
-      </w:r>
-      <w:r>
-        <w:t>1</w:t>
-      </w:r>
-      <w:r>
-        <w:t xml:space="preserve">; (T = </w:t>
+        <w:t>2.</w:t>
       </w:r>
       <w:r>
         <w:rPr>
@@ -563,7 +754,7 @@
           <w:bCs/>
           <w:color w:val="000000"/>
         </w:rPr>
-        <w:t>2.229965</w:t>
+        <w:t>441</w:t>
       </w:r>
       <w:r>
         <w:rPr>
@@ -574,8 +765,58 @@
         </w:rPr>
         <w:t>)</w:t>
       </w:r>
+      <w:r>
+        <w:rPr>
+          <w:rFonts w:ascii="Calibri" w:eastAsia="Times New Roman" w:hAnsi="Calibri" w:cs="Calibri"/>
+          <w:b/>
+          <w:bCs/>
+          <w:color w:val="000000"/>
+        </w:rPr>
+        <w:t xml:space="preserve">, </w:t>
+      </w:r>
+      <w:proofErr w:type="spellStart"/>
+      <w:r>
+        <w:rPr>
+          <w:rFonts w:ascii="Calibri" w:eastAsia="Times New Roman" w:hAnsi="Calibri" w:cs="Calibri"/>
+          <w:b/>
+          <w:bCs/>
+          <w:color w:val="000000"/>
+        </w:rPr>
+        <w:t>pravdepodobnost</w:t>
+      </w:r>
+      <w:proofErr w:type="spellEnd"/>
+      <w:r>
+        <w:rPr>
+          <w:rFonts w:ascii="Calibri" w:eastAsia="Times New Roman" w:hAnsi="Calibri" w:cs="Calibri"/>
+          <w:b/>
+          <w:bCs/>
+          <w:color w:val="000000"/>
+        </w:rPr>
+        <w:t xml:space="preserve"> </w:t>
+      </w:r>
+      <w:proofErr w:type="spellStart"/>
+      <w:r>
+        <w:rPr>
+          <w:rFonts w:ascii="Calibri" w:eastAsia="Times New Roman" w:hAnsi="Calibri" w:cs="Calibri"/>
+          <w:b/>
+          <w:bCs/>
+          <w:color w:val="000000"/>
+        </w:rPr>
+        <w:t>hospitalizacie</w:t>
+      </w:r>
+      <w:proofErr w:type="spellEnd"/>
+      <w:r>
+        <w:rPr>
+          <w:rFonts w:ascii="Calibri" w:eastAsia="Times New Roman" w:hAnsi="Calibri" w:cs="Calibri"/>
+          <w:b/>
+          <w:bCs/>
+          <w:color w:val="000000"/>
+        </w:rPr>
+        <w:t xml:space="preserve"> = 31.86%</w:t>
+      </w:r>
+      <w:bookmarkStart w:id="0" w:name="_GoBack"/>
+      <w:bookmarkEnd w:id="0"/>
     </w:p>
-    <w:p/>
     <w:sectPr>
       <w:pgSz w:w="12240" w:h="15840"/>
       <w:pgMar w:top="720" w:right="720" w:bottom="720" w:left="720" w:header="720" w:footer="720" w:gutter="0"/>
@@ -587,7 +828,7 @@
 </file>
 
 <file path=word/styles.xml><?xml version="1.0" encoding="utf-8"?>
-<w:styles xmlns:mc="http://schemas.openxmlformats.org/markup-compatibility/2006" xmlns:r="http://schemas.openxmlformats.org/officeDocument/2006/relationships" xmlns:w="http://schemas.openxmlformats.org/wordprocessingml/2006/main" xmlns:w14="http://schemas.microsoft.com/office/word/2010/wordml" xmlns:w15="http://schemas.microsoft.com/office/word/2012/wordml" xmlns:w16cex="http://schemas.microsoft.com/office/word/2018/wordml/cex" xmlns:w16cid="http://schemas.microsoft.com/office/word/2016/wordml/cid" xmlns:w16="http://schemas.microsoft.com/office/word/2018/wordml" xmlns:w16se="http://schemas.microsoft.com/office/word/2015/wordml/symex" mc:Ignorable="w14 w15 w16se w16cid w16 w16cex">
+<w:styles xmlns:mc="http://schemas.openxmlformats.org/markup-compatibility/2006" xmlns:r="http://schemas.openxmlformats.org/officeDocument/2006/relationships" xmlns:w="http://schemas.openxmlformats.org/wordprocessingml/2006/main" xmlns:w14="http://schemas.microsoft.com/office/word/2010/wordml" xmlns:w15="http://schemas.microsoft.com/office/word/2012/wordml" xmlns:w16cid="http://schemas.microsoft.com/office/word/2016/wordml/cid" xmlns:w16se="http://schemas.microsoft.com/office/word/2015/wordml/symex" mc:Ignorable="w14 w15 w16se w16cid">
   <w:docDefaults>
     <w:rPrDefault>
       <w:rPr>
@@ -2875,7 +3116,7 @@
             </a:r>
             <a:r>
               <a:rPr lang="en-US" baseline="0"/>
-              <a:t> Admission - Young, Distrubution choice</a:t>
+              <a:t> Admission - Young</a:t>
             </a:r>
             <a:endParaRPr lang="en-US"/>
           </a:p>
@@ -3826,13 +4067,8 @@
             </a:pPr>
             <a:r>
               <a:rPr lang="en-US"/>
-              <a:t>Time</a:t>
+              <a:t>Time to death - Old</a:t>
             </a:r>
-            <a:r>
-              <a:rPr lang="en-US" baseline="0"/>
-              <a:t> to death - Old</a:t>
-            </a:r>
-            <a:endParaRPr lang="en-US"/>
           </a:p>
         </c:rich>
       </c:tx>
@@ -3874,6 +4110,432 @@
         <c:ser>
           <c:idx val="0"/>
           <c:order val="0"/>
+          <c:tx>
+            <c:strRef>
+              <c:f>old!$N$2</c:f>
+              <c:strCache>
+                <c:ptCount val="1"/>
+                <c:pt idx="0">
+                  <c:v>raw</c:v>
+                </c:pt>
+              </c:strCache>
+            </c:strRef>
+          </c:tx>
+          <c:spPr>
+            <a:ln w="28575" cap="rnd">
+              <a:solidFill>
+                <a:schemeClr val="tx1"/>
+              </a:solidFill>
+              <a:prstDash val="sysDash"/>
+              <a:round/>
+            </a:ln>
+            <a:effectLst/>
+          </c:spPr>
+          <c:marker>
+            <c:symbol val="none"/>
+          </c:marker>
+          <c:val>
+            <c:numRef>
+              <c:f>old!$N$3:$N$57</c:f>
+              <c:numCache>
+                <c:formatCode>General</c:formatCode>
+                <c:ptCount val="55"/>
+                <c:pt idx="0">
+                  <c:v>7.3732718894009217E-2</c:v>
+                </c:pt>
+                <c:pt idx="1">
+                  <c:v>5.9907834101382493E-2</c:v>
+                </c:pt>
+                <c:pt idx="2">
+                  <c:v>8.2949308755760356E-2</c:v>
+                </c:pt>
+                <c:pt idx="3">
+                  <c:v>5.5299539170506895E-2</c:v>
+                </c:pt>
+                <c:pt idx="4">
+                  <c:v>5.9907834101382479E-2</c:v>
+                </c:pt>
+                <c:pt idx="5">
+                  <c:v>5.0691244239631381E-2</c:v>
+                </c:pt>
+                <c:pt idx="6">
+                  <c:v>6.9124423963133633E-2</c:v>
+                </c:pt>
+                <c:pt idx="7">
+                  <c:v>6.4516129032258063E-2</c:v>
+                </c:pt>
+                <c:pt idx="8">
+                  <c:v>4.1474654377880157E-2</c:v>
+                </c:pt>
+                <c:pt idx="9">
+                  <c:v>4.6082949308755804E-2</c:v>
+                </c:pt>
+                <c:pt idx="10">
+                  <c:v>3.2258064516129059E-2</c:v>
+                </c:pt>
+                <c:pt idx="11">
+                  <c:v>5.5299539170506833E-2</c:v>
+                </c:pt>
+                <c:pt idx="12">
+                  <c:v>4.147465437788022E-2</c:v>
+                </c:pt>
+                <c:pt idx="13">
+                  <c:v>1.8433179723502321E-2</c:v>
+                </c:pt>
+                <c:pt idx="14">
+                  <c:v>1.3824884792626741E-2</c:v>
+                </c:pt>
+                <c:pt idx="15">
+                  <c:v>1.8433179723502321E-2</c:v>
+                </c:pt>
+                <c:pt idx="16">
+                  <c:v>1.3824884792626613E-2</c:v>
+                </c:pt>
+                <c:pt idx="17">
+                  <c:v>1.3824884792626741E-2</c:v>
+                </c:pt>
+                <c:pt idx="18">
+                  <c:v>9.2165898617511607E-3</c:v>
+                </c:pt>
+                <c:pt idx="19">
+                  <c:v>2.7649769585253482E-2</c:v>
+                </c:pt>
+                <c:pt idx="20">
+                  <c:v>9.2165898617511607E-3</c:v>
+                </c:pt>
+                <c:pt idx="21">
+                  <c:v>1.3824884792626741E-2</c:v>
+                </c:pt>
+                <c:pt idx="22">
+                  <c:v>0</c:v>
+                </c:pt>
+                <c:pt idx="23">
+                  <c:v>0</c:v>
+                </c:pt>
+                <c:pt idx="24">
+                  <c:v>0</c:v>
+                </c:pt>
+                <c:pt idx="25">
+                  <c:v>1.8433179723502321E-2</c:v>
+                </c:pt>
+                <c:pt idx="26">
+                  <c:v>9.2165898617511607E-3</c:v>
+                </c:pt>
+                <c:pt idx="27">
+                  <c:v>2.3041474654377902E-2</c:v>
+                </c:pt>
+                <c:pt idx="28">
+                  <c:v>1.3824884792626741E-2</c:v>
+                </c:pt>
+                <c:pt idx="29">
+                  <c:v>1.3824884792626613E-2</c:v>
+                </c:pt>
+                <c:pt idx="30">
+                  <c:v>0</c:v>
+                </c:pt>
+                <c:pt idx="31">
+                  <c:v>1.3824884792626741E-2</c:v>
+                </c:pt>
+                <c:pt idx="32">
+                  <c:v>0</c:v>
+                </c:pt>
+                <c:pt idx="33">
+                  <c:v>0</c:v>
+                </c:pt>
+                <c:pt idx="34">
+                  <c:v>1.8433179723502321E-2</c:v>
+                </c:pt>
+                <c:pt idx="35">
+                  <c:v>0</c:v>
+                </c:pt>
+                <c:pt idx="36">
+                  <c:v>1.8433179723502321E-2</c:v>
+                </c:pt>
+                <c:pt idx="37">
+                  <c:v>0</c:v>
+                </c:pt>
+                <c:pt idx="38">
+                  <c:v>0</c:v>
+                </c:pt>
+                <c:pt idx="39">
+                  <c:v>0</c:v>
+                </c:pt>
+                <c:pt idx="40">
+                  <c:v>0</c:v>
+                </c:pt>
+                <c:pt idx="41">
+                  <c:v>0</c:v>
+                </c:pt>
+                <c:pt idx="42">
+                  <c:v>0</c:v>
+                </c:pt>
+                <c:pt idx="43">
+                  <c:v>0</c:v>
+                </c:pt>
+                <c:pt idx="44">
+                  <c:v>0</c:v>
+                </c:pt>
+                <c:pt idx="45">
+                  <c:v>0</c:v>
+                </c:pt>
+                <c:pt idx="46">
+                  <c:v>0</c:v>
+                </c:pt>
+                <c:pt idx="47">
+                  <c:v>0</c:v>
+                </c:pt>
+                <c:pt idx="48">
+                  <c:v>0</c:v>
+                </c:pt>
+                <c:pt idx="49">
+                  <c:v>0</c:v>
+                </c:pt>
+                <c:pt idx="50">
+                  <c:v>0</c:v>
+                </c:pt>
+                <c:pt idx="51">
+                  <c:v>0</c:v>
+                </c:pt>
+                <c:pt idx="52">
+                  <c:v>0</c:v>
+                </c:pt>
+                <c:pt idx="53">
+                  <c:v>0</c:v>
+                </c:pt>
+                <c:pt idx="54">
+                  <c:v>0</c:v>
+                </c:pt>
+              </c:numCache>
+            </c:numRef>
+          </c:val>
+          <c:smooth val="0"/>
+          <c:extLst>
+            <c:ext xmlns:c16="http://schemas.microsoft.com/office/drawing/2014/chart" uri="{C3380CC4-5D6E-409C-BE32-E72D297353CC}">
+              <c16:uniqueId val="{00000000-E6D2-4D9A-AA6C-80264F56E9E6}"/>
+            </c:ext>
+          </c:extLst>
+        </c:ser>
+        <c:ser>
+          <c:idx val="1"/>
+          <c:order val="1"/>
+          <c:tx>
+            <c:strRef>
+              <c:f>old!$P$2</c:f>
+              <c:strCache>
+                <c:ptCount val="1"/>
+                <c:pt idx="0">
+                  <c:v>smooth</c:v>
+                </c:pt>
+              </c:strCache>
+            </c:strRef>
+          </c:tx>
+          <c:spPr>
+            <a:ln w="31750" cap="rnd">
+              <a:solidFill>
+                <a:schemeClr val="accent2"/>
+              </a:solidFill>
+              <a:round/>
+            </a:ln>
+            <a:effectLst/>
+          </c:spPr>
+          <c:marker>
+            <c:symbol val="none"/>
+          </c:marker>
+          <c:val>
+            <c:numRef>
+              <c:f>old!$P$3:$P$57</c:f>
+              <c:numCache>
+                <c:formatCode>General</c:formatCode>
+                <c:ptCount val="55"/>
+                <c:pt idx="0">
+                  <c:v>6.8669530787908856E-2</c:v>
+                </c:pt>
+                <c:pt idx="1">
+                  <c:v>6.2231762276542396E-2</c:v>
+                </c:pt>
+                <c:pt idx="2">
+                  <c:v>6.9742492206469928E-2</c:v>
+                </c:pt>
+                <c:pt idx="3">
+                  <c:v>6.0622320148700767E-2</c:v>
+                </c:pt>
+                <c:pt idx="4">
+                  <c:v>5.8208156956938352E-2</c:v>
+                </c:pt>
+                <c:pt idx="5">
+                  <c:v>5.270922968681286E-2</c:v>
+                </c:pt>
+                <c:pt idx="6">
+                  <c:v>5.8543457400238703E-2</c:v>
+                </c:pt>
+                <c:pt idx="7">
+                  <c:v>5.9314648419829467E-2</c:v>
+                </c:pt>
+                <c:pt idx="8">
+                  <c:v>4.8970629744014088E-2</c:v>
+                </c:pt>
+                <c:pt idx="9">
+                  <c:v>4.5944543243228581E-2</c:v>
+                </c:pt>
+                <c:pt idx="10">
+                  <c:v>3.799373148146936E-2</c:v>
+                </c:pt>
+                <c:pt idx="11">
+                  <c:v>4.4747939786200459E-2</c:v>
+                </c:pt>
+                <c:pt idx="12">
+                  <c:v>4.1687275427199605E-2</c:v>
+                </c:pt>
+                <c:pt idx="13">
+                  <c:v>2.942732906208842E-2</c:v>
+                </c:pt>
+                <c:pt idx="14">
+                  <c:v>2.1151433042410669E-2</c:v>
+                </c:pt>
+                <c:pt idx="15">
+                  <c:v>1.9159407869693949E-2</c:v>
+                </c:pt>
+                <c:pt idx="16">
+                  <c:v>1.6017472446213377E-2</c:v>
+                </c:pt>
+                <c:pt idx="17">
+                  <c:v>1.4446504734473148E-2</c:v>
+                </c:pt>
+                <c:pt idx="18">
+                  <c:v>1.1515098041480881E-2</c:v>
+                </c:pt>
+                <c:pt idx="19">
+                  <c:v>1.863308604347336E-2</c:v>
+                </c:pt>
+                <c:pt idx="20">
+                  <c:v>1.3608388695980987E-2</c:v>
+                </c:pt>
+                <c:pt idx="21">
+                  <c:v>1.3241962859356955E-2</c:v>
+                </c:pt>
+                <c:pt idx="22">
+                  <c:v>6.6209814296784774E-3</c:v>
+                </c:pt>
+                <c:pt idx="23">
+                  <c:v>3.3104907148392387E-3</c:v>
+                </c:pt>
+                <c:pt idx="24">
+                  <c:v>1.6552453574196194E-3</c:v>
+                </c:pt>
+                <c:pt idx="25">
+                  <c:v>9.4113140271984246E-3</c:v>
+                </c:pt>
+                <c:pt idx="26">
+                  <c:v>8.9975026878435192E-3</c:v>
+                </c:pt>
+                <c:pt idx="27">
+                  <c:v>1.5228365529532526E-2</c:v>
+                </c:pt>
+                <c:pt idx="28">
+                  <c:v>1.4051951276132724E-2</c:v>
+                </c:pt>
+                <c:pt idx="29">
+                  <c:v>1.3463744149432764E-2</c:v>
+                </c:pt>
+                <c:pt idx="30">
+                  <c:v>6.7318720747163822E-3</c:v>
+                </c:pt>
+                <c:pt idx="31">
+                  <c:v>9.8037045487246524E-3</c:v>
+                </c:pt>
+                <c:pt idx="32">
+                  <c:v>4.9018522743623262E-3</c:v>
+                </c:pt>
+                <c:pt idx="33">
+                  <c:v>2.4509261371811631E-3</c:v>
+                </c:pt>
+                <c:pt idx="34">
+                  <c:v>9.8091544170791946E-3</c:v>
+                </c:pt>
+                <c:pt idx="35">
+                  <c:v>4.9045772085395973E-3</c:v>
+                </c:pt>
+                <c:pt idx="36">
+                  <c:v>1.1035979952758413E-2</c:v>
+                </c:pt>
+                <c:pt idx="37">
+                  <c:v>5.5179899763792067E-3</c:v>
+                </c:pt>
+                <c:pt idx="38">
+                  <c:v>2.7589949881896034E-3</c:v>
+                </c:pt>
+                <c:pt idx="39">
+                  <c:v>1.3794974940948017E-3</c:v>
+                </c:pt>
+                <c:pt idx="40">
+                  <c:v>6.8974874704740084E-4</c:v>
+                </c:pt>
+                <c:pt idx="41">
+                  <c:v>3.4487437352370042E-4</c:v>
+                </c:pt>
+                <c:pt idx="42">
+                  <c:v>1.7243718676185021E-4</c:v>
+                </c:pt>
+                <c:pt idx="43">
+                  <c:v>8.6218593380925105E-5</c:v>
+                </c:pt>
+                <c:pt idx="44">
+                  <c:v>4.3109296690462552E-5</c:v>
+                </c:pt>
+                <c:pt idx="45">
+                  <c:v>2.1554648345231276E-5</c:v>
+                </c:pt>
+                <c:pt idx="46">
+                  <c:v>1.0777324172615638E-5</c:v>
+                </c:pt>
+                <c:pt idx="47">
+                  <c:v>5.388662086307819E-6</c:v>
+                </c:pt>
+                <c:pt idx="48">
+                  <c:v>2.6943310431539095E-6</c:v>
+                </c:pt>
+                <c:pt idx="49">
+                  <c:v>1.3471655215769548E-6</c:v>
+                </c:pt>
+                <c:pt idx="50">
+                  <c:v>6.7358276078847738E-7</c:v>
+                </c:pt>
+                <c:pt idx="51">
+                  <c:v>3.3679138039423869E-7</c:v>
+                </c:pt>
+                <c:pt idx="52">
+                  <c:v>1.6839569019711935E-7</c:v>
+                </c:pt>
+                <c:pt idx="53">
+                  <c:v>8.4197845098559673E-8</c:v>
+                </c:pt>
+                <c:pt idx="54">
+                  <c:v>4.2098922549279836E-8</c:v>
+                </c:pt>
+              </c:numCache>
+            </c:numRef>
+          </c:val>
+          <c:smooth val="0"/>
+          <c:extLst>
+            <c:ext xmlns:c16="http://schemas.microsoft.com/office/drawing/2014/chart" uri="{C3380CC4-5D6E-409C-BE32-E72D297353CC}">
+              <c16:uniqueId val="{00000001-E6D2-4D9A-AA6C-80264F56E9E6}"/>
+            </c:ext>
+          </c:extLst>
+        </c:ser>
+        <c:ser>
+          <c:idx val="4"/>
+          <c:order val="2"/>
+          <c:tx>
+            <c:strRef>
+              <c:f>old!$U$2</c:f>
+              <c:strCache>
+                <c:ptCount val="1"/>
+                <c:pt idx="0">
+                  <c:v>pareto</c:v>
+                </c:pt>
+              </c:strCache>
+            </c:strRef>
+          </c:tx>
           <c:spPr>
             <a:ln w="28575" cap="rnd">
               <a:solidFill>
@@ -3888,174 +4550,174 @@
           </c:marker>
           <c:val>
             <c:numRef>
-              <c:f>old!$O$3:$O$57</c:f>
+              <c:f>old!$U$3:$U$57</c:f>
               <c:numCache>
                 <c:formatCode>General</c:formatCode>
                 <c:ptCount val="55"/>
                 <c:pt idx="0">
-                  <c:v>8.4507042253521084E-2</c:v>
+                  <c:v>0.27739720314276806</c:v>
                 </c:pt>
                 <c:pt idx="1">
-                  <c:v>7.9812206572769925E-2</c:v>
+                  <c:v>0.12500217882968509</c:v>
                 </c:pt>
                 <c:pt idx="2">
-                  <c:v>8.4507042253521084E-2</c:v>
+                  <c:v>7.8417435441251862E-2</c:v>
                 </c:pt>
                 <c:pt idx="3">
-                  <c:v>7.5117370892018753E-2</c:v>
+                  <c:v>5.6329135748807713E-2</c:v>
                 </c:pt>
                 <c:pt idx="4">
-                  <c:v>7.0422535211267581E-2</c:v>
+                  <c:v>4.3579934482579664E-2</c:v>
                 </c:pt>
                 <c:pt idx="5">
-                  <c:v>5.6338028169014065E-2</c:v>
+                  <c:v>3.5336874984091583E-2</c:v>
                 </c:pt>
                 <c:pt idx="6">
-                  <c:v>7.0422535211267581E-2</c:v>
+                  <c:v>2.9596430238844174E-2</c:v>
                 </c:pt>
                 <c:pt idx="7">
-                  <c:v>6.5727699530516395E-2</c:v>
+                  <c:v>2.5383329826040614E-2</c:v>
                 </c:pt>
                 <c:pt idx="8">
-                  <c:v>5.6338028169014065E-2</c:v>
+                  <c:v>2.2167830502667484E-2</c:v>
                 </c:pt>
                 <c:pt idx="9">
-                  <c:v>5.1643192488262886E-2</c:v>
+                  <c:v>1.9638218056487296E-2</c:v>
                 </c:pt>
                 <c:pt idx="10">
-                  <c:v>4.2253521126760542E-2</c:v>
+                  <c:v>1.7599506497103543E-2</c:v>
                 </c:pt>
                 <c:pt idx="11">
-                  <c:v>3.2863849765258205E-2</c:v>
+                  <c:v>1.5923687463316807E-2</c:v>
                 </c:pt>
                 <c:pt idx="12">
-                  <c:v>3.7558685446009377E-2</c:v>
+                  <c:v>1.4523364019568599E-2</c:v>
                 </c:pt>
                 <c:pt idx="13">
-                  <c:v>2.8169014084507032E-2</c:v>
+                  <c:v>1.3336898222193737E-2</c:v>
                 </c:pt>
                 <c:pt idx="14">
-                  <c:v>2.347417840375586E-2</c:v>
+                  <c:v>1.2319614834266478E-2</c:v>
                 </c:pt>
                 <c:pt idx="15">
-                  <c:v>2.347417840375586E-2</c:v>
+                  <c:v>1.1438368874161192E-2</c:v>
                 </c:pt>
                 <c:pt idx="16">
-                  <c:v>2.347417840375586E-2</c:v>
+                  <c:v>1.0668069058960292E-2</c:v>
                 </c:pt>
                 <c:pt idx="17">
-                  <c:v>1.8779342723004688E-2</c:v>
+                  <c:v>9.9893837478037817E-3</c:v>
                 </c:pt>
                 <c:pt idx="18">
-                  <c:v>1.8779342723004688E-2</c:v>
+                  <c:v>9.3871862965842906E-3</c:v>
                 </c:pt>
                 <c:pt idx="19">
-                  <c:v>1.4084507042253516E-2</c:v>
+                  <c:v>8.8494765541307693E-3</c:v>
                 </c:pt>
                 <c:pt idx="20">
-                  <c:v>1.4084507042253516E-2</c:v>
+                  <c:v>8.3666170071354014E-3</c:v>
                 </c:pt>
                 <c:pt idx="21">
-                  <c:v>9.3896713615023442E-3</c:v>
+                  <c:v>7.9307816861184377E-3</c:v>
                 </c:pt>
                 <c:pt idx="22">
-                  <c:v>9.3896713615023442E-3</c:v>
+                  <c:v>7.5355519215499264E-3</c:v>
                 </c:pt>
                 <c:pt idx="23">
-                  <c:v>4.6948356807511721E-3</c:v>
+                  <c:v>7.1756153463922757E-3</c:v>
                 </c:pt>
                 <c:pt idx="24">
-                  <c:v>4.6948356807511721E-3</c:v>
+                  <c:v>6.8465387105163767E-3</c:v>
                 </c:pt>
                 <c:pt idx="25">
-                  <c:v>0</c:v>
+                  <c:v>6.5445942706508419E-3</c:v>
                 </c:pt>
                 <c:pt idx="26">
-                  <c:v>0</c:v>
+                  <c:v>6.2666256098511145E-3</c:v>
                 </c:pt>
                 <c:pt idx="27">
-                  <c:v>0</c:v>
+                  <c:v>6.0099428462728338E-3</c:v>
                 </c:pt>
                 <c:pt idx="28">
-                  <c:v>0</c:v>
+                  <c:v>5.7722400049559494E-3</c:v>
                 </c:pt>
                 <c:pt idx="29">
-                  <c:v>0</c:v>
+                  <c:v>5.5515292842849536E-3</c:v>
                 </c:pt>
                 <c:pt idx="30">
-                  <c:v>0</c:v>
+                  <c:v>5.3460883303203064E-3</c:v>
                 </c:pt>
                 <c:pt idx="31">
-                  <c:v>0</c:v>
+                  <c:v>5.1544176196755484E-3</c:v>
                 </c:pt>
                 <c:pt idx="32">
-                  <c:v>0</c:v>
+                  <c:v>4.9752057659507472E-3</c:v>
                 </c:pt>
                 <c:pt idx="33">
-                  <c:v>0</c:v>
+                  <c:v>4.8073010872761229E-3</c:v>
                 </c:pt>
                 <c:pt idx="34">
-                  <c:v>0</c:v>
+                  <c:v>4.6496881587635994E-3</c:v>
                 </c:pt>
                 <c:pt idx="35">
-                  <c:v>0</c:v>
+                  <c:v>4.5014683619526309E-3</c:v>
                 </c:pt>
                 <c:pt idx="36">
-                  <c:v>0</c:v>
+                  <c:v>4.3618436604841854E-3</c:v>
                 </c:pt>
                 <c:pt idx="37">
-                  <c:v>0</c:v>
+                  <c:v>4.2301029962053182E-3</c:v>
                 </c:pt>
                 <c:pt idx="38">
-                  <c:v>0</c:v>
+                  <c:v>4.1056108262496477E-3</c:v>
                 </c:pt>
                 <c:pt idx="39">
-                  <c:v>0</c:v>
+                  <c:v>3.9877974191370258E-3</c:v>
                 </c:pt>
                 <c:pt idx="40">
-                  <c:v>0</c:v>
+                  <c:v>3.8761506037171727E-3</c:v>
                 </c:pt>
                 <c:pt idx="41">
-                  <c:v>0</c:v>
+                  <c:v>3.7702087240842094E-3</c:v>
                 </c:pt>
                 <c:pt idx="42">
-                  <c:v>0</c:v>
+                  <c:v>3.6695546002956342E-3</c:v>
                 </c:pt>
                 <c:pt idx="43">
-                  <c:v>0</c:v>
+                  <c:v>3.573810331739874E-3</c:v>
                 </c:pt>
                 <c:pt idx="44">
-                  <c:v>0</c:v>
+                  <c:v>3.4826328094950971E-3</c:v>
                 </c:pt>
                 <c:pt idx="45">
-                  <c:v>0</c:v>
+                  <c:v>3.3957098276623998E-3</c:v>
                 </c:pt>
                 <c:pt idx="46">
-                  <c:v>0</c:v>
+                  <c:v>3.3127567027025728E-3</c:v>
                 </c:pt>
                 <c:pt idx="47">
-                  <c:v>0</c:v>
+                  <c:v>3.2335133252267057E-3</c:v>
                 </c:pt>
                 <c:pt idx="48">
-                  <c:v>0</c:v>
+                  <c:v>3.1577415812370146E-3</c:v>
                 </c:pt>
                 <c:pt idx="49">
-                  <c:v>0</c:v>
+                  <c:v>3.0852230900679208E-3</c:v>
                 </c:pt>
                 <c:pt idx="50">
-                  <c:v>0</c:v>
+                  <c:v>3.0157572146943439E-3</c:v>
                 </c:pt>
                 <c:pt idx="51">
-                  <c:v>0</c:v>
+                  <c:v>2.9491593070121308E-3</c:v>
                 </c:pt>
                 <c:pt idx="52">
-                  <c:v>0</c:v>
+                  <c:v>2.8852591564376036E-3</c:v>
                 </c:pt>
                 <c:pt idx="53">
-                  <c:v>0</c:v>
+                  <c:v>2.8238996149435964E-3</c:v>
                 </c:pt>
                 <c:pt idx="54">
-                  <c:v>0</c:v>
+                  <c:v>2.7649353756272837E-3</c:v>
                 </c:pt>
               </c:numCache>
             </c:numRef>
@@ -4063,17 +4725,30 @@
           <c:smooth val="0"/>
           <c:extLst>
             <c:ext xmlns:c16="http://schemas.microsoft.com/office/drawing/2014/chart" uri="{C3380CC4-5D6E-409C-BE32-E72D297353CC}">
-              <c16:uniqueId val="{00000000-B0FD-41B2-A31D-F7594897242B}"/>
+              <c16:uniqueId val="{00000002-E6D2-4D9A-AA6C-80264F56E9E6}"/>
             </c:ext>
           </c:extLst>
         </c:ser>
         <c:ser>
-          <c:idx val="1"/>
-          <c:order val="1"/>
+          <c:idx val="5"/>
+          <c:order val="3"/>
+          <c:tx>
+            <c:strRef>
+              <c:f>old!$W$2</c:f>
+              <c:strCache>
+                <c:ptCount val="1"/>
+                <c:pt idx="0">
+                  <c:v>GG</c:v>
+                </c:pt>
+              </c:strCache>
+            </c:strRef>
+          </c:tx>
           <c:spPr>
-            <a:ln w="28575" cap="rnd">
+            <a:ln w="38100" cap="rnd">
               <a:solidFill>
-                <a:schemeClr val="accent2"/>
+                <a:schemeClr val="accent2">
+                  <a:lumMod val="50000"/>
+                </a:schemeClr>
               </a:solidFill>
               <a:round/>
             </a:ln>
@@ -4084,171 +4759,174 @@
           </c:marker>
           <c:val>
             <c:numRef>
-              <c:f>old!$Q$4:$Q$57</c:f>
+              <c:f>old!$W$3:$W$57</c:f>
               <c:numCache>
                 <c:formatCode>General</c:formatCode>
-                <c:ptCount val="54"/>
+                <c:ptCount val="55"/>
                 <c:pt idx="0">
-                  <c:v>7.7922077922915514E-2</c:v>
+                  <c:v>7.6542779527380103E-2</c:v>
                 </c:pt>
                 <c:pt idx="1">
-                  <c:v>7.5757575758390094E-2</c:v>
+                  <c:v>7.3639134426001715E-2</c:v>
                 </c:pt>
                 <c:pt idx="2">
-                  <c:v>7.6839826840652811E-2</c:v>
+                  <c:v>6.8706241795236711E-2</c:v>
                 </c:pt>
                 <c:pt idx="3">
-                  <c:v>7.3051948052733309E-2</c:v>
+                  <c:v>6.5966361219357561E-2</c:v>
                 </c:pt>
                 <c:pt idx="4">
-                  <c:v>6.8993506494248111E-2</c:v>
+                  <c:v>6.4060418107052458E-2</c:v>
                 </c:pt>
                 <c:pt idx="5">
-                  <c:v>6.0470779221429231E-2</c:v>
+                  <c:v>6.2554150482798401E-2</c:v>
                 </c:pt>
                 <c:pt idx="6">
-                  <c:v>6.2702922078596082E-2</c:v>
+                  <c:v>6.1223111167311807E-2</c:v>
                 </c:pt>
                 <c:pt idx="7">
-                  <c:v>6.1654491342654077E-2</c:v>
+                  <c:v>5.9904353624152772E-2</c:v>
                 </c:pt>
                 <c:pt idx="8">
-                  <c:v>5.6801271645632215E-2</c:v>
+                  <c:v>5.8449011265204839E-2</c:v>
                 </c:pt>
                 <c:pt idx="9">
-                  <c:v>5.221015963259585E-2</c:v>
+                  <c:v>5.6705253333537646E-2</c:v>
                 </c:pt>
                 <c:pt idx="10">
-                  <c:v>4.5585599297026803E-2</c:v>
+                  <c:v>5.4515723758689051E-2</c:v>
                 </c:pt>
                 <c:pt idx="11">
-                  <c:v>3.794431480019142E-2</c:v>
+                  <c:v>5.1725979459844321E-2</c:v>
                 </c:pt>
                 <c:pt idx="12">
-                  <c:v>3.6288174716299158E-2</c:v>
+                  <c:v>4.8203671488034984E-2</c:v>
                 </c:pt>
                 <c:pt idx="13">
-                  <c:v>3.1131100345302167E-2</c:v>
+                  <c:v>4.3867866991324951E-2</c:v>
                 </c:pt>
                 <c:pt idx="14">
-                  <c:v>2.638806099527824E-2</c:v>
+                  <c:v>3.8724951436129217E-2</c:v>
                 </c:pt>
                 <c:pt idx="15">
-                  <c:v>2.4016541320266274E-2</c:v>
+                  <c:v>3.2902455836019827E-2</c:v>
                 </c:pt>
                 <c:pt idx="16">
-                  <c:v>2.2830781482760291E-2</c:v>
+                  <c:v>2.6666557720854696E-2</c:v>
                 </c:pt>
                 <c:pt idx="17">
-                  <c:v>2.007339939948187E-2</c:v>
+                  <c:v>2.0406550904242628E-2</c:v>
                 </c:pt>
                 <c:pt idx="18">
-                  <c:v>1.8694708357842663E-2</c:v>
+                  <c:v>1.45752432519564E-2</c:v>
                 </c:pt>
                 <c:pt idx="19">
-                  <c:v>1.5840860672497625E-2</c:v>
+                  <c:v>9.591009023466093E-3</c:v>
                 </c:pt>
                 <c:pt idx="20">
-                  <c:v>1.4413936829825107E-2</c:v>
+                  <c:v>5.730804890411504E-3</c:v>
                 </c:pt>
                 <c:pt idx="21">
-                  <c:v>1.1535972743963415E-2</c:v>
+                  <c:v>3.0596726421247187E-3</c:v>
                 </c:pt>
                 <c:pt idx="22">
-                  <c:v>1.0096990701032571E-2</c:v>
+                  <c:v>1.4338874133258536E-3</c:v>
                 </c:pt>
                 <c:pt idx="23">
-                  <c:v>7.2129975150417164E-3</c:v>
+                  <c:v>5.7841450411440026E-4</c:v>
                 </c:pt>
                 <c:pt idx="24">
-                  <c:v>5.7710009220462884E-3</c:v>
+                  <c:v>1.9658221844907903E-4</c:v>
                 </c:pt>
                 <c:pt idx="25">
-                  <c:v>2.8855004610231442E-3</c:v>
+                  <c:v>5.4990017337996355E-5</c:v>
                 </c:pt>
                 <c:pt idx="26">
-                  <c:v>1.4427502305115721E-3</c:v>
+                  <c:v>1.2343307836356571E-5</c:v>
                 </c:pt>
                 <c:pt idx="27">
-                  <c:v>7.2137511525578605E-4</c:v>
+                  <c:v>2.1629371925193649E-6</c:v>
                 </c:pt>
                 <c:pt idx="28">
-                  <c:v>3.6068755762789302E-4</c:v>
+                  <c:v>2.8722598001780139E-7</c:v>
                 </c:pt>
                 <c:pt idx="29">
-                  <c:v>1.8034377881394651E-4</c:v>
+                  <c:v>2.7995181018819945E-8</c:v>
                 </c:pt>
                 <c:pt idx="30">
-                  <c:v>9.0171889406973256E-5</c:v>
+                  <c:v>1.9351185244953373E-9</c:v>
                 </c:pt>
                 <c:pt idx="31">
-                  <c:v>4.5085944703486628E-5</c:v>
+                  <c:v>9.143606082992597E-11</c:v>
                 </c:pt>
                 <c:pt idx="32">
-                  <c:v>2.2542972351743314E-5</c:v>
+                  <c:v>2.8394432504920595E-12</c:v>
                 </c:pt>
                 <c:pt idx="33">
-                  <c:v>1.1271486175871657E-5</c:v>
+                  <c:v>5.5569586660661456E-14</c:v>
                 </c:pt>
                 <c:pt idx="34">
-                  <c:v>5.6357430879358285E-6</c:v>
+                  <c:v>6.5544713324438853E-16</c:v>
                 </c:pt>
                 <c:pt idx="35">
-                  <c:v>2.8178715439679142E-6</c:v>
+                  <c:v>4.4435687835021355E-18</c:v>
                 </c:pt>
                 <c:pt idx="36">
-                  <c:v>1.4089357719839571E-6</c:v>
+                  <c:v>1.6465287904470139E-20</c:v>
                 </c:pt>
                 <c:pt idx="37">
-                  <c:v>7.0446788599197856E-7</c:v>
+                  <c:v>3.1616580120152795E-23</c:v>
                 </c:pt>
                 <c:pt idx="38">
-                  <c:v>3.5223394299598928E-7</c:v>
+                  <c:v>2.9738040023149886E-26</c:v>
                 </c:pt>
                 <c:pt idx="39">
-                  <c:v>1.7611697149799464E-7</c:v>
+                  <c:v>1.2910631721448532E-29</c:v>
                 </c:pt>
                 <c:pt idx="40">
-                  <c:v>8.805848574899732E-8</c:v>
+                  <c:v>2.430029292879279E-33</c:v>
                 </c:pt>
                 <c:pt idx="41">
-                  <c:v>4.402924287449866E-8</c:v>
+                  <c:v>1.8563684743119083E-37</c:v>
                 </c:pt>
                 <c:pt idx="42">
-                  <c:v>2.201462143724933E-8</c:v>
+                  <c:v>5.3702837268940237E-42</c:v>
                 </c:pt>
                 <c:pt idx="43">
-                  <c:v>1.1007310718624665E-8</c:v>
+                  <c:v>5.4701289367259353E-47</c:v>
                 </c:pt>
                 <c:pt idx="44">
-                  <c:v>5.5036553593123325E-9</c:v>
+                  <c:v>1.8176513493442553E-52</c:v>
                 </c:pt>
                 <c:pt idx="45">
-                  <c:v>2.7518276796561663E-9</c:v>
+                  <c:v>1.8188775850226403E-58</c:v>
                 </c:pt>
                 <c:pt idx="46">
-                  <c:v>1.3759138398280831E-9</c:v>
+                  <c:v>5.0411366716337149E-65</c:v>
                 </c:pt>
                 <c:pt idx="47">
-                  <c:v>6.8795691991404156E-10</c:v>
+                  <c:v>3.5455709975559173E-72</c:v>
                 </c:pt>
                 <c:pt idx="48">
-                  <c:v>3.4397845995702078E-10</c:v>
+                  <c:v>5.7754903059951054E-80</c:v>
                 </c:pt>
                 <c:pt idx="49">
-                  <c:v>1.7198922997851039E-10</c:v>
+                  <c:v>1.9807226668213685E-88</c:v>
                 </c:pt>
                 <c:pt idx="50">
-                  <c:v>8.5994614989255195E-11</c:v>
+                  <c:v>1.2948397711978819E-97</c:v>
                 </c:pt>
                 <c:pt idx="51">
-                  <c:v>4.2997307494627598E-11</c:v>
+                  <c:v>1.4547650567659974E-107</c:v>
                 </c:pt>
                 <c:pt idx="52">
-                  <c:v>2.1498653747313799E-11</c:v>
+                  <c:v>2.5220047368743616E-118</c:v>
                 </c:pt>
                 <c:pt idx="53">
-                  <c:v>1.0749326873656899E-11</c:v>
+                  <c:v>6.0310784646536077E-130</c:v>
+                </c:pt>
+                <c:pt idx="54">
+                  <c:v>1.7707258793536886E-142</c:v>
                 </c:pt>
               </c:numCache>
             </c:numRef>
@@ -4256,17 +4934,28 @@
           <c:smooth val="0"/>
           <c:extLst>
             <c:ext xmlns:c16="http://schemas.microsoft.com/office/drawing/2014/chart" uri="{C3380CC4-5D6E-409C-BE32-E72D297353CC}">
-              <c16:uniqueId val="{00000001-B0FD-41B2-A31D-F7594897242B}"/>
+              <c16:uniqueId val="{00000003-E6D2-4D9A-AA6C-80264F56E9E6}"/>
             </c:ext>
           </c:extLst>
         </c:ser>
         <c:ser>
-          <c:idx val="2"/>
-          <c:order val="2"/>
+          <c:idx val="7"/>
+          <c:order val="4"/>
+          <c:tx>
+            <c:strRef>
+              <c:f>old!$AA$2</c:f>
+              <c:strCache>
+                <c:ptCount val="1"/>
+                <c:pt idx="0">
+                  <c:v>Mix</c:v>
+                </c:pt>
+              </c:strCache>
+            </c:strRef>
+          </c:tx>
           <c:spPr>
-            <a:ln w="28575" cap="rnd">
+            <a:ln w="38100" cap="rnd">
               <a:solidFill>
-                <a:schemeClr val="accent3"/>
+                <a:schemeClr val="accent6"/>
               </a:solidFill>
               <a:round/>
             </a:ln>
@@ -4277,171 +4966,174 @@
           </c:marker>
           <c:val>
             <c:numRef>
-              <c:f>old!$R$4:$R$57</c:f>
+              <c:f>old!$AA$3:$AA$57</c:f>
               <c:numCache>
                 <c:formatCode>General</c:formatCode>
-                <c:ptCount val="54"/>
+                <c:ptCount val="55"/>
                 <c:pt idx="0">
-                  <c:v>9.7937977539138091E-2</c:v>
+                  <c:v>8.0373918371226885E-2</c:v>
                 </c:pt>
                 <c:pt idx="1">
-                  <c:v>8.7802596457579235E-2</c:v>
+                  <c:v>7.7324873103040342E-2</c:v>
                 </c:pt>
                 <c:pt idx="2">
-                  <c:v>7.8716103174702651E-2</c:v>
+                  <c:v>6.968570729850157E-2</c:v>
                 </c:pt>
                 <c:pt idx="3">
-                  <c:v>7.056995065065147E-2</c:v>
+                  <c:v>6.5552167984691892E-2</c:v>
                 </c:pt>
                 <c:pt idx="4">
-                  <c:v>6.3266825134655147E-2</c:v>
+                  <c:v>6.2707152322549892E-2</c:v>
                 </c:pt>
                 <c:pt idx="5">
-                  <c:v>5.6719483657199928E-2</c:v>
+                  <c:v>6.0444534140949663E-2</c:v>
                 </c:pt>
                 <c:pt idx="6">
-                  <c:v>5.0849711827520884E-2</c:v>
+                  <c:v>5.8388664424431351E-2</c:v>
                 </c:pt>
                 <c:pt idx="7">
-                  <c:v>4.558738948628796E-2</c:v>
+                  <c:v>5.6255828787066871E-2</c:v>
                 </c:pt>
                 <c:pt idx="8">
-                  <c:v>4.0869653051794658E-2</c:v>
+                  <c:v>5.378414712269225E-2</c:v>
                 </c:pt>
                 <c:pt idx="9">
-                  <c:v>3.6640144553056267E-2</c:v>
+                  <c:v>5.0719456996957714E-2</c:v>
                 </c:pt>
                 <c:pt idx="10">
-                  <c:v>3.2848338378784141E-2</c:v>
+                  <c:v>4.683434310204803E-2</c:v>
                 </c:pt>
                 <c:pt idx="11">
-                  <c:v>2.9448937699594842E-2</c:v>
+                  <c:v>4.1974945830868818E-2</c:v>
                 </c:pt>
                 <c:pt idx="12">
-                  <c:v>2.6401333353127693E-2</c:v>
+                  <c:v>3.6128126391677631E-2</c:v>
                 </c:pt>
                 <c:pt idx="13">
-                  <c:v>2.3669118727924859E-2</c:v>
+                  <c:v>2.9488800639271281E-2</c:v>
                 </c:pt>
                 <c:pt idx="14">
-                  <c:v>2.1219654850887861E-2</c:v>
+                  <c:v>2.2490316194060438E-2</c:v>
                 </c:pt>
                 <c:pt idx="15">
-                  <c:v>1.9023680482855281E-2</c:v>
+                  <c:v>1.575390339124141E-2</c:v>
                 </c:pt>
                 <c:pt idx="16">
-                  <c:v>1.705496256451252E-2</c:v>
+                  <c:v>9.9365220487780386E-3</c:v>
                 </c:pt>
                 <c:pt idx="17">
-                  <c:v>1.5289982836868292E-2</c:v>
+                  <c:v>8.4657059211656841E-3</c:v>
                 </c:pt>
                 <c:pt idx="18">
-                  <c:v>1.3707656892673396E-2</c:v>
+                  <c:v>7.9553614737796711E-3</c:v>
                 </c:pt>
                 <c:pt idx="19">
-                  <c:v>1.2289082302576502E-2</c:v>
+                  <c:v>7.4996684435106068E-3</c:v>
                 </c:pt>
                 <c:pt idx="20">
-                  <c:v>1.1017312807137629E-2</c:v>
+                  <c:v>7.0904593241804207E-3</c:v>
                 </c:pt>
                 <c:pt idx="21">
-                  <c:v>9.8771558772025002E-3</c:v>
+                  <c:v>6.7211018391806427E-3</c:v>
                 </c:pt>
                 <c:pt idx="22">
-                  <c:v>8.8549912242985706E-3</c:v>
+                  <c:v>6.3861563567964887E-3</c:v>
                 </c:pt>
                 <c:pt idx="23">
-                  <c:v>7.9386080929820212E-3</c:v>
+                  <c:v>6.0811208038049295E-3</c:v>
                 </c:pt>
                 <c:pt idx="24">
-                  <c:v>7.1170593914339766E-3</c:v>
+                  <c:v>5.8022381324425078E-3</c:v>
                 </c:pt>
                 <c:pt idx="25">
-                  <c:v>6.3805309177533322E-3</c:v>
+                  <c:v>5.5463491910456271E-3</c:v>
                 </c:pt>
                 <c:pt idx="26">
-                  <c:v>5.7202241197264357E-3</c:v>
+                  <c:v>5.310779010037403E-3</c:v>
                 </c:pt>
                 <c:pt idx="27">
-                  <c:v>5.1282509875246454E-3</c:v>
+                  <c:v>5.0932479944766516E-3</c:v>
                 </c:pt>
                 <c:pt idx="28">
-                  <c:v>4.5975398237202694E-3</c:v>
+                  <c:v>4.8918018990999797E-3</c:v>
                 </c:pt>
                 <c:pt idx="29">
-                  <c:v>4.1217507649516597E-3</c:v>
+                  <c:v>4.7047561210999123E-3</c:v>
                 </c:pt>
                 <c:pt idx="30">
-                  <c:v>3.6952000460612516E-3</c:v>
+                  <c:v>4.5306510166873582E-3</c:v>
                 </c:pt>
                 <c:pt idx="31">
-                  <c:v>3.3127921019676762E-3</c:v>
+                  <c:v>4.3682157843462138E-3</c:v>
                 </c:pt>
                 <c:pt idx="32">
-                  <c:v>2.9699586961624263E-3</c:v>
+                  <c:v>4.2163390630665168E-3</c:v>
                 </c:pt>
                 <c:pt idx="33">
-                  <c:v>2.6626043486615634E-3</c:v>
+                  <c:v>4.0740448366824627E-3</c:v>
                 </c:pt>
                 <c:pt idx="34">
-                  <c:v>2.387057411495985E-3</c:v>
+                  <c:v>3.9404725627717628E-3</c:v>
                 </c:pt>
                 <c:pt idx="35">
-                  <c:v>2.1400262072891908E-3</c:v>
+                  <c:v>3.8148606888889062E-3</c:v>
                 </c:pt>
                 <c:pt idx="36">
-                  <c:v>1.9185597069550258E-3</c:v>
+                  <c:v>3.6965329029309099E-3</c:v>
                 </c:pt>
                 <c:pt idx="37">
-                  <c:v>1.7200122767720566E-3</c:v>
+                  <c:v>3.5848866042401521E-3</c:v>
                 </c:pt>
                 <c:pt idx="38">
-                  <c:v>1.5420120737039682E-3</c:v>
+                  <c:v>3.4793831891206562E-3</c:v>
                 </c:pt>
                 <c:pt idx="39">
-                  <c:v>1.3824327114171689E-3</c:v>
+                  <c:v>3.3795398270708901E-3</c:v>
                 </c:pt>
                 <c:pt idx="40">
-                  <c:v>1.2393678585185435E-3</c:v>
+                  <c:v>3.2849224682586467E-3</c:v>
                 </c:pt>
                 <c:pt idx="41">
-                  <c:v>1.1111084655644555E-3</c:v>
+                  <c:v>3.1951398730204385E-3</c:v>
                 </c:pt>
                 <c:pt idx="42">
-                  <c:v>9.961223487953857E-4</c:v>
+                  <c:v>3.1098384937502683E-3</c:v>
                 </c:pt>
                 <c:pt idx="43">
-                  <c:v>8.9303588670396484E-4</c:v>
+                  <c:v>3.0286980709080306E-3</c:v>
                 </c:pt>
                 <c:pt idx="44">
-                  <c:v>8.0061761078402947E-4</c:v>
+                  <c:v>2.9514278298769436E-3</c:v>
                 </c:pt>
                 <c:pt idx="45">
-                  <c:v>7.1776349443615462E-4</c:v>
+                  <c:v>2.877763185433964E-3</c:v>
                 </c:pt>
                 <c:pt idx="46">
-                  <c:v>6.434837642912821E-4</c:v>
+                  <c:v>2.8074628767381449E-3</c:v>
                 </c:pt>
                 <c:pt idx="47">
-                  <c:v>5.768910764008075E-4</c:v>
+                  <c:v>2.7403064688107685E-3</c:v>
                 </c:pt>
                 <c:pt idx="48">
-                  <c:v>5.1718991604617103E-4</c:v>
+                  <c:v>2.6760921671135684E-3</c:v>
                 </c:pt>
                 <c:pt idx="49">
-                  <c:v>4.6366709453831795E-4</c:v>
+                  <c:v>2.6146349005210048E-3</c:v>
                 </c:pt>
                 <c:pt idx="50">
-                  <c:v>4.1568322948201713E-4</c:v>
+                  <c:v>2.55576463511566E-3</c:v>
                 </c:pt>
                 <c:pt idx="51">
-                  <c:v>3.726651067284645E-4</c:v>
+                  <c:v>2.4993248871155384E-3</c:v>
                 </c:pt>
                 <c:pt idx="52">
-                  <c:v>3.3409883277224175E-4</c:v>
+                  <c:v>2.4451714081082784E-3</c:v>
                 </c:pt>
                 <c:pt idx="53">
-                  <c:v>2.9952369579131454E-4</c:v>
+                  <c:v>2.3931710198100481E-3</c:v>
+                </c:pt>
+                <c:pt idx="54">
+                  <c:v>2.3432005789380691E-3</c:v>
                 </c:pt>
               </c:numCache>
             </c:numRef>
@@ -4449,7 +5141,7 @@
           <c:smooth val="0"/>
           <c:extLst>
             <c:ext xmlns:c16="http://schemas.microsoft.com/office/drawing/2014/chart" uri="{C3380CC4-5D6E-409C-BE32-E72D297353CC}">
-              <c16:uniqueId val="{00000002-B0FD-41B2-A31D-F7594897242B}"/>
+              <c16:uniqueId val="{00000004-E6D2-4D9A-AA6C-80264F56E9E6}"/>
             </c:ext>
           </c:extLst>
         </c:ser>
@@ -4462,11 +5154,11 @@
           <c:showBubbleSize val="0"/>
         </c:dLbls>
         <c:smooth val="0"/>
-        <c:axId val="1113021240"/>
-        <c:axId val="1113022880"/>
+        <c:axId val="1110396112"/>
+        <c:axId val="1110397424"/>
       </c:lineChart>
       <c:catAx>
-        <c:axId val="1113021240"/>
+        <c:axId val="1110396112"/>
         <c:scaling>
           <c:orientation val="minMax"/>
         </c:scaling>
@@ -4508,7 +5200,7 @@
             <a:endParaRPr lang="en-US"/>
           </a:p>
         </c:txPr>
-        <c:crossAx val="1113022880"/>
+        <c:crossAx val="1110397424"/>
         <c:crosses val="autoZero"/>
         <c:auto val="1"/>
         <c:lblAlgn val="ctr"/>
@@ -4516,7 +5208,7 @@
         <c:noMultiLvlLbl val="0"/>
       </c:catAx>
       <c:valAx>
-        <c:axId val="1113022880"/>
+        <c:axId val="1110397424"/>
         <c:scaling>
           <c:orientation val="minMax"/>
         </c:scaling>
@@ -4567,7 +5259,7 @@
             <a:endParaRPr lang="en-US"/>
           </a:p>
         </c:txPr>
-        <c:crossAx val="1113021240"/>
+        <c:crossAx val="1110396112"/>
         <c:crosses val="autoZero"/>
         <c:crossBetween val="between"/>
       </c:valAx>
@@ -4579,6 +5271,37 @@
         <a:effectLst/>
       </c:spPr>
     </c:plotArea>
+    <c:legend>
+      <c:legendPos val="b"/>
+      <c:overlay val="0"/>
+      <c:spPr>
+        <a:noFill/>
+        <a:ln>
+          <a:noFill/>
+        </a:ln>
+        <a:effectLst/>
+      </c:spPr>
+      <c:txPr>
+        <a:bodyPr rot="0" spcFirstLastPara="1" vertOverflow="ellipsis" vert="horz" wrap="square" anchor="ctr" anchorCtr="1"/>
+        <a:lstStyle/>
+        <a:p>
+          <a:pPr>
+            <a:defRPr sz="900" b="0" i="0" u="none" strike="noStrike" kern="1200" baseline="0">
+              <a:solidFill>
+                <a:schemeClr val="tx1">
+                  <a:lumMod val="65000"/>
+                  <a:lumOff val="35000"/>
+                </a:schemeClr>
+              </a:solidFill>
+              <a:latin typeface="+mn-lt"/>
+              <a:ea typeface="+mn-ea"/>
+              <a:cs typeface="+mn-cs"/>
+            </a:defRPr>
+          </a:pPr>
+          <a:endParaRPr lang="en-US"/>
+        </a:p>
+      </c:txPr>
+    </c:legend>
     <c:plotVisOnly val="1"/>
     <c:dispBlanksAs val="gap"/>
     <c:extLst>
@@ -4699,6 +5422,17 @@
         <c:ser>
           <c:idx val="0"/>
           <c:order val="0"/>
+          <c:tx>
+            <c:strRef>
+              <c:f>old!$AE$2</c:f>
+              <c:strCache>
+                <c:ptCount val="1"/>
+                <c:pt idx="0">
+                  <c:v>raw</c:v>
+                </c:pt>
+              </c:strCache>
+            </c:strRef>
+          </c:tx>
           <c:spPr>
             <a:ln w="28575" cap="rnd">
               <a:solidFill>
@@ -4713,7 +5447,7 @@
           </c:marker>
           <c:val>
             <c:numRef>
-              <c:f>old!$T$3:$T$57</c:f>
+              <c:f>old!$AE$3:$AE$57</c:f>
               <c:numCache>
                 <c:formatCode>General</c:formatCode>
                 <c:ptCount val="55"/>
@@ -4721,115 +5455,115 @@
                   <c:v>0</c:v>
                 </c:pt>
                 <c:pt idx="1">
-                  <c:v>1.2820512820512818E-2</c:v>
+                  <c:v>2.0434227330779056E-2</c:v>
                 </c:pt>
                 <c:pt idx="2">
-                  <c:v>3.5897435897435888E-2</c:v>
+                  <c:v>3.5759897828863338E-2</c:v>
                 </c:pt>
                 <c:pt idx="3">
-                  <c:v>4.1025641025641019E-2</c:v>
+                  <c:v>5.3639846743295014E-2</c:v>
                 </c:pt>
                 <c:pt idx="4">
-                  <c:v>5.6410256410256397E-2</c:v>
+                  <c:v>4.853128991060026E-2</c:v>
                 </c:pt>
                 <c:pt idx="5">
-                  <c:v>6.1538461538461528E-2</c:v>
+                  <c:v>5.2362707535121338E-2</c:v>
                 </c:pt>
                 <c:pt idx="6">
-                  <c:v>5.1282051282051246E-2</c:v>
+                  <c:v>5.1085568326947613E-2</c:v>
                 </c:pt>
                 <c:pt idx="7">
-                  <c:v>5.2564102564102565E-2</c:v>
+                  <c:v>5.2362707535121338E-2</c:v>
                 </c:pt>
                 <c:pt idx="8">
-                  <c:v>7.0512820512820498E-2</c:v>
+                  <c:v>7.0242656449552993E-2</c:v>
                 </c:pt>
                 <c:pt idx="9">
-                  <c:v>7.0512820512820498E-2</c:v>
+                  <c:v>7.0242656449552993E-2</c:v>
                 </c:pt>
                 <c:pt idx="10">
-                  <c:v>5.1282051282051322E-2</c:v>
+                  <c:v>5.1085568326947682E-2</c:v>
                 </c:pt>
                 <c:pt idx="11">
-                  <c:v>6.4102564102564083E-2</c:v>
+                  <c:v>6.3856960408684535E-2</c:v>
                 </c:pt>
                 <c:pt idx="12">
-                  <c:v>5.7692307692307661E-2</c:v>
+                  <c:v>5.747126436781607E-2</c:v>
                 </c:pt>
                 <c:pt idx="13">
-                  <c:v>4.7435897435897469E-2</c:v>
+                  <c:v>4.7254150702426605E-2</c:v>
                 </c:pt>
                 <c:pt idx="14">
-                  <c:v>4.2307692307692303E-2</c:v>
+                  <c:v>3.3205619412515992E-2</c:v>
                 </c:pt>
                 <c:pt idx="15">
-                  <c:v>5.1282051282051273E-2</c:v>
+                  <c:v>6.0025542784163381E-2</c:v>
                 </c:pt>
                 <c:pt idx="16">
-                  <c:v>3.9743589743589769E-2</c:v>
+                  <c:v>3.959131545338445E-2</c:v>
                 </c:pt>
                 <c:pt idx="17">
-                  <c:v>1.9230769230769246E-2</c:v>
+                  <c:v>1.915708812260538E-2</c:v>
                 </c:pt>
                 <c:pt idx="18">
-                  <c:v>2.3076923076923092E-2</c:v>
+                  <c:v>2.2988505747126457E-2</c:v>
                 </c:pt>
                 <c:pt idx="19">
-                  <c:v>2.1794871794871811E-2</c:v>
+                  <c:v>2.1711366538952764E-2</c:v>
                 </c:pt>
                 <c:pt idx="20">
-                  <c:v>2.0512820512820384E-2</c:v>
+                  <c:v>2.0434227330778931E-2</c:v>
                 </c:pt>
                 <c:pt idx="21">
-                  <c:v>1.0256410256410263E-2</c:v>
+                  <c:v>1.0217113665389537E-2</c:v>
                 </c:pt>
                 <c:pt idx="22">
-                  <c:v>8.9743589743589806E-3</c:v>
+                  <c:v>8.9399744572158449E-3</c:v>
                 </c:pt>
                 <c:pt idx="23">
-                  <c:v>1.6666666666666677E-2</c:v>
+                  <c:v>1.6602809706257996E-2</c:v>
                 </c:pt>
                 <c:pt idx="24">
-                  <c:v>1.1538461538461536E-2</c:v>
+                  <c:v>7.6628352490421521E-3</c:v>
                 </c:pt>
                 <c:pt idx="25">
-                  <c:v>1.0256410256410255E-2</c:v>
+                  <c:v>5.1085568326947684E-3</c:v>
                 </c:pt>
                 <c:pt idx="26">
-                  <c:v>8.9743589743589806E-3</c:v>
+                  <c:v>8.9399744572158449E-3</c:v>
                 </c:pt>
                 <c:pt idx="27">
-                  <c:v>6.4102564102564092E-3</c:v>
+                  <c:v>2.5542784163473842E-3</c:v>
                 </c:pt>
                 <c:pt idx="28">
-                  <c:v>3.846153846153849E-3</c:v>
+                  <c:v>3.8314176245210761E-3</c:v>
                 </c:pt>
                 <c:pt idx="29">
-                  <c:v>7.6923076923076979E-3</c:v>
+                  <c:v>7.6628352490421521E-3</c:v>
                 </c:pt>
                 <c:pt idx="30">
-                  <c:v>6.4102564102564092E-3</c:v>
+                  <c:v>3.8314176245210761E-3</c:v>
                 </c:pt>
                 <c:pt idx="31">
-                  <c:v>3.846153846153849E-3</c:v>
+                  <c:v>3.8314176245210761E-3</c:v>
                 </c:pt>
                 <c:pt idx="32">
-                  <c:v>3.8461538461538455E-3</c:v>
+                  <c:v>0</c:v>
                 </c:pt>
                 <c:pt idx="33">
-                  <c:v>5.1282051282051273E-3</c:v>
+                  <c:v>0</c:v>
                 </c:pt>
                 <c:pt idx="34">
-                  <c:v>2.5641025641025637E-3</c:v>
+                  <c:v>0</c:v>
                 </c:pt>
                 <c:pt idx="35">
-                  <c:v>1.2820512820512818E-3</c:v>
+                  <c:v>5.1085568326947684E-3</c:v>
                 </c:pt>
                 <c:pt idx="36">
-                  <c:v>1.2820512820512818E-3</c:v>
+                  <c:v>5.1085568326947684E-3</c:v>
                 </c:pt>
                 <c:pt idx="37">
-                  <c:v>0</c:v>
+                  <c:v>1.0217113665389537E-2</c:v>
                 </c:pt>
                 <c:pt idx="38">
                   <c:v>0</c:v>
@@ -4841,13 +5575,13 @@
                   <c:v>0</c:v>
                 </c:pt>
                 <c:pt idx="41">
-                  <c:v>0</c:v>
+                  <c:v>3.8314176245210761E-3</c:v>
                 </c:pt>
                 <c:pt idx="42">
                   <c:v>0</c:v>
                 </c:pt>
                 <c:pt idx="43">
-                  <c:v>0</c:v>
+                  <c:v>5.1085568326947684E-3</c:v>
                 </c:pt>
                 <c:pt idx="44">
                   <c:v>0</c:v>
@@ -4888,13 +5622,24 @@
           <c:smooth val="0"/>
           <c:extLst>
             <c:ext xmlns:c16="http://schemas.microsoft.com/office/drawing/2014/chart" uri="{C3380CC4-5D6E-409C-BE32-E72D297353CC}">
-              <c16:uniqueId val="{00000000-0893-4728-B49C-C9C65709F373}"/>
+              <c16:uniqueId val="{00000000-613C-4272-A47A-A3B6AF25F5A6}"/>
             </c:ext>
           </c:extLst>
         </c:ser>
         <c:ser>
           <c:idx val="1"/>
           <c:order val="1"/>
+          <c:tx>
+            <c:strRef>
+              <c:f>old!$AG$2</c:f>
+              <c:strCache>
+                <c:ptCount val="1"/>
+                <c:pt idx="0">
+                  <c:v>smooth</c:v>
+                </c:pt>
+              </c:strCache>
+            </c:strRef>
+          </c:tx>
           <c:spPr>
             <a:ln w="28575" cap="rnd">
               <a:solidFill>
@@ -4909,171 +5654,174 @@
           </c:marker>
           <c:val>
             <c:numRef>
-              <c:f>old!$V$4:$V$57</c:f>
+              <c:f>old!$AG$3:$AG$57</c:f>
               <c:numCache>
                 <c:formatCode>General</c:formatCode>
-                <c:ptCount val="54"/>
+                <c:ptCount val="55"/>
                 <c:pt idx="0">
                   <c:v>0</c:v>
                 </c:pt>
                 <c:pt idx="1">
-                  <c:v>6.4102565025348944E-3</c:v>
+                  <c:v>1.0217145035599158E-2</c:v>
                 </c:pt>
                 <c:pt idx="2">
-                  <c:v>2.1153846458365148E-2</c:v>
+                  <c:v>2.2988576330098098E-2</c:v>
                 </c:pt>
                 <c:pt idx="3">
-                  <c:v>3.108974403729424E-2</c:v>
+                  <c:v>3.8314293883496837E-2</c:v>
                 </c:pt>
                 <c:pt idx="4">
-                  <c:v>4.375000062980066E-2</c:v>
+                  <c:v>4.3422866401296417E-2</c:v>
                 </c:pt>
                 <c:pt idx="5">
-                  <c:v>5.2644231527067827E-2</c:v>
+                  <c:v>4.7892867354371045E-2</c:v>
                 </c:pt>
                 <c:pt idx="6">
-                  <c:v>5.1963141773673477E-2</c:v>
+                  <c:v>4.9489296266183404E-2</c:v>
                 </c:pt>
                 <c:pt idx="7">
-                  <c:v>5.2263622547229813E-2</c:v>
+                  <c:v>5.0926082286814549E-2</c:v>
                 </c:pt>
                 <c:pt idx="8">
-                  <c:v>6.1388222037556825E-2</c:v>
+                  <c:v>6.058447720327937E-2</c:v>
                 </c:pt>
                 <c:pt idx="9">
-                  <c:v>6.5950521782720331E-2</c:v>
+                  <c:v>6.5413674661511795E-2</c:v>
                 </c:pt>
                 <c:pt idx="10">
-                  <c:v>5.861628690149976E-2</c:v>
+                  <c:v>5.824969991975381E-2</c:v>
                 </c:pt>
                 <c:pt idx="11">
-                  <c:v>6.1359425963424349E-2</c:v>
+                  <c:v>6.1053428196124263E-2</c:v>
                 </c:pt>
                 <c:pt idx="12">
-                  <c:v>5.9525867243119188E-2</c:v>
+                  <c:v>5.9262434510684747E-2</c:v>
                 </c:pt>
                 <c:pt idx="13">
-                  <c:v>5.3480882680938729E-2</c:v>
+                  <c:v>5.3258365150165445E-2</c:v>
                 </c:pt>
                 <c:pt idx="14">
-                  <c:v>4.789428779883452E-2</c:v>
+                  <c:v>4.3232043257931368E-2</c:v>
                 </c:pt>
                 <c:pt idx="15">
-                  <c:v>4.9588169909556841E-2</c:v>
+                  <c:v>5.1628885171038155E-2</c:v>
                 </c:pt>
                 <c:pt idx="16">
-                  <c:v>4.4665880112636613E-2</c:v>
+                  <c:v>4.5610161091992465E-2</c:v>
                 </c:pt>
                 <c:pt idx="17">
-                  <c:v>3.1948324810120658E-2</c:v>
+                  <c:v>3.2383654016870447E-2</c:v>
                 </c:pt>
                 <c:pt idx="18">
-                  <c:v>2.751262410962315E-2</c:v>
+                  <c:v>2.7686115173484283E-2</c:v>
                 </c:pt>
                 <c:pt idx="19">
-                  <c:v>2.4653748109120903E-2</c:v>
+                  <c:v>2.4698774187066255E-2</c:v>
                 </c:pt>
                 <c:pt idx="20">
-                  <c:v>2.258328445861622E-2</c:v>
+                  <c:v>2.2566532129132223E-2</c:v>
                 </c:pt>
                 <c:pt idx="21">
-                  <c:v>1.6419847431336031E-2</c:v>
+                  <c:v>1.6391838582365693E-2</c:v>
                 </c:pt>
                 <c:pt idx="22">
-                  <c:v>1.2697103267442446E-2</c:v>
+                  <c:v>1.2665920244257481E-2</c:v>
                 </c:pt>
                 <c:pt idx="23">
-                  <c:v>1.4681885087016594E-2</c:v>
+                  <c:v>1.4634390463553061E-2</c:v>
                 </c:pt>
                 <c:pt idx="24">
-                  <c:v>1.3110173395789701E-2</c:v>
+                  <c:v>1.1148624620126217E-2</c:v>
                 </c:pt>
                 <c:pt idx="25">
-                  <c:v>1.1683291899922767E-2</c:v>
+                  <c:v>8.1285985689629001E-3</c:v>
                 </c:pt>
                 <c:pt idx="26">
-                  <c:v>1.0328825501735812E-2</c:v>
+                  <c:v>8.5343002375560858E-3</c:v>
                 </c:pt>
                 <c:pt idx="27">
-                  <c:v>8.3695410021353538E-3</c:v>
+                  <c:v>5.5442932482279387E-3</c:v>
                 </c:pt>
                 <c:pt idx="28">
-                  <c:v>6.1078474518281474E-3</c:v>
+                  <c:v>4.6878613182888126E-3</c:v>
                 </c:pt>
                 <c:pt idx="29">
-                  <c:v>6.9000776274350138E-3</c:v>
+                  <c:v>6.1753600474940941E-3</c:v>
                 </c:pt>
                 <c:pt idx="30">
-                  <c:v>6.6551670649849541E-3</c:v>
+                  <c:v>5.0033947179218899E-3</c:v>
                 </c:pt>
                 <c:pt idx="31">
-                  <c:v>5.2506604832529471E-3</c:v>
+                  <c:v>4.4174120531357882E-3</c:v>
                 </c:pt>
                 <c:pt idx="32">
-                  <c:v>4.5484071923869423E-3</c:v>
+                  <c:v>2.2087060265678941E-3</c:v>
                 </c:pt>
                 <c:pt idx="33">
-                  <c:v>4.8383061972074289E-3</c:v>
+                  <c:v>1.1043530132839471E-3</c:v>
                 </c:pt>
                 <c:pt idx="34">
-                  <c:v>3.7012043991106933E-3</c:v>
+                  <c:v>5.5217650664197353E-4</c:v>
                 </c:pt>
                 <c:pt idx="35">
-                  <c:v>2.4916278498088363E-3</c:v>
+                  <c:v>2.830374512220778E-3</c:v>
                 </c:pt>
                 <c:pt idx="36">
-                  <c:v>1.8868395751579076E-3</c:v>
+                  <c:v>3.9694735150101806E-3</c:v>
                 </c:pt>
                 <c:pt idx="37">
-                  <c:v>9.434197875789538E-4</c:v>
+                  <c:v>7.0933092753046739E-3</c:v>
                 </c:pt>
                 <c:pt idx="38">
-                  <c:v>4.717098937894769E-4</c:v>
+                  <c:v>3.546654637652337E-3</c:v>
                 </c:pt>
                 <c:pt idx="39">
-                  <c:v>2.3585494689473845E-4</c:v>
+                  <c:v>1.7733273188261685E-3</c:v>
                 </c:pt>
                 <c:pt idx="40">
-                  <c:v>1.1792747344736922E-4</c:v>
+                  <c:v>8.8666365941308424E-4</c:v>
                 </c:pt>
                 <c:pt idx="41">
-                  <c:v>5.8963736723684612E-5</c:v>
+                  <c:v>2.3590465238813858E-3</c:v>
                 </c:pt>
                 <c:pt idx="42">
-                  <c:v>2.9481868361842306E-5</c:v>
+                  <c:v>1.1795232619406929E-3</c:v>
                 </c:pt>
                 <c:pt idx="43">
-                  <c:v>1.4740934180921153E-5</c:v>
+                  <c:v>3.1440478898701377E-3</c:v>
                 </c:pt>
                 <c:pt idx="44">
-                  <c:v>7.3704670904605765E-6</c:v>
+                  <c:v>1.5720239449350689E-3</c:v>
                 </c:pt>
                 <c:pt idx="45">
-                  <c:v>3.6852335452302883E-6</c:v>
+                  <c:v>7.8601197246753443E-4</c:v>
                 </c:pt>
                 <c:pt idx="46">
-                  <c:v>1.8426167726151441E-6</c:v>
+                  <c:v>3.9300598623376722E-4</c:v>
                 </c:pt>
                 <c:pt idx="47">
-                  <c:v>9.2130838630757207E-7</c:v>
+                  <c:v>1.9650299311688361E-4</c:v>
                 </c:pt>
                 <c:pt idx="48">
-                  <c:v>4.6065419315378603E-7</c:v>
+                  <c:v>9.8251496558441804E-5</c:v>
                 </c:pt>
                 <c:pt idx="49">
-                  <c:v>2.3032709657689302E-7</c:v>
+                  <c:v>4.9125748279220902E-5</c:v>
                 </c:pt>
                 <c:pt idx="50">
-                  <c:v>1.1516354828844651E-7</c:v>
+                  <c:v>2.4562874139610451E-5</c:v>
                 </c:pt>
                 <c:pt idx="51">
-                  <c:v>5.7581774144223254E-8</c:v>
+                  <c:v>1.2281437069805225E-5</c:v>
                 </c:pt>
                 <c:pt idx="52">
-                  <c:v>2.8790887072111627E-8</c:v>
+                  <c:v>6.1407185349026127E-6</c:v>
                 </c:pt>
                 <c:pt idx="53">
-                  <c:v>1.4395443536055814E-8</c:v>
+                  <c:v>3.0703592674513064E-6</c:v>
+                </c:pt>
+                <c:pt idx="54">
+                  <c:v>1.5351796337256532E-6</c:v>
                 </c:pt>
               </c:numCache>
             </c:numRef>
@@ -5081,13 +5829,24 @@
           <c:smooth val="0"/>
           <c:extLst>
             <c:ext xmlns:c16="http://schemas.microsoft.com/office/drawing/2014/chart" uri="{C3380CC4-5D6E-409C-BE32-E72D297353CC}">
-              <c16:uniqueId val="{00000001-0893-4728-B49C-C9C65709F373}"/>
+              <c16:uniqueId val="{00000001-613C-4272-A47A-A3B6AF25F5A6}"/>
             </c:ext>
           </c:extLst>
         </c:ser>
         <c:ser>
           <c:idx val="2"/>
           <c:order val="2"/>
+          <c:tx>
+            <c:strRef>
+              <c:f>old!$AI$2</c:f>
+              <c:strCache>
+                <c:ptCount val="1"/>
+                <c:pt idx="0">
+                  <c:v>gamma</c:v>
+                </c:pt>
+              </c:strCache>
+            </c:strRef>
+          </c:tx>
           <c:spPr>
             <a:ln w="28575" cap="rnd">
               <a:solidFill>
@@ -5102,171 +5861,174 @@
           </c:marker>
           <c:val>
             <c:numRef>
-              <c:f>old!$W$4:$W$57</c:f>
+              <c:f>old!$AI$3:$AI$57</c:f>
               <c:numCache>
                 <c:formatCode>General</c:formatCode>
-                <c:ptCount val="54"/>
+                <c:ptCount val="55"/>
                 <c:pt idx="0">
-                  <c:v>1.3263549077736014E-3</c:v>
+                  <c:v>0</c:v>
                 </c:pt>
                 <c:pt idx="1">
-                  <c:v>5.0240556932217096E-3</c:v>
+                  <c:v>2.7754867056540493E-3</c:v>
                 </c:pt>
                 <c:pt idx="2">
-                  <c:v>1.1672561565225082E-2</c:v>
+                  <c:v>1.2456567013535383E-2</c:v>
                 </c:pt>
                 <c:pt idx="3">
-                  <c:v>2.0747162020006666E-2</c:v>
+                  <c:v>2.6385630936900255E-2</c:v>
                 </c:pt>
                 <c:pt idx="4">
-                  <c:v>3.1129836582298519E-2</c:v>
+                  <c:v>4.1098740681926572E-2</c:v>
                 </c:pt>
                 <c:pt idx="5">
-                  <c:v>4.1554875842604991E-2</c:v>
+                  <c:v>5.4092191557258945E-2</c:v>
                 </c:pt>
                 <c:pt idx="6">
-                  <c:v>5.0921893033842938E-2</c:v>
+                  <c:v>6.3998317725045592E-2</c:v>
                 </c:pt>
                 <c:pt idx="7">
-                  <c:v>5.8452552374256922E-2</c:v>
+                  <c:v>7.0351053890604823E-2</c:v>
                 </c:pt>
                 <c:pt idx="8">
-                  <c:v>6.3725468466626509E-2</c:v>
+                  <c:v>7.3282540721491707E-2</c:v>
                 </c:pt>
                 <c:pt idx="9">
-                  <c:v>6.6635958870419371E-2</c:v>
+                  <c:v>7.3262128175504634E-2</c:v>
                 </c:pt>
                 <c:pt idx="10">
-                  <c:v>6.7320471714343258E-2</c:v>
+                  <c:v>7.090510577720259E-2</c:v>
                 </c:pt>
                 <c:pt idx="11">
-                  <c:v>6.6073279410671509E-2</c:v>
+                  <c:v>6.684721928348264E-2</c:v>
                 </c:pt>
                 <c:pt idx="12">
-                  <c:v>6.3271520301686104E-2</c:v>
+                  <c:v>6.1671202797029895E-2</c:v>
                 </c:pt>
                 <c:pt idx="13">
-                  <c:v>5.9315967449638164E-2</c:v>
+                  <c:v>5.5870485425263558E-2</c:v>
                 </c:pt>
                 <c:pt idx="14">
-                  <c:v>5.4589207866391487E-2</c:v>
+                  <c:v>4.9837402260420743E-2</c:v>
                 </c:pt>
                 <c:pt idx="15">
-                  <c:v>4.9429686878060909E-2</c:v>
+                  <c:v>4.3866232748769766E-2</c:v>
                 </c:pt>
                 <c:pt idx="16">
-                  <c:v>4.411859800837329E-2</c:v>
+                  <c:v>3.8164206392079458E-2</c:v>
                 </c:pt>
                 <c:pt idx="17">
-                  <c:v>3.8876237095582716E-2</c:v>
+                  <c:v>3.2865912490942402E-2</c:v>
                 </c:pt>
                 <c:pt idx="18">
-                  <c:v>3.3864699904820335E-2</c:v>
+                  <c:v>2.8048276285526749E-2</c:v>
                 </c:pt>
                 <c:pt idx="19">
-                  <c:v>2.9194348891569848E-2</c:v>
+                  <c:v>2.3744485603535623E-2</c:v>
                 </c:pt>
                 <c:pt idx="20">
-                  <c:v>2.4932097543893247E-2</c:v>
+                  <c:v>1.9956073020487259E-2</c:v>
                 </c:pt>
                 <c:pt idx="21">
-                  <c:v>2.111014336193091E-2</c:v>
+                  <c:v>1.6662880648354784E-2</c:v>
                 </c:pt>
                 <c:pt idx="22">
-                  <c:v>1.7734268830336172E-2</c:v>
+                  <c:v>1.3830944860456738E-2</c:v>
                 </c:pt>
                 <c:pt idx="23">
-                  <c:v>1.4791207910647239E-2</c:v>
+                  <c:v>1.141850466444856E-2</c:v>
                 </c:pt>
                 <c:pt idx="24">
-                  <c:v>1.225484918818521E-2</c:v>
+                  <c:v>9.3804106514245988E-3</c:v>
                 </c:pt>
                 <c:pt idx="25">
-                  <c:v>1.0091231504551825E-2</c:v>
+                  <c:v>7.6712274834859319E-3</c:v>
                 </c:pt>
                 <c:pt idx="26">
-                  <c:v>8.262402536570566E-3</c:v>
+                  <c:v>6.2473063895124355E-3</c:v>
                 </c:pt>
                 <c:pt idx="27">
-                  <c:v>6.7292735344292118E-3</c:v>
+                  <c:v>5.0680713531619419E-3</c:v>
                 </c:pt>
                 <c:pt idx="28">
-                  <c:v>5.4536299887266949E-3</c:v>
+                  <c:v>4.0967238163825493E-3</c:v>
                 </c:pt>
                 <c:pt idx="29">
-                  <c:v>4.3994609043124487E-3</c:v>
+                  <c:v>3.3005318499052237E-3</c:v>
                 </c:pt>
                 <c:pt idx="30">
-                  <c:v>3.5337580805223966E-3</c:v>
+                  <c:v>2.6508341506718013E-3</c:v>
                 </c:pt>
                 <c:pt idx="31">
-                  <c:v>2.826918098662091E-3</c:v>
+                  <c:v>2.1228584249508454E-3</c:v>
                 </c:pt>
                 <c:pt idx="32">
-                  <c:v>2.2528581777013453E-3</c:v>
+                  <c:v>1.6954281233554067E-3</c:v>
                 </c:pt>
                 <c:pt idx="33">
-                  <c:v>1.7889355824576882E-3</c:v>
+                  <c:v>1.3506109025726318E-3</c:v>
                 </c:pt>
                 <c:pt idx="34">
-                  <c:v>1.4157405381865714E-3</c:v>
+                  <c:v>1.0733460693226659E-3</c:v>
                 </c:pt>
                 <c:pt idx="35">
-                  <c:v>1.1168154561835243E-3</c:v>
+                  <c:v>8.5107595565181492E-4</c:v>
                 </c:pt>
                 <c:pt idx="36">
-                  <c:v>8.7833898254502103E-4</c:v>
+                  <c:v>6.7339700582728923E-4</c:v>
                 </c:pt>
                 <c:pt idx="37">
-                  <c:v>6.8880187801871183E-4</c:v>
+                  <c:v>5.3173969543596873E-4</c:v>
                 </c:pt>
                 <c:pt idx="38">
-                  <c:v>5.3869275996572361E-4</c:v>
+                  <c:v>4.1908170147336997E-4</c:v>
                 </c:pt>
                 <c:pt idx="39">
-                  <c:v>4.2020493764240749E-4</c:v>
+                  <c:v>3.2969553399300711E-4</c:v>
                 </c:pt>
                 <c:pt idx="40">
-                  <c:v>3.2697057597093229E-4</c:v>
+                  <c:v>2.5892974639480889E-4</c:v>
                 </c:pt>
                 <c:pt idx="41">
-                  <c:v>2.5382487389747385E-4</c:v>
+                  <c:v>2.0302156128586529E-4</c:v>
                 </c:pt>
                 <c:pt idx="42">
-                  <c:v>1.9660052223226392E-4</c:v>
+                  <c:v>1.5893804760088828E-4</c:v>
                 </c:pt>
                 <c:pt idx="43">
-                  <c:v>1.5195114015640156E-4</c:v>
+                  <c:v>1.242426836464456E-4</c:v>
                 </c:pt>
                 <c:pt idx="44">
-                  <c:v>1.172014551161123E-4</c:v>
+                  <c:v>9.6984106443842678E-5</c:v>
                 </c:pt>
                 <c:pt idx="45">
-                  <c:v>9.0221508440181845E-5</c:v>
+                  <c:v>7.5603982477019202E-5</c:v>
                 </c:pt>
                 <c:pt idx="46">
-                  <c:v>6.9321999339497434E-5</c:v>
+                  <c:v>5.8861168741876257E-5</c:v>
                 </c:pt>
                 <c:pt idx="47">
-                  <c:v>5.3167917265449917E-5</c:v>
+                  <c:v>4.5769617006391158E-5</c:v>
                 </c:pt>
                 <c:pt idx="48">
-                  <c:v>4.0707778735111994E-5</c:v>
+                  <c:v>3.5547775382900624E-5</c:v>
                 </c:pt>
                 <c:pt idx="49">
-                  <c:v>3.1116023394627088E-5</c:v>
+                  <c:v>2.7577538228041268E-5</c:v>
                 </c:pt>
                 <c:pt idx="50">
-                  <c:v>2.3746395998179498E-5</c:v>
+                  <c:v>2.137107489828035E-5</c:v>
                 </c:pt>
                 <c:pt idx="51">
-                  <c:v>1.8094419714434381E-5</c:v>
+                  <c:v>1.6544122735354895E-5</c:v>
                 </c:pt>
                 <c:pt idx="52">
-                  <c:v>1.3767334853359659E-5</c:v>
+                  <c:v>1.2794556581663123E-5</c:v>
                 </c:pt>
                 <c:pt idx="53">
-                  <c:v>0</c:v>
+                  <c:v>9.8852455264315387E-6</c:v>
+                </c:pt>
+                <c:pt idx="54">
+                  <c:v>7.6303785243084397E-6</c:v>
                 </c:pt>
               </c:numCache>
             </c:numRef>
@@ -5274,7 +6036,7 @@
           <c:smooth val="0"/>
           <c:extLst>
             <c:ext xmlns:c16="http://schemas.microsoft.com/office/drawing/2014/chart" uri="{C3380CC4-5D6E-409C-BE32-E72D297353CC}">
-              <c16:uniqueId val="{00000002-0893-4728-B49C-C9C65709F373}"/>
+              <c16:uniqueId val="{00000002-613C-4272-A47A-A3B6AF25F5A6}"/>
             </c:ext>
           </c:extLst>
         </c:ser>
@@ -5481,8 +6243,13 @@
             </a:pPr>
             <a:r>
               <a:rPr lang="en-US"/>
-              <a:t>Probability of hospital admission - Old</a:t>
+              <a:t>Hospital</a:t>
             </a:r>
+            <a:r>
+              <a:rPr lang="en-US" baseline="0"/>
+              <a:t> Admission - Old</a:t>
+            </a:r>
+            <a:endParaRPr lang="en-US"/>
           </a:p>
         </c:rich>
       </c:tx>
@@ -5524,6 +6291,17 @@
         <c:ser>
           <c:idx val="0"/>
           <c:order val="0"/>
+          <c:tx>
+            <c:strRef>
+              <c:f>admission!$W$2</c:f>
+              <c:strCache>
+                <c:ptCount val="1"/>
+                <c:pt idx="0">
+                  <c:v>Chi_o</c:v>
+                </c:pt>
+              </c:strCache>
+            </c:strRef>
+          </c:tx>
           <c:spPr>
             <a:ln w="28575" cap="rnd">
               <a:solidFill>
@@ -5536,206 +6314,104 @@
           <c:marker>
             <c:symbol val="none"/>
           </c:marker>
-          <c:cat>
+          <c:val>
             <c:numRef>
-              <c:f>admission!$Q$3:$Q$33</c:f>
+              <c:f>admission!$W$3:$W$34</c:f>
               <c:numCache>
                 <c:formatCode>General</c:formatCode>
-                <c:ptCount val="31"/>
+                <c:ptCount val="32"/>
                 <c:pt idx="0">
-                  <c:v>0</c:v>
+                  <c:v>0.5</c:v>
                 </c:pt>
                 <c:pt idx="1">
-                  <c:v>1</c:v>
+                  <c:v>0.30326532985631671</c:v>
                 </c:pt>
                 <c:pt idx="2">
-                  <c:v>2</c:v>
+                  <c:v>0.18393972058572117</c:v>
                 </c:pt>
                 <c:pt idx="3">
-                  <c:v>3</c:v>
+                  <c:v>0.11156508007421491</c:v>
                 </c:pt>
                 <c:pt idx="4">
-                  <c:v>4</c:v>
+                  <c:v>6.7667641618306337E-2</c:v>
                 </c:pt>
                 <c:pt idx="5">
-                  <c:v>5</c:v>
+                  <c:v>4.10424993119494E-2</c:v>
                 </c:pt>
                 <c:pt idx="6">
-                  <c:v>6</c:v>
+                  <c:v>2.4893534183931976E-2</c:v>
                 </c:pt>
                 <c:pt idx="7">
-                  <c:v>7</c:v>
+                  <c:v>1.509869171115925E-2</c:v>
                 </c:pt>
                 <c:pt idx="8">
-                  <c:v>8</c:v>
+                  <c:v>9.1578194443670893E-3</c:v>
                 </c:pt>
                 <c:pt idx="9">
-                  <c:v>9</c:v>
+                  <c:v>5.5544982691211539E-3</c:v>
                 </c:pt>
                 <c:pt idx="10">
-                  <c:v>10</c:v>
+                  <c:v>3.3689734995427331E-3</c:v>
                 </c:pt>
                 <c:pt idx="11">
-                  <c:v>11</c:v>
+                  <c:v>2.0433857192320337E-3</c:v>
                 </c:pt>
                 <c:pt idx="12">
-                  <c:v>12</c:v>
+                  <c:v>1.2393760883331792E-3</c:v>
                 </c:pt>
                 <c:pt idx="13">
-                  <c:v>13</c:v>
+                  <c:v>7.5171959648878618E-4</c:v>
                 </c:pt>
                 <c:pt idx="14">
-                  <c:v>14</c:v>
+                  <c:v>4.5594098277725801E-4</c:v>
                 </c:pt>
                 <c:pt idx="15">
-                  <c:v>15</c:v>
+                  <c:v>2.7654218507391676E-4</c:v>
                 </c:pt>
                 <c:pt idx="16">
-                  <c:v>16</c:v>
+                  <c:v>1.6773131395125587E-4</c:v>
                 </c:pt>
                 <c:pt idx="17">
-                  <c:v>17</c:v>
+                  <c:v>1.0173418450532208E-4</c:v>
                 </c:pt>
                 <c:pt idx="18">
-                  <c:v>18</c:v>
+                  <c:v>6.1704902043339781E-5</c:v>
                 </c:pt>
                 <c:pt idx="19">
-                  <c:v>19</c:v>
+                  <c:v>3.7425914943850299E-5</c:v>
                 </c:pt>
                 <c:pt idx="20">
-                  <c:v>20</c:v>
+                  <c:v>2.269996488124243E-5</c:v>
                 </c:pt>
                 <c:pt idx="21">
-                  <c:v>21</c:v>
+                  <c:v>1.3768224674873576E-5</c:v>
                 </c:pt>
                 <c:pt idx="22">
-                  <c:v>22</c:v>
+                  <c:v>8.3508503951228313E-6</c:v>
                 </c:pt>
                 <c:pt idx="23">
-                  <c:v>23</c:v>
+                  <c:v>5.0650467993153544E-6</c:v>
                 </c:pt>
                 <c:pt idx="24">
-                  <c:v>24</c:v>
+                  <c:v>3.0721061766641045E-6</c:v>
                 </c:pt>
                 <c:pt idx="25">
-                  <c:v>25</c:v>
+                  <c:v>1.8633265860393359E-6</c:v>
                 </c:pt>
                 <c:pt idx="26">
-                  <c:v>26</c:v>
+                  <c:v>1.1301647034905273E-6</c:v>
                 </c:pt>
                 <c:pt idx="27">
-                  <c:v>27</c:v>
+                  <c:v>6.8547954319204212E-7</c:v>
                 </c:pt>
                 <c:pt idx="28">
-                  <c:v>28</c:v>
+                  <c:v>4.1576435955178383E-7</c:v>
                 </c:pt>
                 <c:pt idx="29">
-                  <c:v>29</c:v>
+                  <c:v>2.5217383128394401E-7</c:v>
                 </c:pt>
                 <c:pt idx="30">
-                  <c:v>30</c:v>
-                </c:pt>
-              </c:numCache>
-            </c:numRef>
-          </c:cat>
-          <c:val>
-            <c:numRef>
-              <c:f>admission!$X$3:$X$33</c:f>
-              <c:numCache>
-                <c:formatCode>General</c:formatCode>
-                <c:ptCount val="31"/>
-                <c:pt idx="0">
-                  <c:v>0.37162586315128687</c:v>
-                </c:pt>
-                <c:pt idx="1">
-                  <c:v>0.18298807281858134</c:v>
-                </c:pt>
-                <c:pt idx="2">
-                  <c:v>4.9278091650972904E-2</c:v>
-                </c:pt>
-                <c:pt idx="3">
-                  <c:v>4.3628374136848731E-2</c:v>
-                </c:pt>
-                <c:pt idx="4">
-                  <c:v>3.4839924670433127E-2</c:v>
-                </c:pt>
-                <c:pt idx="5">
-                  <c:v>3.0759573132454504E-2</c:v>
-                </c:pt>
-                <c:pt idx="6">
-                  <c:v>2.2912743251726316E-2</c:v>
-                </c:pt>
-                <c:pt idx="7">
-                  <c:v>2.0715630885122415E-2</c:v>
-                </c:pt>
-                <c:pt idx="8">
-                  <c:v>1.6321406151914613E-2</c:v>
-                </c:pt>
-                <c:pt idx="9">
-                  <c:v>1.2554927809165162E-2</c:v>
-                </c:pt>
-                <c:pt idx="10">
-                  <c:v>1.5693659761456372E-2</c:v>
-                </c:pt>
-                <c:pt idx="11">
-                  <c:v>8.4745762711864285E-3</c:v>
-                </c:pt>
-                <c:pt idx="12">
-                  <c:v>5.6497175141242851E-3</c:v>
-                </c:pt>
-                <c:pt idx="13">
-                  <c:v>6.5913370998117032E-3</c:v>
-                </c:pt>
-                <c:pt idx="14">
-                  <c:v>5.6497175141242851E-3</c:v>
-                </c:pt>
-                <c:pt idx="15">
-                  <c:v>3.4526051475203836E-3</c:v>
-                </c:pt>
-                <c:pt idx="16">
-                  <c:v>1.8832391713747246E-3</c:v>
-                </c:pt>
-                <c:pt idx="17">
-                  <c:v>3.7664783427495603E-3</c:v>
-                </c:pt>
-                <c:pt idx="18">
-                  <c:v>1.8832391713747246E-3</c:v>
-                </c:pt>
-                <c:pt idx="19">
-                  <c:v>3.1387319522913188E-3</c:v>
-                </c:pt>
-                <c:pt idx="20">
-                  <c:v>1.2554927809165098E-3</c:v>
-                </c:pt>
-                <c:pt idx="21">
-                  <c:v>0</c:v>
-                </c:pt>
-                <c:pt idx="22">
-                  <c:v>0</c:v>
-                </c:pt>
-                <c:pt idx="23">
-                  <c:v>0</c:v>
-                </c:pt>
-                <c:pt idx="24">
-                  <c:v>0</c:v>
-                </c:pt>
-                <c:pt idx="25">
-                  <c:v>0</c:v>
-                </c:pt>
-                <c:pt idx="26">
-                  <c:v>0</c:v>
-                </c:pt>
-                <c:pt idx="27">
-                  <c:v>0</c:v>
-                </c:pt>
-                <c:pt idx="28">
-                  <c:v>0</c:v>
-                </c:pt>
-                <c:pt idx="29">
-                  <c:v>0</c:v>
-                </c:pt>
-                <c:pt idx="30">
-                  <c:v>0</c:v>
+                  <c:v>1.5295116025091289E-7</c:v>
                 </c:pt>
               </c:numCache>
             </c:numRef>
@@ -5743,134 +6419,24 @@
           <c:smooth val="0"/>
           <c:extLst>
             <c:ext xmlns:c16="http://schemas.microsoft.com/office/drawing/2014/chart" uri="{C3380CC4-5D6E-409C-BE32-E72D297353CC}">
-              <c16:uniqueId val="{00000000-79A1-462C-AA70-3D52256FFD5A}"/>
-            </c:ext>
-          </c:extLst>
-        </c:ser>
-        <c:ser>
-          <c:idx val="2"/>
-          <c:order val="1"/>
-          <c:spPr>
-            <a:ln w="28575" cap="rnd">
-              <a:solidFill>
-                <a:schemeClr val="accent3"/>
-              </a:solidFill>
-              <a:round/>
-            </a:ln>
-            <a:effectLst/>
-          </c:spPr>
-          <c:marker>
-            <c:symbol val="none"/>
-          </c:marker>
-          <c:val>
-            <c:numRef>
-              <c:f>admission!$Z$4:$Z$33</c:f>
-              <c:numCache>
-                <c:formatCode>General</c:formatCode>
-                <c:ptCount val="30"/>
-                <c:pt idx="0">
-                  <c:v>0.35624684404194196</c:v>
-                </c:pt>
-                <c:pt idx="1">
-                  <c:v>0.23870644739921848</c:v>
-                </c:pt>
-                <c:pt idx="2">
-                  <c:v>0.11425248499722655</c:v>
-                </c:pt>
-                <c:pt idx="3">
-                  <c:v>6.7173253498344729E-2</c:v>
-                </c:pt>
-                <c:pt idx="4">
-                  <c:v>4.5219430783226482E-2</c:v>
-                </c:pt>
-                <c:pt idx="5">
-                  <c:v>3.4993121690912808E-2</c:v>
-                </c:pt>
-                <c:pt idx="6">
-                  <c:v>2.65245459277909E-2</c:v>
-                </c:pt>
-                <c:pt idx="7">
-                  <c:v>2.2191521488070829E-2</c:v>
-                </c:pt>
-                <c:pt idx="8">
-                  <c:v>1.7936917088914005E-2</c:v>
-                </c:pt>
-                <c:pt idx="9">
-                  <c:v>1.4100909110419344E-2</c:v>
-                </c:pt>
-                <c:pt idx="10">
-                  <c:v>1.4714053350271023E-2</c:v>
-                </c:pt>
-                <c:pt idx="11">
-                  <c:v>1.0430435659871947E-2</c:v>
-                </c:pt>
-                <c:pt idx="12">
-                  <c:v>7.1709971391399063E-3</c:v>
-                </c:pt>
-                <c:pt idx="13">
-                  <c:v>6.61691776658117E-3</c:v>
-                </c:pt>
-                <c:pt idx="14">
-                  <c:v>5.8362658764881349E-3</c:v>
-                </c:pt>
-                <c:pt idx="15">
-                  <c:v>4.1940147923281712E-3</c:v>
-                </c:pt>
-                <c:pt idx="16">
-                  <c:v>2.6413533967097453E-3</c:v>
-                </c:pt>
-                <c:pt idx="17">
-                  <c:v>3.2713701276382511E-3</c:v>
-                </c:pt>
-                <c:pt idx="18">
-                  <c:v>2.3184277640682731E-3</c:v>
-                </c:pt>
-                <c:pt idx="19">
-                  <c:v>2.7671967497487739E-3</c:v>
-                </c:pt>
-                <c:pt idx="20">
-                  <c:v>1.7508176753420113E-3</c:v>
-                </c:pt>
-                <c:pt idx="21">
-                  <c:v>6.1278618636970389E-4</c:v>
-                </c:pt>
-                <c:pt idx="22">
-                  <c:v>2.1447516522939638E-4</c:v>
-                </c:pt>
-                <c:pt idx="23">
-                  <c:v>7.5066307830288714E-5</c:v>
-                </c:pt>
-                <c:pt idx="24">
-                  <c:v>2.6273207740601049E-5</c:v>
-                </c:pt>
-                <c:pt idx="25">
-                  <c:v>9.1956227092103655E-6</c:v>
-                </c:pt>
-                <c:pt idx="26">
-                  <c:v>3.2184679482236277E-6</c:v>
-                </c:pt>
-                <c:pt idx="27">
-                  <c:v>1.1264637818782696E-6</c:v>
-                </c:pt>
-                <c:pt idx="28">
-                  <c:v>3.9426232365739433E-7</c:v>
-                </c:pt>
-                <c:pt idx="29">
-                  <c:v>1.3799181328008801E-7</c:v>
-                </c:pt>
-              </c:numCache>
-            </c:numRef>
-          </c:val>
-          <c:smooth val="0"/>
-          <c:extLst>
-            <c:ext xmlns:c16="http://schemas.microsoft.com/office/drawing/2014/chart" uri="{C3380CC4-5D6E-409C-BE32-E72D297353CC}">
-              <c16:uniqueId val="{00000001-79A1-462C-AA70-3D52256FFD5A}"/>
+              <c16:uniqueId val="{00000000-F08C-4912-AB0F-7DAFF9B4D64D}"/>
             </c:ext>
           </c:extLst>
         </c:ser>
         <c:ser>
           <c:idx val="1"/>
-          <c:order val="2"/>
+          <c:order val="1"/>
+          <c:tx>
+            <c:strRef>
+              <c:f>admission!$T$2</c:f>
+              <c:strCache>
+                <c:ptCount val="1"/>
+                <c:pt idx="0">
+                  <c:v>DP_o</c:v>
+                </c:pt>
+              </c:strCache>
+            </c:strRef>
+          </c:tx>
           <c:spPr>
             <a:ln w="28575" cap="rnd">
               <a:solidFill>
@@ -5885,99 +6451,102 @@
           </c:marker>
           <c:val>
             <c:numRef>
-              <c:f>admission!$AA$4:$AA$33</c:f>
+              <c:f>admission!$T$3:$T$34</c:f>
               <c:numCache>
                 <c:formatCode>General</c:formatCode>
-                <c:ptCount val="30"/>
+                <c:ptCount val="32"/>
                 <c:pt idx="0">
-                  <c:v>0.4484374420671417</c:v>
+                  <c:v>0.4213355289841918</c:v>
                 </c:pt>
                 <c:pt idx="1">
-                  <c:v>0.24734130617775896</c:v>
+                  <c:v>0.20167310162571717</c:v>
                 </c:pt>
                 <c:pt idx="2">
-                  <c:v>0.13642420548050524</c:v>
+                  <c:v>0.10277715870875144</c:v>
                 </c:pt>
                 <c:pt idx="3">
-                  <c:v>7.524648482130751E-2</c:v>
+                  <c:v>7.0151841721198246E-2</c:v>
                 </c:pt>
                 <c:pt idx="4">
-                  <c:v>4.1503144240575086E-2</c:v>
+                  <c:v>4.7051161400504492E-2</c:v>
                 </c:pt>
                 <c:pt idx="5">
-                  <c:v>2.2891580728914229E-2</c:v>
+                  <c:v>3.2855614471013296E-2</c:v>
                 </c:pt>
                 <c:pt idx="6">
-                  <c:v>1.2626139003610495E-2</c:v>
+                  <c:v>2.4188833946040364E-2</c:v>
                 </c:pt>
                 <c:pt idx="7">
-                  <c:v>6.9641056258352907E-3</c:v>
+                  <c:v>1.8973970509798505E-2</c:v>
                 </c:pt>
                 <c:pt idx="8">
-                  <c:v>3.8411399679603012E-3</c:v>
+                  <c:v>1.5657848783864656E-2</c:v>
                 </c:pt>
                 <c:pt idx="9">
-                  <c:v>2.1186290165856581E-3</c:v>
+                  <c:v>1.3026371909995574E-2</c:v>
                 </c:pt>
                 <c:pt idx="10">
-                  <c:v>1.1685564565100217E-3</c:v>
+                  <c:v>1.0549850816832821E-2</c:v>
                 </c:pt>
                 <c:pt idx="11">
-                  <c:v>6.4453199751408679E-4</c:v>
+                  <c:v>8.6978976202255077E-3</c:v>
                 </c:pt>
                 <c:pt idx="12">
-                  <c:v>3.5549972233278745E-4</c:v>
+                  <c:v>7.3529210729652321E-3</c:v>
                 </c:pt>
                 <c:pt idx="13">
-                  <c:v>1.9608033901517315E-4</c:v>
+                  <c:v>5.5985046689169165E-3</c:v>
                 </c:pt>
                 <c:pt idx="14">
-                  <c:v>1.0815057490344294E-4</c:v>
+                  <c:v>4.3190044773458247E-3</c:v>
                 </c:pt>
                 <c:pt idx="15">
-                  <c:v>5.9651808593823871E-5</c:v>
+                  <c:v>3.7005055264407549E-3</c:v>
                 </c:pt>
                 <c:pt idx="16">
-                  <c:v>3.2901704606666127E-5</c:v>
+                  <c:v>2.9928398957855037E-3</c:v>
                 </c:pt>
                 <c:pt idx="17">
-                  <c:v>1.814734861427819E-5</c:v>
+                  <c:v>2.4926333809634793E-3</c:v>
                 </c:pt>
                 <c:pt idx="18">
-                  <c:v>1.0009398165389274E-5</c:v>
+                  <c:v>1.9585203844648415E-3</c:v>
                 </c:pt>
                 <c:pt idx="19">
-                  <c:v>5.520809334894864E-6</c:v>
+                  <c:v>1.7173798643879423E-3</c:v>
                 </c:pt>
                 <c:pt idx="20">
-                  <c:v>3.0450717624216752E-6</c:v>
+                  <c:v>1.2336864180740796E-3</c:v>
                 </c:pt>
                 <c:pt idx="21">
-                  <c:v>1.6795475945329726E-6</c:v>
+                  <c:v>8.738246593777882E-4</c:v>
                 </c:pt>
                 <c:pt idx="22">
-                  <c:v>9.2637558073774883E-7</c:v>
+                  <c:v>4.1910060672728527E-4</c:v>
                 </c:pt>
                 <c:pt idx="23">
-                  <c:v>5.109540922690133E-7</c:v>
+                  <c:v>2.7131528961617051E-4</c:v>
                 </c:pt>
                 <c:pt idx="24">
-                  <c:v>2.8182315017256466E-7</c:v>
+                  <c:v>8.8177469125255399E-5</c:v>
                 </c:pt>
                 <c:pt idx="25">
-                  <c:v>1.5544309983013463E-7</c:v>
+                  <c:v>2.8657677465708E-5</c:v>
                 </c:pt>
                 <c:pt idx="26">
-                  <c:v>8.5736594988758373E-8</c:v>
+                  <c:v>9.3137451763550989E-6</c:v>
                 </c:pt>
                 <c:pt idx="27">
-                  <c:v>4.7289096320770376E-8</c:v>
+                  <c:v>3.0269671823154069E-6</c:v>
                 </c:pt>
                 <c:pt idx="28">
-                  <c:v>2.6082895304255081E-8</c:v>
+                  <c:v>9.837643342525071E-7</c:v>
                 </c:pt>
                 <c:pt idx="29">
-                  <c:v>1.438634865927692E-8</c:v>
+                  <c:v>3.1972340863206475E-7</c:v>
+                </c:pt>
+                <c:pt idx="30">
+                  <c:v>1.0391010780542102E-7</c:v>
                 </c:pt>
               </c:numCache>
             </c:numRef>
@@ -5985,7 +6554,413 @@
           <c:smooth val="0"/>
           <c:extLst>
             <c:ext xmlns:c16="http://schemas.microsoft.com/office/drawing/2014/chart" uri="{C3380CC4-5D6E-409C-BE32-E72D297353CC}">
-              <c16:uniqueId val="{00000002-79A1-462C-AA70-3D52256FFD5A}"/>
+              <c16:uniqueId val="{00000001-F08C-4912-AB0F-7DAFF9B4D64D}"/>
+            </c:ext>
+          </c:extLst>
+        </c:ser>
+        <c:ser>
+          <c:idx val="2"/>
+          <c:order val="2"/>
+          <c:tx>
+            <c:strRef>
+              <c:f>admission!$R$2</c:f>
+              <c:strCache>
+                <c:ptCount val="1"/>
+                <c:pt idx="0">
+                  <c:v>DP_o_raw</c:v>
+                </c:pt>
+              </c:strCache>
+            </c:strRef>
+          </c:tx>
+          <c:spPr>
+            <a:ln w="31750" cap="rnd">
+              <a:solidFill>
+                <a:schemeClr val="tx1"/>
+              </a:solidFill>
+              <a:prstDash val="sysDash"/>
+              <a:round/>
+            </a:ln>
+            <a:effectLst/>
+          </c:spPr>
+          <c:marker>
+            <c:symbol val="none"/>
+          </c:marker>
+          <c:val>
+            <c:numRef>
+              <c:f>admission!$R$3:$R$33</c:f>
+              <c:numCache>
+                <c:formatCode>General</c:formatCode>
+                <c:ptCount val="31"/>
+                <c:pt idx="0">
+                  <c:v>0.52856246076585056</c:v>
+                </c:pt>
+                <c:pt idx="1">
+                  <c:v>0.12031805817116548</c:v>
+                </c:pt>
+                <c:pt idx="2">
+                  <c:v>6.9198577108181558E-2</c:v>
+                </c:pt>
+                <c:pt idx="3">
+                  <c:v>6.829880728185822E-2</c:v>
+                </c:pt>
+                <c:pt idx="4">
+                  <c:v>4.507219083490277E-2</c:v>
+                </c:pt>
+                <c:pt idx="5">
+                  <c:v>3.2642812303829261E-2</c:v>
+                </c:pt>
+                <c:pt idx="6">
+                  <c:v>2.5109855618330235E-2</c:v>
+                </c:pt>
+                <c:pt idx="7">
+                  <c:v>2.065285624607649E-2</c:v>
+                </c:pt>
+                <c:pt idx="8">
+                  <c:v>1.7639673571877013E-2</c:v>
+                </c:pt>
+                <c:pt idx="9">
+                  <c:v>1.4752040175768921E-2</c:v>
+                </c:pt>
+                <c:pt idx="10">
+                  <c:v>1.1738857501569333E-2</c:v>
+                </c:pt>
+                <c:pt idx="11">
+                  <c:v>9.7928436911488559E-3</c:v>
+                </c:pt>
+                <c:pt idx="12">
+                  <c:v>8.4118016321406142E-3</c:v>
+                </c:pt>
+                <c:pt idx="13">
+                  <c:v>5.9635907093533724E-3</c:v>
+                </c:pt>
+                <c:pt idx="14">
+                  <c:v>4.6453232893911567E-3</c:v>
+                </c:pt>
+                <c:pt idx="15">
+                  <c:v>4.268675455116111E-3</c:v>
+                </c:pt>
+                <c:pt idx="16">
+                  <c:v>3.3270558694286079E-3</c:v>
+                </c:pt>
+                <c:pt idx="17">
+                  <c:v>2.8248587570622874E-3</c:v>
+                </c:pt>
+                <c:pt idx="18">
+                  <c:v>2.134337727558111E-3</c:v>
+                </c:pt>
+                <c:pt idx="19">
+                  <c:v>2.0087884494663921E-3</c:v>
+                </c:pt>
+                <c:pt idx="20">
+                  <c:v>1.2554927809164118E-3</c:v>
+                </c:pt>
+                <c:pt idx="21">
+                  <c:v>8.7884494664169921E-4</c:v>
+                </c:pt>
+                <c:pt idx="22">
+                  <c:v>2.5109855618310473E-4</c:v>
+                </c:pt>
+                <c:pt idx="23">
+                  <c:v>2.5109855618365984E-4</c:v>
+                </c:pt>
+                <c:pt idx="24">
+                  <c:v>0</c:v>
+                </c:pt>
+                <c:pt idx="25">
+                  <c:v>0</c:v>
+                </c:pt>
+                <c:pt idx="26">
+                  <c:v>0</c:v>
+                </c:pt>
+                <c:pt idx="27">
+                  <c:v>0</c:v>
+                </c:pt>
+                <c:pt idx="28">
+                  <c:v>0</c:v>
+                </c:pt>
+                <c:pt idx="29">
+                  <c:v>0</c:v>
+                </c:pt>
+                <c:pt idx="30">
+                  <c:v>0</c:v>
+                </c:pt>
+              </c:numCache>
+            </c:numRef>
+          </c:val>
+          <c:smooth val="0"/>
+          <c:extLst>
+            <c:ext xmlns:c16="http://schemas.microsoft.com/office/drawing/2014/chart" uri="{C3380CC4-5D6E-409C-BE32-E72D297353CC}">
+              <c16:uniqueId val="{00000002-F08C-4912-AB0F-7DAFF9B4D64D}"/>
+            </c:ext>
+          </c:extLst>
+        </c:ser>
+        <c:ser>
+          <c:idx val="3"/>
+          <c:order val="3"/>
+          <c:tx>
+            <c:strRef>
+              <c:f>admission!$X$2</c:f>
+              <c:strCache>
+                <c:ptCount val="1"/>
+                <c:pt idx="0">
+                  <c:v>Pois_o</c:v>
+                </c:pt>
+              </c:strCache>
+            </c:strRef>
+          </c:tx>
+          <c:spPr>
+            <a:ln w="28575" cap="rnd">
+              <a:solidFill>
+                <a:schemeClr val="accent4"/>
+              </a:solidFill>
+              <a:round/>
+            </a:ln>
+            <a:effectLst/>
+          </c:spPr>
+          <c:marker>
+            <c:symbol val="none"/>
+          </c:marker>
+          <c:val>
+            <c:numRef>
+              <c:f>admission!$X$3:$X$33</c:f>
+              <c:numCache>
+                <c:formatCode>General</c:formatCode>
+                <c:ptCount val="31"/>
+                <c:pt idx="0">
+                  <c:v>0.61522168764070195</c:v>
+                </c:pt>
+                <c:pt idx="1">
+                  <c:v>0.29885784396180087</c:v>
+                </c:pt>
+                <c:pt idx="2">
+                  <c:v>7.2588477204056159E-2</c:v>
+                </c:pt>
+                <c:pt idx="3">
+                  <c:v>1.1753831304217579E-2</c:v>
+                </c:pt>
+                <c:pt idx="4">
+                  <c:v>1.4274223228947138E-3</c:v>
+                </c:pt>
+                <c:pt idx="5">
+                  <c:v>1.3868053302191059E-4</c:v>
+                </c:pt>
+                <c:pt idx="6">
+                  <c:v>1.122786737718909E-5</c:v>
+                </c:pt>
+                <c:pt idx="7">
+                  <c:v>7.7917006040162587E-7</c:v>
+                </c:pt>
+                <c:pt idx="8">
+                  <c:v>4.7312434080511917E-8</c:v>
+                </c:pt>
+                <c:pt idx="9">
+                  <c:v>2.5536760571101461E-9</c:v>
+                </c:pt>
+                <c:pt idx="10">
+                  <c:v>1.2405058793221904E-10</c:v>
+                </c:pt>
+                <c:pt idx="11">
+                  <c:v>5.4782161523521061E-12</c:v>
+                </c:pt>
+                <c:pt idx="12">
+                  <c:v>2.2176394581807165E-13</c:v>
+                </c:pt>
+                <c:pt idx="13">
+                  <c:v>8.2866808010434104E-15</c:v>
+                </c:pt>
+                <c:pt idx="14">
+                  <c:v>2.8753161056193552E-16</c:v>
+                </c:pt>
+                <c:pt idx="15">
+                  <c:v>9.3116653643923731E-18</c:v>
+                </c:pt>
+                <c:pt idx="16">
+                  <c:v>2.8270949829971218E-19</c:v>
+                </c:pt>
+                <c:pt idx="17">
+                  <c:v>8.0783841420100666E-21</c:v>
+                </c:pt>
+                <c:pt idx="18">
+                  <c:v>2.1801431869351614E-22</c:v>
+                </c:pt>
+                <c:pt idx="19">
+                  <c:v>5.5739675928771838E-24</c:v>
+                </c:pt>
+                <c:pt idx="20">
+                  <c:v>1.3538403884203513E-25</c:v>
+                </c:pt>
+                <c:pt idx="21">
+                  <c:v>3.1317075088921421E-27</c:v>
+                </c:pt>
+                <c:pt idx="22">
+                  <c:v>6.9149896609234128E-29</c:v>
+                </c:pt>
+                <c:pt idx="23">
+                  <c:v>1.4604837238192835E-30</c:v>
+                </c:pt>
+                <c:pt idx="24">
+                  <c:v>2.9560957836445908E-32</c:v>
+                </c:pt>
+                <c:pt idx="25">
+                  <c:v>5.7439614382420224E-34</c:v>
+                </c:pt>
+                <c:pt idx="26">
+                  <c:v>1.0731765886611276E-35</c:v>
+                </c:pt>
+                <c:pt idx="27">
+                  <c:v>1.9308140398860478E-37</c:v>
+                </c:pt>
+                <c:pt idx="28">
+                  <c:v>3.3497734733195514E-39</c:v>
+                </c:pt>
+                <c:pt idx="29">
+                  <c:v>5.6111317163816708E-41</c:v>
+                </c:pt>
+                <c:pt idx="30">
+                  <c:v>9.0857803001837366E-43</c:v>
+                </c:pt>
+              </c:numCache>
+            </c:numRef>
+          </c:val>
+          <c:smooth val="0"/>
+          <c:extLst>
+            <c:ext xmlns:c16="http://schemas.microsoft.com/office/drawing/2014/chart" uri="{C3380CC4-5D6E-409C-BE32-E72D297353CC}">
+              <c16:uniqueId val="{00000003-F08C-4912-AB0F-7DAFF9B4D64D}"/>
+            </c:ext>
+          </c:extLst>
+        </c:ser>
+        <c:ser>
+          <c:idx val="4"/>
+          <c:order val="4"/>
+          <c:tx>
+            <c:strRef>
+              <c:f>admission!$U$2</c:f>
+              <c:strCache>
+                <c:ptCount val="1"/>
+                <c:pt idx="0">
+                  <c:v>L_o</c:v>
+                </c:pt>
+              </c:strCache>
+            </c:strRef>
+          </c:tx>
+          <c:spPr>
+            <a:ln w="38100" cap="rnd">
+              <a:solidFill>
+                <a:schemeClr val="accent6"/>
+              </a:solidFill>
+              <a:round/>
+            </a:ln>
+            <a:effectLst/>
+          </c:spPr>
+          <c:marker>
+            <c:symbol val="none"/>
+          </c:marker>
+          <c:val>
+            <c:numRef>
+              <c:f>admission!$V$3:$V$33</c:f>
+              <c:numCache>
+                <c:formatCode>General</c:formatCode>
+                <c:ptCount val="31"/>
+                <c:pt idx="0">
+                  <c:v>0.41291506334369904</c:v>
+                </c:pt>
+                <c:pt idx="1">
+                  <c:v>0.18219877170040721</c:v>
+                </c:pt>
+                <c:pt idx="2">
+                  <c:v>0.10719361068373957</c:v>
+                </c:pt>
+                <c:pt idx="3">
+                  <c:v>7.0948771071300126E-2</c:v>
+                </c:pt>
+                <c:pt idx="4">
+                  <c:v>5.0089832376337885E-2</c:v>
+                </c:pt>
+                <c:pt idx="5">
+                  <c:v>3.6836897560098489E-2</c:v>
+                </c:pt>
+                <c:pt idx="6">
+                  <c:v>2.7864481797245929E-2</c:v>
+                </c:pt>
+                <c:pt idx="7">
+                  <c:v>2.1516604537810836E-2</c:v>
+                </c:pt>
+                <c:pt idx="8">
+                  <c:v>1.6878580892993832E-2</c:v>
+                </c:pt>
+                <c:pt idx="9">
+                  <c:v>1.3405812874260353E-2</c:v>
+                </c:pt>
+                <c:pt idx="10">
+                  <c:v>1.0755118055940689E-2</c:v>
+                </c:pt>
+                <c:pt idx="11">
+                  <c:v>8.7004423773370202E-3</c:v>
+                </c:pt>
+                <c:pt idx="12">
+                  <c:v>7.0875142135383871E-3</c:v>
+                </c:pt>
+                <c:pt idx="13">
+                  <c:v>5.8079647724870826E-3</c:v>
+                </c:pt>
+                <c:pt idx="14">
+                  <c:v>4.7838269842718608E-3</c:v>
+                </c:pt>
+                <c:pt idx="15">
+                  <c:v>3.9578693565186715E-3</c:v>
+                </c:pt>
+                <c:pt idx="16">
+                  <c:v>3.2873597243555084E-3</c:v>
+                </c:pt>
+                <c:pt idx="17">
+                  <c:v>2.7399230147024172E-3</c:v>
+                </c:pt>
+                <c:pt idx="18">
+                  <c:v>2.2907198467656789E-3</c:v>
+                </c:pt>
+                <c:pt idx="19">
+                  <c:v>1.920482251532176E-3</c:v>
+                </c:pt>
+                <c:pt idx="20">
+                  <c:v>1.6141196066449001E-3</c:v>
+                </c:pt>
+                <c:pt idx="21">
+                  <c:v>1.3597123459157549E-3</c:v>
+                </c:pt>
+                <c:pt idx="22">
+                  <c:v>1.147774573737147E-3</c:v>
+                </c:pt>
+                <c:pt idx="23">
+                  <c:v>9.7070643376790582E-4</c:v>
+                </c:pt>
+                <c:pt idx="24">
+                  <c:v>8.2238249068816976E-4</c:v>
+                </c:pt>
+                <c:pt idx="25">
+                  <c:v>6.9783898849260569E-4</c:v>
+                </c:pt>
+                <c:pt idx="26">
+                  <c:v>5.9303391077640132E-4</c:v>
+                </c:pt>
+                <c:pt idx="27">
+                  <c:v>5.0466126817945369E-4</c:v>
+                </c:pt>
+                <c:pt idx="28">
+                  <c:v>4.3000620471428613E-4</c:v>
+                </c:pt>
+                <c:pt idx="29">
+                  <c:v>3.6683112647167886E-4</c:v>
+                </c:pt>
+                <c:pt idx="30">
+                  <c:v>3.1328561526895813E-4</c:v>
+                </c:pt>
+              </c:numCache>
+            </c:numRef>
+          </c:val>
+          <c:smooth val="0"/>
+          <c:extLst>
+            <c:ext xmlns:c16="http://schemas.microsoft.com/office/drawing/2014/chart" uri="{C3380CC4-5D6E-409C-BE32-E72D297353CC}">
+              <c16:uniqueId val="{00000004-F08C-4912-AB0F-7DAFF9B4D64D}"/>
             </c:ext>
           </c:extLst>
         </c:ser>
@@ -5998,17 +6973,16 @@
           <c:showBubbleSize val="0"/>
         </c:dLbls>
         <c:smooth val="0"/>
-        <c:axId val="1113043872"/>
-        <c:axId val="1113044200"/>
+        <c:axId val="1081400200"/>
+        <c:axId val="1081403480"/>
       </c:lineChart>
       <c:catAx>
-        <c:axId val="1113043872"/>
+        <c:axId val="1081400200"/>
         <c:scaling>
           <c:orientation val="minMax"/>
         </c:scaling>
         <c:delete val="0"/>
         <c:axPos val="b"/>
-        <c:numFmt formatCode="General" sourceLinked="1"/>
         <c:majorTickMark val="none"/>
         <c:minorTickMark val="none"/>
         <c:tickLblPos val="nextTo"/>
@@ -6045,7 +7019,7 @@
             <a:endParaRPr lang="en-US"/>
           </a:p>
         </c:txPr>
-        <c:crossAx val="1113044200"/>
+        <c:crossAx val="1081403480"/>
         <c:crosses val="autoZero"/>
         <c:auto val="1"/>
         <c:lblAlgn val="ctr"/>
@@ -6053,7 +7027,7 @@
         <c:noMultiLvlLbl val="0"/>
       </c:catAx>
       <c:valAx>
-        <c:axId val="1113044200"/>
+        <c:axId val="1081403480"/>
         <c:scaling>
           <c:orientation val="minMax"/>
         </c:scaling>
@@ -6104,7 +7078,7 @@
             <a:endParaRPr lang="en-US"/>
           </a:p>
         </c:txPr>
-        <c:crossAx val="1113043872"/>
+        <c:crossAx val="1081400200"/>
         <c:crosses val="autoZero"/>
         <c:crossBetween val="between"/>
       </c:valAx>
@@ -6116,6 +7090,37 @@
         <a:effectLst/>
       </c:spPr>
     </c:plotArea>
+    <c:legend>
+      <c:legendPos val="b"/>
+      <c:overlay val="0"/>
+      <c:spPr>
+        <a:noFill/>
+        <a:ln>
+          <a:noFill/>
+        </a:ln>
+        <a:effectLst/>
+      </c:spPr>
+      <c:txPr>
+        <a:bodyPr rot="0" spcFirstLastPara="1" vertOverflow="ellipsis" vert="horz" wrap="square" anchor="ctr" anchorCtr="1"/>
+        <a:lstStyle/>
+        <a:p>
+          <a:pPr>
+            <a:defRPr sz="900" b="0" i="0" u="none" strike="noStrike" kern="1200" baseline="0">
+              <a:solidFill>
+                <a:schemeClr val="tx1">
+                  <a:lumMod val="65000"/>
+                  <a:lumOff val="35000"/>
+                </a:schemeClr>
+              </a:solidFill>
+              <a:latin typeface="+mn-lt"/>
+              <a:ea typeface="+mn-ea"/>
+              <a:cs typeface="+mn-cs"/>
+            </a:defRPr>
+          </a:pPr>
+          <a:endParaRPr lang="en-US"/>
+        </a:p>
+      </c:txPr>
+    </c:legend>
     <c:plotVisOnly val="1"/>
     <c:dispBlanksAs val="gap"/>
     <c:extLst>

--- a/SEIR_2_wave/korona_podklady/Parametre.docx
+++ b/SEIR_2_wave/korona_podklady/Parametre.docx
@@ -36,53 +36,13 @@
         </w:rPr>
       </w:pPr>
       <w:r>
-        <w:t xml:space="preserve">Pareto </w:t>
-      </w:r>
-      <w:proofErr w:type="spellStart"/>
-      <w:r>
-        <w:t>rozdelenie</w:t>
-      </w:r>
-      <w:proofErr w:type="spellEnd"/>
-      <w:r>
-        <w:t xml:space="preserve"> (</w:t>
-      </w:r>
-      <w:proofErr w:type="spellStart"/>
-      <w:r>
-        <w:t>zelena</w:t>
-      </w:r>
-      <w:proofErr w:type="spellEnd"/>
-      <w:r>
-        <w:t xml:space="preserve"> </w:t>
-      </w:r>
-      <w:proofErr w:type="spellStart"/>
-      <w:r>
-        <w:t>ciara</w:t>
-      </w:r>
-      <w:proofErr w:type="spellEnd"/>
-      <w:r>
-        <w:t>)</w:t>
+        <w:t>Pareto rozdelenie (zelena ciara)</w:t>
       </w:r>
       <w:r>
         <w:t xml:space="preserve"> </w:t>
       </w:r>
       <w:r>
-        <w:t xml:space="preserve">s </w:t>
-      </w:r>
-      <w:proofErr w:type="spellStart"/>
-      <w:r>
-        <w:t>parametrami</w:t>
-      </w:r>
-      <w:proofErr w:type="spellEnd"/>
-      <w:r>
-        <w:t xml:space="preserve"> </w:t>
-      </w:r>
-      <w:proofErr w:type="spellStart"/>
-      <w:r>
-        <w:t>xm</w:t>
-      </w:r>
-      <w:proofErr w:type="spellEnd"/>
-      <w:r>
-        <w:t xml:space="preserve"> = 1, alpha = 0.7</w:t>
+        <w:t>s parametrami xm = 1, alpha = 0.7</w:t>
       </w:r>
       <w:r>
         <w:t>82</w:t>
@@ -104,7 +64,6 @@
         </w:rPr>
         <w:t>E(</w:t>
       </w:r>
-      <w:proofErr w:type="spellStart"/>
       <w:r>
         <w:rPr>
           <w:rFonts w:ascii="Calibri" w:eastAsia="Times New Roman" w:hAnsi="Calibri" w:cs="Calibri"/>
@@ -117,15 +76,7 @@
           <w:rFonts w:ascii="Calibri" w:eastAsia="Times New Roman" w:hAnsi="Calibri" w:cs="Calibri"/>
           <w:color w:val="000000"/>
         </w:rPr>
-        <w:t>_death|Y</w:t>
-      </w:r>
-      <w:proofErr w:type="spellEnd"/>
-      <w:r>
-        <w:rPr>
-          <w:rFonts w:ascii="Calibri" w:eastAsia="Times New Roman" w:hAnsi="Calibri" w:cs="Calibri"/>
-          <w:color w:val="000000"/>
-        </w:rPr>
-        <w:t xml:space="preserve">) </w:t>
+        <w:t xml:space="preserve">_death|Y) </w:t>
       </w:r>
       <w:r>
         <w:rPr>
@@ -160,23 +111,7 @@
           <w:rFonts w:ascii="Calibri" w:eastAsia="Times New Roman" w:hAnsi="Calibri" w:cs="Calibri"/>
           <w:color w:val="000000"/>
         </w:rPr>
-        <w:t xml:space="preserve">, </w:t>
-      </w:r>
-      <w:proofErr w:type="spellStart"/>
-      <w:r>
-        <w:rPr>
-          <w:rFonts w:ascii="Calibri" w:eastAsia="Times New Roman" w:hAnsi="Calibri" w:cs="Calibri"/>
-          <w:color w:val="000000"/>
-        </w:rPr>
-        <w:t>pravdepodobnost</w:t>
-      </w:r>
-      <w:proofErr w:type="spellEnd"/>
-      <w:r>
-        <w:rPr>
-          <w:rFonts w:ascii="Calibri" w:eastAsia="Times New Roman" w:hAnsi="Calibri" w:cs="Calibri"/>
-          <w:color w:val="000000"/>
-        </w:rPr>
-        <w:t xml:space="preserve"> = 2.9%</w:t>
+        <w:t>, pravdepodobnost = 2.9%</w:t>
       </w:r>
     </w:p>
     <w:p>
@@ -207,28 +142,11 @@
     </w:p>
     <w:p>
       <w:r>
-        <w:t xml:space="preserve">Gamma </w:t>
-      </w:r>
-      <w:proofErr w:type="spellStart"/>
-      <w:r>
-        <w:t>rozdelenie</w:t>
-      </w:r>
-      <w:proofErr w:type="spellEnd"/>
-      <w:r>
-        <w:t xml:space="preserve"> s </w:t>
-      </w:r>
-      <w:proofErr w:type="spellStart"/>
-      <w:r>
-        <w:t>parametrami</w:t>
-      </w:r>
-      <w:proofErr w:type="spellEnd"/>
-      <w:r>
-        <w:t xml:space="preserve"> </w:t>
+        <w:t xml:space="preserve">Gamma rozdelenie s parametrami </w:t>
       </w:r>
       <w:r>
         <w:t xml:space="preserve">shape = </w:t>
       </w:r>
-      <w:proofErr w:type="gramStart"/>
       <w:r>
         <w:t>2.45</w:t>
       </w:r>
@@ -236,11 +154,7 @@
         <w:t>,</w:t>
       </w:r>
       <w:r>
-        <w:t>scale</w:t>
-      </w:r>
-      <w:proofErr w:type="gramEnd"/>
-      <w:r>
-        <w:t xml:space="preserve"> = </w:t>
+        <w:t xml:space="preserve">scale = </w:t>
       </w:r>
       <w:r>
         <w:t>3.25</w:t>
@@ -249,26 +163,25 @@
         <w:t>,</w:t>
       </w:r>
       <w:r>
-        <w:t xml:space="preserve"> (E(</w:t>
+        <w:t xml:space="preserve"> (E(T_rec|Y) = 7.95</w:t>
       </w:r>
-      <w:proofErr w:type="spellStart"/>
       <w:r>
-        <w:t>T_rec|Y</w:t>
+        <w:t>, mu = 7.96, sigma = 0.55</w:t>
       </w:r>
-      <w:proofErr w:type="spellEnd"/>
       <w:r>
-        <w:t>) = 7.95)</w:t>
+        <w:t>)</w:t>
       </w:r>
       <w:r>
         <w:t xml:space="preserve">, </w:t>
       </w:r>
-      <w:proofErr w:type="spellStart"/>
       <w:r>
-        <w:t>pravdepodobnost</w:t>
+        <w:t>P</w:t>
       </w:r>
-      <w:proofErr w:type="spellEnd"/>
       <w:r>
         <w:t xml:space="preserve"> = 97.1%</w:t>
+      </w:r>
+      <w:r>
+        <w:t xml:space="preserve"> </w:t>
       </w:r>
     </w:p>
     <w:p>
@@ -298,21 +211,11 @@
       </w:r>
     </w:p>
     <w:p>
-      <w:proofErr w:type="spellStart"/>
       <w:r>
         <w:t>Logaritmicke</w:t>
       </w:r>
-      <w:proofErr w:type="spellEnd"/>
       <w:r>
-        <w:t xml:space="preserve"> </w:t>
-      </w:r>
-      <w:proofErr w:type="spellStart"/>
-      <w:r>
-        <w:t>rozdelenie</w:t>
-      </w:r>
-      <w:proofErr w:type="spellEnd"/>
-      <w:r>
-        <w:t xml:space="preserve"> s </w:t>
+        <w:t xml:space="preserve"> rozdelenie s </w:t>
       </w:r>
       <w:r>
         <w:t>p</w:t>
@@ -332,16 +235,11 @@
       <w:r>
         <w:t>E(</w:t>
       </w:r>
-      <w:proofErr w:type="spellStart"/>
       <w:r>
         <w:t>T</w:t>
       </w:r>
       <w:r>
-        <w:t>_hosp|Y</w:t>
-      </w:r>
-      <w:proofErr w:type="spellEnd"/>
-      <w:r>
-        <w:t xml:space="preserve">) </w:t>
+        <w:t xml:space="preserve">_hosp|Y) </w:t>
       </w:r>
       <w:r>
         <w:t>=</w:t>
@@ -359,23 +257,7 @@
         <w:t>)</w:t>
       </w:r>
       <w:r>
-        <w:t xml:space="preserve">, </w:t>
-      </w:r>
-      <w:proofErr w:type="spellStart"/>
-      <w:r>
-        <w:t>pravdepodobnost</w:t>
-      </w:r>
-      <w:proofErr w:type="spellEnd"/>
-      <w:r>
-        <w:t xml:space="preserve"> </w:t>
-      </w:r>
-      <w:proofErr w:type="spellStart"/>
-      <w:r>
-        <w:t>hospitalizcie</w:t>
-      </w:r>
-      <w:proofErr w:type="spellEnd"/>
-      <w:r>
-        <w:t xml:space="preserve"> = 2.31%</w:t>
+        <w:t>, pravdepodobnost hospitalizcie = 2.31%</w:t>
       </w:r>
     </w:p>
     <w:p>
@@ -414,48 +296,14 @@
           <w:color w:val="000000"/>
         </w:rPr>
       </w:pPr>
-      <w:proofErr w:type="spellStart"/>
       <w:r>
-        <w:t>Zovseobecne</w:t>
-      </w:r>
-      <w:proofErr w:type="spellEnd"/>
-      <w:r>
-        <w:t xml:space="preserve"> gamma</w:t>
+        <w:t>Zovseobecne gamma</w:t>
       </w:r>
       <w:r>
-        <w:t xml:space="preserve"> </w:t>
+        <w:t xml:space="preserve"> rozdelenie</w:t>
       </w:r>
-      <w:proofErr w:type="spellStart"/>
       <w:r>
-        <w:t>rozdelenie</w:t>
-      </w:r>
-      <w:proofErr w:type="spellEnd"/>
-      <w:r>
-        <w:t xml:space="preserve"> (a=14.</w:t>
-      </w:r>
-      <w:proofErr w:type="gramStart"/>
-      <w:r>
-        <w:t>5,d</w:t>
-      </w:r>
-      <w:proofErr w:type="gramEnd"/>
-      <w:r>
-        <w:t>=0.85,p=5) s pareto-</w:t>
-      </w:r>
-      <w:proofErr w:type="spellStart"/>
-      <w:r>
-        <w:t>chvostom</w:t>
-      </w:r>
-      <w:proofErr w:type="spellEnd"/>
-      <w:r>
-        <w:t xml:space="preserve"> (</w:t>
-      </w:r>
-      <w:proofErr w:type="spellStart"/>
-      <w:r>
-        <w:t>xm</w:t>
-      </w:r>
-      <w:proofErr w:type="spellEnd"/>
-      <w:r>
-        <w:t>=1, alpha = 1.15, k = 17)</w:t>
+        <w:t xml:space="preserve"> (a=14.5,d=0.85,p=5) s pareto-chvostom (xm=1, alpha = 1.15, k = 17)</w:t>
       </w:r>
       <w:r>
         <w:rPr>
@@ -473,9 +321,8 @@
           <w:bCs/>
           <w:color w:val="000000"/>
         </w:rPr>
-        <w:t xml:space="preserve"> </w:t>
+        <w:t xml:space="preserve"> zelena farba</w:t>
       </w:r>
-      <w:proofErr w:type="spellStart"/>
       <w:r>
         <w:rPr>
           <w:rFonts w:ascii="Calibri" w:eastAsia="Times New Roman" w:hAnsi="Calibri" w:cs="Calibri"/>
@@ -483,57 +330,7 @@
           <w:bCs/>
           <w:color w:val="000000"/>
         </w:rPr>
-        <w:t>zelena</w:t>
-      </w:r>
-      <w:proofErr w:type="spellEnd"/>
-      <w:r>
-        <w:rPr>
-          <w:rFonts w:ascii="Calibri" w:eastAsia="Times New Roman" w:hAnsi="Calibri" w:cs="Calibri"/>
-          <w:b/>
-          <w:bCs/>
-          <w:color w:val="000000"/>
-        </w:rPr>
-        <w:t xml:space="preserve"> </w:t>
-      </w:r>
-      <w:proofErr w:type="spellStart"/>
-      <w:r>
-        <w:rPr>
-          <w:rFonts w:ascii="Calibri" w:eastAsia="Times New Roman" w:hAnsi="Calibri" w:cs="Calibri"/>
-          <w:b/>
-          <w:bCs/>
-          <w:color w:val="000000"/>
-        </w:rPr>
-        <w:t>farba</w:t>
-      </w:r>
-      <w:proofErr w:type="spellEnd"/>
-      <w:r>
-        <w:rPr>
-          <w:rFonts w:ascii="Calibri" w:eastAsia="Times New Roman" w:hAnsi="Calibri" w:cs="Calibri"/>
-          <w:b/>
-          <w:bCs/>
-          <w:color w:val="000000"/>
-        </w:rPr>
-        <w:t xml:space="preserve"> </w:t>
-      </w:r>
-      <w:proofErr w:type="spellStart"/>
-      <w:r>
-        <w:rPr>
-          <w:rFonts w:ascii="Calibri" w:eastAsia="Times New Roman" w:hAnsi="Calibri" w:cs="Calibri"/>
-          <w:b/>
-          <w:bCs/>
-          <w:color w:val="000000"/>
-        </w:rPr>
-        <w:t>pravdepodobnost</w:t>
-      </w:r>
-      <w:proofErr w:type="spellEnd"/>
-      <w:r>
-        <w:rPr>
-          <w:rFonts w:ascii="Calibri" w:eastAsia="Times New Roman" w:hAnsi="Calibri" w:cs="Calibri"/>
-          <w:b/>
-          <w:bCs/>
-          <w:color w:val="000000"/>
-        </w:rPr>
-        <w:t xml:space="preserve"> = </w:t>
+        <w:t xml:space="preserve"> pravdepodobnost = </w:t>
       </w:r>
       <w:r>
         <w:rPr>
@@ -560,27 +357,7 @@
           <w:bCs/>
           <w:color w:val="000000"/>
         </w:rPr>
-        <w:t>, E(</w:t>
-      </w:r>
-      <w:proofErr w:type="spellStart"/>
-      <w:r>
-        <w:rPr>
-          <w:rFonts w:ascii="Calibri" w:eastAsia="Times New Roman" w:hAnsi="Calibri" w:cs="Calibri"/>
-          <w:b/>
-          <w:bCs/>
-          <w:color w:val="000000"/>
-        </w:rPr>
-        <w:t>T_death|O</w:t>
-      </w:r>
-      <w:proofErr w:type="spellEnd"/>
-      <w:r>
-        <w:rPr>
-          <w:rFonts w:ascii="Calibri" w:eastAsia="Times New Roman" w:hAnsi="Calibri" w:cs="Calibri"/>
-          <w:b/>
-          <w:bCs/>
-          <w:color w:val="000000"/>
-        </w:rPr>
-        <w:t>) =10.145</w:t>
+        <w:t>, E(T_death|O) =10.145</w:t>
       </w:r>
     </w:p>
     <w:p>
@@ -611,23 +388,7 @@
     </w:p>
     <w:p>
       <w:r>
-        <w:t xml:space="preserve">Gamma </w:t>
-      </w:r>
-      <w:proofErr w:type="spellStart"/>
-      <w:r>
-        <w:t>rozdelenie</w:t>
-      </w:r>
-      <w:proofErr w:type="spellEnd"/>
-      <w:r>
-        <w:t xml:space="preserve"> s </w:t>
-      </w:r>
-      <w:proofErr w:type="spellStart"/>
-      <w:r>
-        <w:t>parametrami</w:t>
-      </w:r>
-      <w:proofErr w:type="spellEnd"/>
-      <w:r>
-        <w:t xml:space="preserve"> </w:t>
+        <w:t xml:space="preserve">Gamma rozdelenie s parametrami </w:t>
       </w:r>
       <w:r>
         <w:t>shape = 3.61, scale = 3.25</w:t>
@@ -636,21 +397,25 @@
         <w:t xml:space="preserve"> </w:t>
       </w:r>
       <w:r>
-        <w:t>(E(</w:t>
+        <w:t>(E(T_rec|o) = 11.73</w:t>
       </w:r>
-      <w:proofErr w:type="spellStart"/>
       <w:r>
-        <w:t>T_rec|o</w:t>
+        <w:t>, mu = 11.73, sigma = 0.55</w:t>
       </w:r>
-      <w:proofErr w:type="spellEnd"/>
+      <w:bookmarkStart w:id="0" w:name="_GoBack"/>
+      <w:bookmarkEnd w:id="0"/>
       <w:r>
-        <w:t xml:space="preserve">) = 11.73) </w:t>
+        <w:t>)</w:t>
       </w:r>
-      <w:proofErr w:type="spellStart"/>
       <w:r>
-        <w:t>pravdepodobnost</w:t>
+        <w:t>,</w:t>
       </w:r>
-      <w:proofErr w:type="spellEnd"/>
+      <w:r>
+        <w:t xml:space="preserve"> </w:t>
+      </w:r>
+      <w:r>
+        <w:t>P</w:t>
+      </w:r>
       <w:r>
         <w:t xml:space="preserve"> = 78.3%</w:t>
       </w:r>
@@ -682,29 +447,14 @@
       </w:r>
     </w:p>
     <w:p>
-      <w:proofErr w:type="spellStart"/>
       <w:r>
-        <w:t>Logartimicke</w:t>
+        <w:t xml:space="preserve">Logartimicke </w:t>
       </w:r>
-      <w:proofErr w:type="spellEnd"/>
-      <w:r>
-        <w:t xml:space="preserve"> </w:t>
-      </w:r>
-      <w:proofErr w:type="spellStart"/>
       <w:r>
         <w:t>rozdelenie</w:t>
       </w:r>
-      <w:proofErr w:type="spellEnd"/>
       <w:r>
-        <w:t xml:space="preserve"> (</w:t>
-      </w:r>
-      <w:proofErr w:type="spellStart"/>
-      <w:r>
-        <w:t>zelene</w:t>
-      </w:r>
-      <w:proofErr w:type="spellEnd"/>
-      <w:r>
-        <w:t>)</w:t>
+        <w:t xml:space="preserve"> (zelene)</w:t>
       </w:r>
       <w:r>
         <w:t xml:space="preserve"> s </w:t>
@@ -724,16 +474,11 @@
       <w:r>
         <w:t>E(</w:t>
       </w:r>
-      <w:proofErr w:type="spellStart"/>
       <w:r>
         <w:t>T</w:t>
       </w:r>
       <w:r>
-        <w:t>_hosp|O</w:t>
-      </w:r>
-      <w:proofErr w:type="spellEnd"/>
-      <w:r>
-        <w:t>)</w:t>
+        <w:t>_hosp|O)</w:t>
       </w:r>
       <w:r>
         <w:t xml:space="preserve"> = </w:t>
@@ -772,50 +517,8 @@
           <w:bCs/>
           <w:color w:val="000000"/>
         </w:rPr>
-        <w:t xml:space="preserve">, </w:t>
+        <w:t>, pravdepodobnost hospitalizacie = 31.86%</w:t>
       </w:r>
-      <w:proofErr w:type="spellStart"/>
-      <w:r>
-        <w:rPr>
-          <w:rFonts w:ascii="Calibri" w:eastAsia="Times New Roman" w:hAnsi="Calibri" w:cs="Calibri"/>
-          <w:b/>
-          <w:bCs/>
-          <w:color w:val="000000"/>
-        </w:rPr>
-        <w:t>pravdepodobnost</w:t>
-      </w:r>
-      <w:proofErr w:type="spellEnd"/>
-      <w:r>
-        <w:rPr>
-          <w:rFonts w:ascii="Calibri" w:eastAsia="Times New Roman" w:hAnsi="Calibri" w:cs="Calibri"/>
-          <w:b/>
-          <w:bCs/>
-          <w:color w:val="000000"/>
-        </w:rPr>
-        <w:t xml:space="preserve"> </w:t>
-      </w:r>
-      <w:proofErr w:type="spellStart"/>
-      <w:r>
-        <w:rPr>
-          <w:rFonts w:ascii="Calibri" w:eastAsia="Times New Roman" w:hAnsi="Calibri" w:cs="Calibri"/>
-          <w:b/>
-          <w:bCs/>
-          <w:color w:val="000000"/>
-        </w:rPr>
-        <w:t>hospitalizacie</w:t>
-      </w:r>
-      <w:proofErr w:type="spellEnd"/>
-      <w:r>
-        <w:rPr>
-          <w:rFonts w:ascii="Calibri" w:eastAsia="Times New Roman" w:hAnsi="Calibri" w:cs="Calibri"/>
-          <w:b/>
-          <w:bCs/>
-          <w:color w:val="000000"/>
-        </w:rPr>
-        <w:t xml:space="preserve"> = 31.86%</w:t>
-      </w:r>
-      <w:bookmarkStart w:id="0" w:name="_GoBack"/>
-      <w:bookmarkEnd w:id="0"/>
     </w:p>
     <w:sectPr>
       <w:pgSz w:w="12240" w:h="15840"/>
